--- a/Docs/Cahier de spécifications projet de fin d'études.docx
+++ b/Docs/Cahier de spécifications projet de fin d'études.docx
@@ -3,8 +3,6 @@
 <w:document xmlns:wpc="http://schemas.microsoft.com/office/word/2010/wordprocessingCanvas" xmlns:cx="http://schemas.microsoft.com/office/drawing/2014/chartex" xmlns:cx1="http://schemas.microsoft.com/office/drawing/2015/9/8/chartex" xmlns:cx2="http://schemas.microsoft.com/office/drawing/2015/10/21/chartex" xmlns:cx3="http://schemas.microsoft.com/office/drawing/2016/5/9/chartex" xmlns:cx4="http://schemas.microsoft.com/office/drawing/2016/5/10/chartex" xmlns:cx5="http://schemas.microsoft.com/office/drawing/2016/5/11/chartex" xmlns:cx6="http://schemas.microsoft.com/office/drawing/2016/5/12/chartex" xmlns:cx7="http://schemas.microsoft.com/office/drawing/2016/5/13/chartex" xmlns:cx8="http://schemas.microsoft.com/office/drawing/2016/5/14/chartex" xmlns:mc="http://schemas.openxmlformats.org/markup-compatibility/2006" xmlns:aink="http://schemas.microsoft.com/office/drawing/2016/ink" xmlns:am3d="http://schemas.microsoft.com/office/drawing/2017/model3d" xmlns:o="urn:schemas-microsoft-com:office:office" xmlns:r="http://schemas.openxmlformats.org/officeDocument/2006/relationships" xmlns:m="http://schemas.openxmlformats.org/officeDocument/2006/math" xmlns:v="urn:schemas-microsoft-com:vml" xmlns:wp14="http://schemas.microsoft.com/office/word/2010/wordprocessingDrawing" xmlns:wp="http://schemas.openxmlformats.org/drawingml/2006/wordprocessingDrawing" xmlns:w10="urn:schemas-microsoft-com:office:word" xmlns:w="http://schemas.openxmlformats.org/wordprocessingml/2006/main" xmlns:w14="http://schemas.microsoft.com/office/word/2010/wordml" xmlns:w15="http://schemas.microsoft.com/office/word/2012/wordml" xmlns:w16cid="http://schemas.microsoft.com/office/word/2016/wordml/cid" xmlns:w16se="http://schemas.microsoft.com/office/word/2015/wordml/symex" xmlns:wpg="http://schemas.microsoft.com/office/word/2010/wordprocessingGroup" xmlns:wpi="http://schemas.microsoft.com/office/word/2010/wordprocessingInk" xmlns:wne="http://schemas.microsoft.com/office/word/2006/wordml" xmlns:wps="http://schemas.microsoft.com/office/word/2010/wordprocessingShape" mc:Ignorable="w14 w15 w16se w16cid wp14">
   <w:body>
     <w:p>
-      <w:bookmarkStart w:id="0" w:name="_GoBack"/>
-      <w:bookmarkEnd w:id="0"/>
       <w:r>
         <w:rPr>
           <w:noProof/>
@@ -111,7 +109,7 @@
                         <a:effectLst/>
                         <a:extLst>
                           <a:ext uri="{C572A759-6A51-4108-AA02-DFA0A04FC94B}">
-                            <ma14:wrappingTextBoxFlag xmlns="" xmlns:mo="http://schemas.microsoft.com/office/mac/office/2008/main" xmlns:mv="urn:schemas-microsoft-com:mac:vml" xmlns:o="urn:schemas-microsoft-com:office:office" xmlns:v="urn:schemas-microsoft-com:vml" xmlns:w10="urn:schemas-microsoft-com:office:word" xmlns:w="http://schemas.openxmlformats.org/wordprocessingml/2006/main" xmlns:ma14="http://schemas.microsoft.com/office/mac/drawingml/2011/main" xmlns:arto="http://schemas.microsoft.com/office/word/2006/arto"/>
+                            <ma14:wrappingTextBoxFlag xmlns:arto="http://schemas.microsoft.com/office/word/2006/arto" xmlns:ma14="http://schemas.microsoft.com/office/mac/drawingml/2011/main" xmlns:w="http://schemas.openxmlformats.org/wordprocessingml/2006/main" xmlns:w10="urn:schemas-microsoft-com:office:word" xmlns:v="urn:schemas-microsoft-com:vml" xmlns:o="urn:schemas-microsoft-com:office:office" xmlns:mv="urn:schemas-microsoft-com:mac:vml" xmlns:mo="http://schemas.microsoft.com/office/mac/office/2008/main" xmlns=""/>
                           </a:ext>
                         </a:extLst>
                       </wps:spPr>
@@ -269,7 +267,7 @@
                         <a:effectLst/>
                         <a:extLst>
                           <a:ext uri="{C572A759-6A51-4108-AA02-DFA0A04FC94B}">
-                            <ma14:wrappingTextBoxFlag xmlns="" xmlns:mo="http://schemas.microsoft.com/office/mac/office/2008/main" xmlns:mv="urn:schemas-microsoft-com:mac:vml" xmlns:o="urn:schemas-microsoft-com:office:office" xmlns:v="urn:schemas-microsoft-com:vml" xmlns:w10="urn:schemas-microsoft-com:office:word" xmlns:w="http://schemas.openxmlformats.org/wordprocessingml/2006/main" xmlns:ma14="http://schemas.microsoft.com/office/mac/drawingml/2011/main" xmlns:arto="http://schemas.microsoft.com/office/word/2006/arto"/>
+                            <ma14:wrappingTextBoxFlag xmlns:arto="http://schemas.microsoft.com/office/word/2006/arto" xmlns:ma14="http://schemas.microsoft.com/office/mac/drawingml/2011/main" xmlns:w="http://schemas.openxmlformats.org/wordprocessingml/2006/main" xmlns:w10="urn:schemas-microsoft-com:office:word" xmlns:v="urn:schemas-microsoft-com:vml" xmlns:o="urn:schemas-microsoft-com:office:office" xmlns:mv="urn:schemas-microsoft-com:mac:vml" xmlns:mo="http://schemas.microsoft.com/office/mac/office/2008/main" xmlns=""/>
                           </a:ext>
                         </a:extLst>
                       </wps:spPr>
@@ -3561,7 +3559,7 @@
           <w:szCs w:val="32"/>
         </w:rPr>
       </w:pPr>
-      <w:bookmarkStart w:id="1" w:name="_Toc243976953"/>
+      <w:bookmarkStart w:id="0" w:name="_Toc243976953"/>
       <w:r>
         <w:br w:type="page"/>
       </w:r>
@@ -3574,12 +3572,12 @@
           <w:numId w:val="15"/>
         </w:numPr>
       </w:pPr>
-      <w:bookmarkStart w:id="2" w:name="_Toc529262241"/>
+      <w:bookmarkStart w:id="1" w:name="_Toc529262241"/>
       <w:r>
         <w:lastRenderedPageBreak/>
         <w:t>Cahier de spécification système</w:t>
       </w:r>
-      <w:bookmarkEnd w:id="2"/>
+      <w:bookmarkEnd w:id="1"/>
     </w:p>
     <w:p>
       <w:pPr>
@@ -3589,12 +3587,12 @@
           <w:numId w:val="17"/>
         </w:numPr>
       </w:pPr>
-      <w:bookmarkStart w:id="3" w:name="_Toc529262242"/>
+      <w:bookmarkStart w:id="2" w:name="_Toc529262242"/>
       <w:r>
         <w:t>Introduction</w:t>
       </w:r>
-      <w:bookmarkEnd w:id="1"/>
-      <w:bookmarkEnd w:id="3"/>
+      <w:bookmarkEnd w:id="0"/>
+      <w:bookmarkEnd w:id="2"/>
     </w:p>
     <w:p>
       <w:pPr>
@@ -3794,7 +3792,7 @@
           <w:szCs w:val="26"/>
         </w:rPr>
       </w:pPr>
-      <w:bookmarkStart w:id="4" w:name="_Toc243976954"/>
+      <w:bookmarkStart w:id="3" w:name="_Toc243976954"/>
       <w:r>
         <w:br w:type="page"/>
       </w:r>
@@ -3807,13 +3805,13 @@
           <w:numId w:val="17"/>
         </w:numPr>
       </w:pPr>
-      <w:bookmarkStart w:id="5" w:name="_Toc529262243"/>
+      <w:bookmarkStart w:id="4" w:name="_Toc529262243"/>
       <w:r>
         <w:lastRenderedPageBreak/>
         <w:t>Contexte de la réalisation</w:t>
       </w:r>
+      <w:bookmarkEnd w:id="3"/>
       <w:bookmarkEnd w:id="4"/>
-      <w:bookmarkEnd w:id="5"/>
     </w:p>
     <w:p>
       <w:pPr>
@@ -3828,13 +3826,13 @@
           <w:color w:val="845209" w:themeColor="accent1" w:themeShade="7F"/>
         </w:rPr>
       </w:pPr>
-      <w:bookmarkStart w:id="6" w:name="_Toc243976955"/>
-      <w:bookmarkStart w:id="7" w:name="_Toc529262244"/>
+      <w:bookmarkStart w:id="5" w:name="_Toc243976955"/>
+      <w:bookmarkStart w:id="6" w:name="_Toc529262244"/>
       <w:r>
         <w:t>Contexte</w:t>
       </w:r>
+      <w:bookmarkEnd w:id="5"/>
       <w:bookmarkEnd w:id="6"/>
-      <w:bookmarkEnd w:id="7"/>
     </w:p>
     <w:p>
       <w:pPr>
@@ -4055,21 +4053,80 @@
       <w:pPr>
         <w:jc w:val="both"/>
         <w:rPr>
+          <w:rStyle w:val="fontstyle01"/>
+        </w:rPr>
+      </w:pPr>
+      <w:r>
+        <w:rPr>
+          <w:rStyle w:val="fontstyle01"/>
+        </w:rPr>
+        <w:t>Le cas d’utilisation actuel, ne prends pas compte les joueurs, puisque leurs seules interactions se limitent à la connexion et la communication avec les applications qui sont démarrées sur le serveur dédié. Dans le cadre actuel, il n’y a qu’un seul administrateur qui puisse se connecter sur le serveur dédié pour réaliser la maintenance du parc d’application.</w:t>
+      </w:r>
+      <w:bookmarkStart w:id="7" w:name="_GoBack"/>
+      <w:bookmarkEnd w:id="7"/>
+      <w:r>
+        <w:rPr>
+          <w:rStyle w:val="fontstyle01"/>
+        </w:rPr>
+        <w:br w:type="page"/>
+      </w:r>
+    </w:p>
+    <w:p>
+      <w:pPr>
+        <w:jc w:val="both"/>
+        <w:rPr>
+          <w:rStyle w:val="fontstyle01"/>
+        </w:rPr>
+      </w:pPr>
+      <w:r>
+        <w:rPr>
+          <w:rStyle w:val="fontstyle01"/>
+        </w:rPr>
+        <w:lastRenderedPageBreak/>
+        <w:t>L</w:t>
+      </w:r>
+      <w:r>
+        <w:rPr>
+          <w:rStyle w:val="fontstyle01"/>
+        </w:rPr>
+        <w:t>'intérêt de</w:t>
+      </w:r>
+      <w:r>
+        <w:rPr>
           <w:rFonts w:ascii="Rockwell" w:hAnsi="Rockwell"/>
           <w:color w:val="000000"/>
         </w:rPr>
-      </w:pPr>
+        <w:t xml:space="preserve"> </w:t>
+      </w:r>
       <w:r>
         <w:rPr>
           <w:rStyle w:val="fontstyle01"/>
         </w:rPr>
-        <w:t>L</w:t>
+        <w:t>ce projet,</w:t>
       </w:r>
       <w:r>
         <w:rPr>
           <w:rStyle w:val="fontstyle01"/>
         </w:rPr>
-        <w:t>'intérêt de</w:t>
+        <w:t xml:space="preserve"> est de</w:t>
+      </w:r>
+      <w:r>
+        <w:rPr>
+          <w:rStyle w:val="fontstyle01"/>
+        </w:rPr>
+        <w:t xml:space="preserve"> superviser les serveurs</w:t>
+      </w:r>
+      <w:r>
+        <w:rPr>
+          <w:rStyle w:val="fontstyle01"/>
+        </w:rPr>
+        <w:t xml:space="preserve"> </w:t>
+      </w:r>
+      <w:r>
+        <w:rPr>
+          <w:rStyle w:val="fontstyle01"/>
+        </w:rPr>
+        <w:t>de jeux et offrir la possibilité de les mettre à jour</w:t>
       </w:r>
       <w:r>
         <w:rPr>
@@ -4082,31 +4139,31 @@
         <w:rPr>
           <w:rStyle w:val="fontstyle01"/>
         </w:rPr>
-        <w:t>ce projet,</w:t>
+        <w:t xml:space="preserve">automatiquement, de les maintenir. </w:t>
       </w:r>
       <w:r>
         <w:rPr>
           <w:rStyle w:val="fontstyle01"/>
         </w:rPr>
-        <w:t xml:space="preserve"> est de</w:t>
+        <w:t>Ce projet part de zéro, aucun site Web et les outils liés (serveur Web, BDD, …) ne sont déjà installés sur le serveur dédié</w:t>
       </w:r>
       <w:r>
         <w:rPr>
           <w:rStyle w:val="fontstyle01"/>
         </w:rPr>
-        <w:t xml:space="preserve"> superviser les serveurs</w:t>
+        <w:t xml:space="preserve">, </w:t>
       </w:r>
       <w:r>
         <w:rPr>
           <w:rStyle w:val="fontstyle01"/>
         </w:rPr>
-        <w:t xml:space="preserve"> </w:t>
+        <w:t xml:space="preserve">seuls les serveurs de jeux sont actuellement présents. </w:t>
       </w:r>
       <w:r>
         <w:rPr>
           <w:rStyle w:val="fontstyle01"/>
         </w:rPr>
-        <w:t>de jeux et offrir la possibilité de les mettre à jour</w:t>
+        <w:t>Cette application web permettra donc de</w:t>
       </w:r>
       <w:r>
         <w:rPr>
@@ -4119,31 +4176,7 @@
         <w:rPr>
           <w:rStyle w:val="fontstyle01"/>
         </w:rPr>
-        <w:t xml:space="preserve">automatiquement, de les maintenir. </w:t>
-      </w:r>
-      <w:r>
-        <w:rPr>
-          <w:rStyle w:val="fontstyle01"/>
-        </w:rPr>
-        <w:t>Ce projet part de zéro, aucun site Web et les outils liés (serveur Web, BDD, …) ne sont déjà installés sur le serveur dédié</w:t>
-      </w:r>
-      <w:r>
-        <w:rPr>
-          <w:rStyle w:val="fontstyle01"/>
-        </w:rPr>
-        <w:t xml:space="preserve">, </w:t>
-      </w:r>
-      <w:r>
-        <w:rPr>
-          <w:rStyle w:val="fontstyle01"/>
-        </w:rPr>
-        <w:t xml:space="preserve">seuls les serveurs de jeux sont actuellement présents. </w:t>
-      </w:r>
-      <w:r>
-        <w:rPr>
-          <w:rStyle w:val="fontstyle01"/>
-        </w:rPr>
-        <w:t>Cette application web permettra donc de</w:t>
+        <w:t>pouvoir exécuter des commandes grâce aux informations enregistrer par les</w:t>
       </w:r>
       <w:r>
         <w:rPr>
@@ -4156,7 +4189,7 @@
         <w:rPr>
           <w:rStyle w:val="fontstyle01"/>
         </w:rPr>
-        <w:t>pouvoir exécuter des commandes grâce aux informations enregistrer par les</w:t>
+        <w:t>administrateurs de l’application. Notamment les informations autour de chaque</w:t>
       </w:r>
       <w:r>
         <w:rPr>
@@ -4169,7 +4202,7 @@
         <w:rPr>
           <w:rStyle w:val="fontstyle01"/>
         </w:rPr>
-        <w:t>administrateurs de l’application. Notamment les informations autour de chaque</w:t>
+        <w:t>serveur de jeu (emplacement du dossier du serveur, commande de lancement,</w:t>
       </w:r>
       <w:r>
         <w:rPr>
@@ -4182,31 +4215,24 @@
         <w:rPr>
           <w:rStyle w:val="fontstyle01"/>
         </w:rPr>
-        <w:t>serveur de jeu (emplacement du dossier du serveur, commande de lancement,</w:t>
-      </w:r>
-      <w:r>
+        <w:t>commande de sauvegarde)</w:t>
+      </w:r>
+      <w:r>
+        <w:rPr>
+          <w:rStyle w:val="fontstyle01"/>
+        </w:rPr>
+        <w:t>.</w:t>
+      </w:r>
+      <w:bookmarkStart w:id="8" w:name="_Toc243976956"/>
+    </w:p>
+    <w:p>
+      <w:pPr>
+        <w:jc w:val="both"/>
         <w:rPr>
           <w:rFonts w:ascii="Rockwell" w:hAnsi="Rockwell"/>
           <w:color w:val="000000"/>
         </w:rPr>
-        <w:t xml:space="preserve"> </w:t>
-      </w:r>
-      <w:r>
-        <w:rPr>
-          <w:rStyle w:val="fontstyle01"/>
-        </w:rPr>
-        <w:t>commande de sauvegarde)</w:t>
-      </w:r>
-      <w:r>
-        <w:rPr>
-          <w:rStyle w:val="fontstyle01"/>
-        </w:rPr>
-        <w:t>.</w:t>
-      </w:r>
-      <w:bookmarkStart w:id="8" w:name="_Toc243976956"/>
-      <w:r>
-        <w:br w:type="page"/>
-      </w:r>
+      </w:pPr>
     </w:p>
     <w:p>
       <w:pPr>
@@ -4218,7 +4244,6 @@
       </w:pPr>
       <w:bookmarkStart w:id="9" w:name="_Toc529262245"/>
       <w:r>
-        <w:lastRenderedPageBreak/>
         <w:t>Objectifs</w:t>
       </w:r>
       <w:bookmarkEnd w:id="8"/>
@@ -7021,6 +7046,7 @@
         <w:docPartUnique/>
       </w:docPartObj>
     </w:sdtPr>
+    <w:sdtEndPr/>
     <w:sdtContent>
       <w:p>
         <w:pPr>
@@ -11731,7 +11757,7 @@
 </file>
 
 <file path=customXml/itemProps2.xml><?xml version="1.0" encoding="utf-8"?>
-<ds:datastoreItem xmlns:ds="http://schemas.openxmlformats.org/officeDocument/2006/customXml" ds:itemID="{57AD9427-698A-455D-9293-8BB7BE751EF1}">
+<ds:datastoreItem xmlns:ds="http://schemas.openxmlformats.org/officeDocument/2006/customXml" ds:itemID="{1E3B0438-3D4D-4E9F-8947-0F08777E5A10}">
   <ds:schemaRefs>
     <ds:schemaRef ds:uri="http://schemas.openxmlformats.org/officeDocument/2006/bibliography"/>
   </ds:schemaRefs>

--- a/Docs/Cahier de spécifications projet de fin d'études.docx
+++ b/Docs/Cahier de spécifications projet de fin d'études.docx
@@ -109,7 +109,7 @@
                         <a:effectLst/>
                         <a:extLst>
                           <a:ext uri="{C572A759-6A51-4108-AA02-DFA0A04FC94B}">
-                            <ma14:wrappingTextBoxFlag xmlns:arto="http://schemas.microsoft.com/office/word/2006/arto" xmlns:ma14="http://schemas.microsoft.com/office/mac/drawingml/2011/main" xmlns:w="http://schemas.openxmlformats.org/wordprocessingml/2006/main" xmlns:w10="urn:schemas-microsoft-com:office:word" xmlns:v="urn:schemas-microsoft-com:vml" xmlns:o="urn:schemas-microsoft-com:office:office" xmlns:mv="urn:schemas-microsoft-com:mac:vml" xmlns:mo="http://schemas.microsoft.com/office/mac/office/2008/main" xmlns=""/>
+                            <ma14:wrappingTextBoxFlag xmlns="" xmlns:mo="http://schemas.microsoft.com/office/mac/office/2008/main" xmlns:mv="urn:schemas-microsoft-com:mac:vml" xmlns:o="urn:schemas-microsoft-com:office:office" xmlns:v="urn:schemas-microsoft-com:vml" xmlns:w10="urn:schemas-microsoft-com:office:word" xmlns:w="http://schemas.openxmlformats.org/wordprocessingml/2006/main" xmlns:ma14="http://schemas.microsoft.com/office/mac/drawingml/2011/main" xmlns:arto="http://schemas.microsoft.com/office/word/2006/arto"/>
                           </a:ext>
                         </a:extLst>
                       </wps:spPr>
@@ -267,7 +267,7 @@
                         <a:effectLst/>
                         <a:extLst>
                           <a:ext uri="{C572A759-6A51-4108-AA02-DFA0A04FC94B}">
-                            <ma14:wrappingTextBoxFlag xmlns:arto="http://schemas.microsoft.com/office/word/2006/arto" xmlns:ma14="http://schemas.microsoft.com/office/mac/drawingml/2011/main" xmlns:w="http://schemas.openxmlformats.org/wordprocessingml/2006/main" xmlns:w10="urn:schemas-microsoft-com:office:word" xmlns:v="urn:schemas-microsoft-com:vml" xmlns:o="urn:schemas-microsoft-com:office:office" xmlns:mv="urn:schemas-microsoft-com:mac:vml" xmlns:mo="http://schemas.microsoft.com/office/mac/office/2008/main" xmlns=""/>
+                            <ma14:wrappingTextBoxFlag xmlns="" xmlns:mo="http://schemas.microsoft.com/office/mac/office/2008/main" xmlns:mv="urn:schemas-microsoft-com:mac:vml" xmlns:o="urn:schemas-microsoft-com:office:office" xmlns:v="urn:schemas-microsoft-com:vml" xmlns:w10="urn:schemas-microsoft-com:office:word" xmlns:w="http://schemas.openxmlformats.org/wordprocessingml/2006/main" xmlns:ma14="http://schemas.microsoft.com/office/mac/drawingml/2011/main" xmlns:arto="http://schemas.microsoft.com/office/word/2006/arto"/>
                           </a:ext>
                         </a:extLst>
                       </wps:spPr>
@@ -4062,84 +4062,102 @@
         </w:rPr>
         <w:t>Le cas d’utilisation actuel, ne prends pas compte les joueurs, puisque leurs seules interactions se limitent à la connexion et la communication avec les applications qui sont démarrées sur le serveur dédié. Dans le cadre actuel, il n’y a qu’un seul administrateur qui puisse se connecter sur le serveur dédié pour réaliser la maintenance du parc d’application.</w:t>
       </w:r>
+      <w:r>
+        <w:rPr>
+          <w:rStyle w:val="fontstyle01"/>
+        </w:rPr>
+        <w:br w:type="page"/>
+      </w:r>
+    </w:p>
+    <w:p>
+      <w:pPr>
+        <w:jc w:val="both"/>
+        <w:rPr>
+          <w:rStyle w:val="fontstyle01"/>
+        </w:rPr>
+      </w:pPr>
+      <w:r>
+        <w:rPr>
+          <w:rStyle w:val="fontstyle01"/>
+        </w:rPr>
+        <w:lastRenderedPageBreak/>
+        <w:t>L</w:t>
+      </w:r>
+      <w:r>
+        <w:rPr>
+          <w:rStyle w:val="fontstyle01"/>
+        </w:rPr>
+        <w:t>'intérêt de</w:t>
+      </w:r>
+      <w:r>
+        <w:rPr>
+          <w:rFonts w:ascii="Rockwell" w:hAnsi="Rockwell"/>
+          <w:color w:val="000000"/>
+        </w:rPr>
+        <w:t xml:space="preserve"> </w:t>
+      </w:r>
+      <w:r>
+        <w:rPr>
+          <w:rStyle w:val="fontstyle01"/>
+        </w:rPr>
+        <w:t>ce projet,</w:t>
+      </w:r>
+      <w:r>
+        <w:rPr>
+          <w:rStyle w:val="fontstyle01"/>
+        </w:rPr>
+        <w:t xml:space="preserve"> est de</w:t>
+      </w:r>
+      <w:r>
+        <w:rPr>
+          <w:rStyle w:val="fontstyle01"/>
+        </w:rPr>
+        <w:t xml:space="preserve"> superviser les serveurs</w:t>
+      </w:r>
+      <w:r>
+        <w:rPr>
+          <w:rStyle w:val="fontstyle01"/>
+        </w:rPr>
+        <w:t xml:space="preserve"> </w:t>
+      </w:r>
+      <w:r>
+        <w:rPr>
+          <w:rStyle w:val="fontstyle01"/>
+        </w:rPr>
+        <w:t>de jeux et offrir la possibilité de les mettre à jour</w:t>
+      </w:r>
+      <w:r>
+        <w:rPr>
+          <w:rFonts w:ascii="Rockwell" w:hAnsi="Rockwell"/>
+          <w:color w:val="000000"/>
+        </w:rPr>
+        <w:t xml:space="preserve"> </w:t>
+      </w:r>
+      <w:r>
+        <w:rPr>
+          <w:rStyle w:val="fontstyle01"/>
+        </w:rPr>
+        <w:t>automatiquement, de les maintenir.</w:t>
+      </w:r>
+      <w:r>
+        <w:rPr>
+          <w:rStyle w:val="fontstyle01"/>
+        </w:rPr>
+        <w:t xml:space="preserve"> Pour c</w:t>
+      </w:r>
       <w:bookmarkStart w:id="7" w:name="_GoBack"/>
       <w:bookmarkEnd w:id="7"/>
       <w:r>
         <w:rPr>
           <w:rStyle w:val="fontstyle01"/>
         </w:rPr>
-        <w:br w:type="page"/>
-      </w:r>
-    </w:p>
-    <w:p>
-      <w:pPr>
-        <w:jc w:val="both"/>
+        <w:t>e faire, des commandes seront exécutés automatiquement pour remplacer la maintenance manuelle, ce qui est fait actuellement.</w:t>
+      </w:r>
+      <w:r>
         <w:rPr>
           <w:rStyle w:val="fontstyle01"/>
         </w:rPr>
-      </w:pPr>
-      <w:r>
-        <w:rPr>
-          <w:rStyle w:val="fontstyle01"/>
-        </w:rPr>
-        <w:lastRenderedPageBreak/>
-        <w:t>L</w:t>
-      </w:r>
-      <w:r>
-        <w:rPr>
-          <w:rStyle w:val="fontstyle01"/>
-        </w:rPr>
-        <w:t>'intérêt de</w:t>
-      </w:r>
-      <w:r>
-        <w:rPr>
-          <w:rFonts w:ascii="Rockwell" w:hAnsi="Rockwell"/>
-          <w:color w:val="000000"/>
-        </w:rPr>
         <w:t xml:space="preserve"> </w:t>
-      </w:r>
-      <w:r>
-        <w:rPr>
-          <w:rStyle w:val="fontstyle01"/>
-        </w:rPr>
-        <w:t>ce projet,</w:t>
-      </w:r>
-      <w:r>
-        <w:rPr>
-          <w:rStyle w:val="fontstyle01"/>
-        </w:rPr>
-        <w:t xml:space="preserve"> est de</w:t>
-      </w:r>
-      <w:r>
-        <w:rPr>
-          <w:rStyle w:val="fontstyle01"/>
-        </w:rPr>
-        <w:t xml:space="preserve"> superviser les serveurs</w:t>
-      </w:r>
-      <w:r>
-        <w:rPr>
-          <w:rStyle w:val="fontstyle01"/>
-        </w:rPr>
-        <w:t xml:space="preserve"> </w:t>
-      </w:r>
-      <w:r>
-        <w:rPr>
-          <w:rStyle w:val="fontstyle01"/>
-        </w:rPr>
-        <w:t>de jeux et offrir la possibilité de les mettre à jour</w:t>
-      </w:r>
-      <w:r>
-        <w:rPr>
-          <w:rFonts w:ascii="Rockwell" w:hAnsi="Rockwell"/>
-          <w:color w:val="000000"/>
-        </w:rPr>
-        <w:t xml:space="preserve"> </w:t>
-      </w:r>
-      <w:r>
-        <w:rPr>
-          <w:rStyle w:val="fontstyle01"/>
-        </w:rPr>
-        <w:t xml:space="preserve">automatiquement, de les maintenir. </w:t>
       </w:r>
       <w:r>
         <w:rPr>
@@ -11757,7 +11775,7 @@
 </file>
 
 <file path=customXml/itemProps2.xml><?xml version="1.0" encoding="utf-8"?>
-<ds:datastoreItem xmlns:ds="http://schemas.openxmlformats.org/officeDocument/2006/customXml" ds:itemID="{1E3B0438-3D4D-4E9F-8947-0F08777E5A10}">
+<ds:datastoreItem xmlns:ds="http://schemas.openxmlformats.org/officeDocument/2006/customXml" ds:itemID="{E4142635-A58C-4FAE-A0E2-6115D84C5627}">
   <ds:schemaRefs>
     <ds:schemaRef ds:uri="http://schemas.openxmlformats.org/officeDocument/2006/bibliography"/>
   </ds:schemaRefs>

--- a/Docs/Cahier de spécifications projet de fin d'études.docx
+++ b/Docs/Cahier de spécifications projet de fin d'études.docx
@@ -109,7 +109,7 @@
                         <a:effectLst/>
                         <a:extLst>
                           <a:ext uri="{C572A759-6A51-4108-AA02-DFA0A04FC94B}">
-                            <ma14:wrappingTextBoxFlag xmlns="" xmlns:mo="http://schemas.microsoft.com/office/mac/office/2008/main" xmlns:mv="urn:schemas-microsoft-com:mac:vml" xmlns:o="urn:schemas-microsoft-com:office:office" xmlns:v="urn:schemas-microsoft-com:vml" xmlns:w10="urn:schemas-microsoft-com:office:word" xmlns:w="http://schemas.openxmlformats.org/wordprocessingml/2006/main" xmlns:ma14="http://schemas.microsoft.com/office/mac/drawingml/2011/main" xmlns:arto="http://schemas.microsoft.com/office/word/2006/arto"/>
+                            <ma14:wrappingTextBoxFlag xmlns:arto="http://schemas.microsoft.com/office/word/2006/arto" xmlns:ma14="http://schemas.microsoft.com/office/mac/drawingml/2011/main" xmlns:w="http://schemas.openxmlformats.org/wordprocessingml/2006/main" xmlns:w10="urn:schemas-microsoft-com:office:word" xmlns:v="urn:schemas-microsoft-com:vml" xmlns:o="urn:schemas-microsoft-com:office:office" xmlns:mv="urn:schemas-microsoft-com:mac:vml" xmlns:mo="http://schemas.microsoft.com/office/mac/office/2008/main" xmlns=""/>
                           </a:ext>
                         </a:extLst>
                       </wps:spPr>
@@ -267,7 +267,7 @@
                         <a:effectLst/>
                         <a:extLst>
                           <a:ext uri="{C572A759-6A51-4108-AA02-DFA0A04FC94B}">
-                            <ma14:wrappingTextBoxFlag xmlns="" xmlns:mo="http://schemas.microsoft.com/office/mac/office/2008/main" xmlns:mv="urn:schemas-microsoft-com:mac:vml" xmlns:o="urn:schemas-microsoft-com:office:office" xmlns:v="urn:schemas-microsoft-com:vml" xmlns:w10="urn:schemas-microsoft-com:office:word" xmlns:w="http://schemas.openxmlformats.org/wordprocessingml/2006/main" xmlns:ma14="http://schemas.microsoft.com/office/mac/drawingml/2011/main" xmlns:arto="http://schemas.microsoft.com/office/word/2006/arto"/>
+                            <ma14:wrappingTextBoxFlag xmlns:arto="http://schemas.microsoft.com/office/word/2006/arto" xmlns:ma14="http://schemas.microsoft.com/office/mac/drawingml/2011/main" xmlns:w="http://schemas.openxmlformats.org/wordprocessingml/2006/main" xmlns:w10="urn:schemas-microsoft-com:office:word" xmlns:v="urn:schemas-microsoft-com:vml" xmlns:o="urn:schemas-microsoft-com:office:office" xmlns:mv="urn:schemas-microsoft-com:mac:vml" xmlns:mo="http://schemas.microsoft.com/office/mac/office/2008/main" xmlns=""/>
                           </a:ext>
                         </a:extLst>
                       </wps:spPr>
@@ -305,7 +305,6 @@
                               </w:rPr>
                               <w:t xml:space="preserve">Projet The Independent </w:t>
                             </w:r>
-                            <w:proofErr w:type="spellStart"/>
                             <w:r>
                               <w:rPr>
                                 <w:rFonts w:ascii="Gill Sans MT" w:hAnsi="Gill Sans MT"/>
@@ -315,7 +314,6 @@
                               </w:rPr>
                               <w:t>Supervisor</w:t>
                             </w:r>
-                            <w:proofErr w:type="spellEnd"/>
                           </w:p>
                         </w:txbxContent>
                       </wps:txbx>
@@ -360,7 +358,6 @@
                         </w:rPr>
                         <w:t xml:space="preserve">Projet The Independent </w:t>
                       </w:r>
-                      <w:proofErr w:type="spellStart"/>
                       <w:r>
                         <w:rPr>
                           <w:rFonts w:ascii="Gill Sans MT" w:hAnsi="Gill Sans MT"/>
@@ -370,7 +367,6 @@
                         </w:rPr>
                         <w:t>Supervisor</w:t>
                       </w:r>
-                      <w:proofErr w:type="spellEnd"/>
                     </w:p>
                   </w:txbxContent>
                 </v:textbox>
@@ -4143,15 +4139,7 @@
         <w:rPr>
           <w:rStyle w:val="fontstyle01"/>
         </w:rPr>
-        <w:t xml:space="preserve"> Pour c</w:t>
-      </w:r>
-      <w:bookmarkStart w:id="7" w:name="_GoBack"/>
-      <w:bookmarkEnd w:id="7"/>
-      <w:r>
-        <w:rPr>
-          <w:rStyle w:val="fontstyle01"/>
-        </w:rPr>
-        <w:t>e faire, des commandes seront exécutés automatiquement pour remplacer la maintenance manuelle, ce qui est fait actuellement.</w:t>
+        <w:t xml:space="preserve"> Pour ce faire, des commandes seront exécutés automatiquement pour remplacer la maintenance manuelle, ce qui est fait actuellement.</w:t>
       </w:r>
       <w:r>
         <w:rPr>
@@ -4241,7 +4229,7 @@
         </w:rPr>
         <w:t>.</w:t>
       </w:r>
-      <w:bookmarkStart w:id="8" w:name="_Toc243976956"/>
+      <w:bookmarkStart w:id="7" w:name="_Toc243976956"/>
     </w:p>
     <w:p>
       <w:pPr>
@@ -4260,12 +4248,12 @@
           <w:numId w:val="19"/>
         </w:numPr>
       </w:pPr>
-      <w:bookmarkStart w:id="9" w:name="_Toc529262245"/>
+      <w:bookmarkStart w:id="8" w:name="_Toc529262245"/>
       <w:r>
         <w:t>Objectifs</w:t>
       </w:r>
+      <w:bookmarkEnd w:id="7"/>
       <w:bookmarkEnd w:id="8"/>
-      <w:bookmarkEnd w:id="9"/>
     </w:p>
     <w:p/>
     <w:p>
@@ -4383,7 +4371,7 @@
       <w:r>
         <w:t>Gestion des ressources du serveur dédié (arrêt d’applications si besoin)</w:t>
       </w:r>
-      <w:bookmarkStart w:id="10" w:name="_Toc243976957"/>
+      <w:bookmarkStart w:id="9" w:name="_Toc243976957"/>
     </w:p>
     <w:p>
       <w:pPr>
@@ -4401,12 +4389,12 @@
           <w:numId w:val="19"/>
         </w:numPr>
       </w:pPr>
-      <w:bookmarkStart w:id="11" w:name="_Toc529262246"/>
+      <w:bookmarkStart w:id="10" w:name="_Toc529262246"/>
       <w:r>
         <w:t>Hypothèses</w:t>
       </w:r>
+      <w:bookmarkEnd w:id="9"/>
       <w:bookmarkEnd w:id="10"/>
-      <w:bookmarkEnd w:id="11"/>
     </w:p>
     <w:p/>
     <w:p>
@@ -4432,13 +4420,13 @@
           <w:numId w:val="19"/>
         </w:numPr>
       </w:pPr>
-      <w:bookmarkStart w:id="12" w:name="_Toc243976958"/>
-      <w:bookmarkStart w:id="13" w:name="_Toc529262247"/>
+      <w:bookmarkStart w:id="11" w:name="_Toc243976958"/>
+      <w:bookmarkStart w:id="12" w:name="_Toc529262247"/>
       <w:r>
         <w:t>Bases méthodologiques</w:t>
       </w:r>
+      <w:bookmarkEnd w:id="11"/>
       <w:bookmarkEnd w:id="12"/>
-      <w:bookmarkEnd w:id="13"/>
     </w:p>
     <w:p/>
     <w:p>
@@ -4477,7 +4465,7 @@
           <w:szCs w:val="26"/>
         </w:rPr>
       </w:pPr>
-      <w:bookmarkStart w:id="14" w:name="_Toc243976959"/>
+      <w:bookmarkStart w:id="13" w:name="_Toc243976959"/>
       <w:r>
         <w:br w:type="page"/>
       </w:r>
@@ -4490,13 +4478,13 @@
           <w:numId w:val="17"/>
         </w:numPr>
       </w:pPr>
-      <w:bookmarkStart w:id="15" w:name="_Toc529262248"/>
+      <w:bookmarkStart w:id="14" w:name="_Toc529262248"/>
       <w:r>
         <w:lastRenderedPageBreak/>
         <w:t>Description générale</w:t>
       </w:r>
+      <w:bookmarkEnd w:id="13"/>
       <w:bookmarkEnd w:id="14"/>
-      <w:bookmarkEnd w:id="15"/>
     </w:p>
     <w:p>
       <w:pPr>
@@ -4506,15 +4494,15 @@
           <w:numId w:val="18"/>
         </w:numPr>
       </w:pPr>
-      <w:bookmarkStart w:id="16" w:name="_Toc243976960"/>
-      <w:bookmarkStart w:id="17" w:name="_Ref242978127"/>
-      <w:bookmarkStart w:id="18" w:name="_Toc529262249"/>
+      <w:bookmarkStart w:id="15" w:name="_Toc243976960"/>
+      <w:bookmarkStart w:id="16" w:name="_Ref242978127"/>
+      <w:bookmarkStart w:id="17" w:name="_Toc529262249"/>
       <w:r>
         <w:t>Environnement du projet</w:t>
       </w:r>
+      <w:bookmarkEnd w:id="15"/>
       <w:bookmarkEnd w:id="16"/>
       <w:bookmarkEnd w:id="17"/>
-      <w:bookmarkEnd w:id="18"/>
     </w:p>
     <w:p/>
     <w:p>
@@ -4881,8 +4869,8 @@
           <w:color w:val="845209" w:themeColor="accent1" w:themeShade="7F"/>
         </w:rPr>
       </w:pPr>
-      <w:bookmarkStart w:id="19" w:name="_Toc243976961"/>
-      <w:bookmarkStart w:id="20" w:name="_Ref242978159"/>
+      <w:bookmarkStart w:id="18" w:name="_Toc243976961"/>
+      <w:bookmarkStart w:id="19" w:name="_Ref242978159"/>
     </w:p>
     <w:p>
       <w:pPr>
@@ -4892,13 +4880,13 @@
           <w:numId w:val="18"/>
         </w:numPr>
       </w:pPr>
-      <w:bookmarkStart w:id="21" w:name="_Toc529262250"/>
+      <w:bookmarkStart w:id="20" w:name="_Toc529262250"/>
       <w:r>
         <w:t>Caractéristiques des utilisateurs</w:t>
       </w:r>
+      <w:bookmarkEnd w:id="18"/>
       <w:bookmarkEnd w:id="19"/>
       <w:bookmarkEnd w:id="20"/>
-      <w:bookmarkEnd w:id="21"/>
     </w:p>
     <w:p/>
     <w:p>
@@ -4989,8 +4977,8 @@
           <w:color w:val="845209" w:themeColor="accent1" w:themeShade="7F"/>
         </w:rPr>
       </w:pPr>
-      <w:bookmarkStart w:id="22" w:name="_Toc243976962"/>
-      <w:bookmarkStart w:id="23" w:name="_Ref242978105"/>
+      <w:bookmarkStart w:id="21" w:name="_Toc243976962"/>
+      <w:bookmarkStart w:id="22" w:name="_Ref242978105"/>
       <w:r>
         <w:br w:type="page"/>
       </w:r>
@@ -5003,14 +4991,14 @@
           <w:numId w:val="18"/>
         </w:numPr>
       </w:pPr>
-      <w:bookmarkStart w:id="24" w:name="_Toc529262251"/>
+      <w:bookmarkStart w:id="23" w:name="_Toc529262251"/>
       <w:r>
         <w:lastRenderedPageBreak/>
         <w:t>Fonctionnalités et structure générale du système</w:t>
       </w:r>
+      <w:bookmarkEnd w:id="21"/>
       <w:bookmarkEnd w:id="22"/>
       <w:bookmarkEnd w:id="23"/>
-      <w:bookmarkEnd w:id="24"/>
     </w:p>
     <w:p/>
     <w:p>
@@ -5090,7 +5078,7 @@
           <w:color w:val="845209" w:themeColor="accent1" w:themeShade="7F"/>
         </w:rPr>
       </w:pPr>
-      <w:bookmarkStart w:id="25" w:name="_Toc243976963"/>
+      <w:bookmarkStart w:id="24" w:name="_Toc243976963"/>
       <w:r>
         <w:br w:type="page"/>
       </w:r>
@@ -5103,13 +5091,13 @@
           <w:numId w:val="18"/>
         </w:numPr>
       </w:pPr>
-      <w:bookmarkStart w:id="26" w:name="_Toc529262252"/>
+      <w:bookmarkStart w:id="25" w:name="_Toc529262252"/>
       <w:r>
         <w:lastRenderedPageBreak/>
         <w:t>Contraintes de développement, d’exploitation et de maintenance</w:t>
       </w:r>
+      <w:bookmarkEnd w:id="24"/>
       <w:bookmarkEnd w:id="25"/>
-      <w:bookmarkEnd w:id="26"/>
     </w:p>
     <w:p>
       <w:pPr>
@@ -5194,7 +5182,7 @@
           <w:szCs w:val="26"/>
         </w:rPr>
       </w:pPr>
-      <w:bookmarkStart w:id="27" w:name="_Toc243976964"/>
+      <w:bookmarkStart w:id="26" w:name="_Toc243976964"/>
       <w:r>
         <w:br w:type="page"/>
       </w:r>
@@ -5207,13 +5195,13 @@
           <w:numId w:val="17"/>
         </w:numPr>
       </w:pPr>
-      <w:bookmarkStart w:id="28" w:name="_Toc529262253"/>
+      <w:bookmarkStart w:id="27" w:name="_Toc529262253"/>
       <w:r>
         <w:lastRenderedPageBreak/>
         <w:t>Description des interfaces externes du logiciel</w:t>
       </w:r>
+      <w:bookmarkEnd w:id="26"/>
       <w:bookmarkEnd w:id="27"/>
-      <w:bookmarkEnd w:id="28"/>
     </w:p>
     <w:p>
       <w:pPr>
@@ -5223,13 +5211,13 @@
           <w:numId w:val="20"/>
         </w:numPr>
       </w:pPr>
-      <w:bookmarkStart w:id="29" w:name="_Toc243976966"/>
-      <w:bookmarkStart w:id="30" w:name="_Toc529262254"/>
+      <w:bookmarkStart w:id="28" w:name="_Toc243976966"/>
+      <w:bookmarkStart w:id="29" w:name="_Toc529262254"/>
       <w:r>
         <w:t>Interfaces homme/machine</w:t>
       </w:r>
+      <w:bookmarkEnd w:id="28"/>
       <w:bookmarkEnd w:id="29"/>
-      <w:bookmarkEnd w:id="30"/>
     </w:p>
     <w:p/>
     <w:p>
@@ -5269,16 +5257,16 @@
           <w:numId w:val="20"/>
         </w:numPr>
       </w:pPr>
-      <w:bookmarkStart w:id="31" w:name="_Toc243976967"/>
-      <w:bookmarkStart w:id="32" w:name="_Toc529262255"/>
+      <w:bookmarkStart w:id="30" w:name="_Toc243976967"/>
+      <w:bookmarkStart w:id="31" w:name="_Toc529262255"/>
       <w:r>
         <w:t>Interfaces logiciel/logicie</w:t>
       </w:r>
+      <w:bookmarkEnd w:id="30"/>
+      <w:r>
+        <w:t>l</w:t>
+      </w:r>
       <w:bookmarkEnd w:id="31"/>
-      <w:r>
-        <w:t>l</w:t>
-      </w:r>
-      <w:bookmarkEnd w:id="32"/>
     </w:p>
     <w:p/>
     <w:p>
@@ -5355,8 +5343,8 @@
           <w:szCs w:val="26"/>
         </w:rPr>
       </w:pPr>
-      <w:bookmarkStart w:id="33" w:name="_Toc243976968"/>
-      <w:bookmarkStart w:id="34" w:name="_Ref242979424"/>
+      <w:bookmarkStart w:id="32" w:name="_Toc243976968"/>
+      <w:bookmarkStart w:id="33" w:name="_Ref242979424"/>
       <w:r>
         <w:br w:type="page"/>
       </w:r>
@@ -5369,7 +5357,7 @@
           <w:numId w:val="17"/>
         </w:numPr>
       </w:pPr>
-      <w:bookmarkStart w:id="35" w:name="_Toc529262256"/>
+      <w:bookmarkStart w:id="34" w:name="_Toc529262256"/>
       <w:r>
         <w:rPr>
           <w:noProof/>
@@ -5436,9 +5424,9 @@
       <w:r>
         <w:t>Architecture générale du système</w:t>
       </w:r>
+      <w:bookmarkEnd w:id="32"/>
       <w:bookmarkEnd w:id="33"/>
       <w:bookmarkEnd w:id="34"/>
-      <w:bookmarkEnd w:id="35"/>
     </w:p>
     <w:p>
       <w:pPr>
@@ -5508,8 +5496,8 @@
           <w:szCs w:val="26"/>
         </w:rPr>
       </w:pPr>
-      <w:bookmarkStart w:id="36" w:name="_Toc243976969"/>
-      <w:bookmarkStart w:id="37" w:name="_Ref242979429"/>
+      <w:bookmarkStart w:id="35" w:name="_Toc243976969"/>
+      <w:bookmarkStart w:id="36" w:name="_Ref242979429"/>
       <w:r>
         <w:br w:type="page"/>
       </w:r>
@@ -5522,17 +5510,17 @@
           <w:numId w:val="17"/>
         </w:numPr>
       </w:pPr>
-      <w:bookmarkStart w:id="38" w:name="_Toc529262257"/>
+      <w:bookmarkStart w:id="37" w:name="_Toc529262257"/>
       <w:r>
         <w:lastRenderedPageBreak/>
         <w:t>Description des fonction</w:t>
       </w:r>
+      <w:bookmarkEnd w:id="35"/>
       <w:bookmarkEnd w:id="36"/>
+      <w:r>
+        <w:t>nalités</w:t>
+      </w:r>
       <w:bookmarkEnd w:id="37"/>
-      <w:r>
-        <w:t>nalités</w:t>
-      </w:r>
-      <w:bookmarkEnd w:id="38"/>
     </w:p>
     <w:p/>
     <w:p>
@@ -5543,11 +5531,11 @@
           <w:numId w:val="16"/>
         </w:numPr>
       </w:pPr>
-      <w:bookmarkStart w:id="39" w:name="_Toc529262258"/>
+      <w:bookmarkStart w:id="38" w:name="_Toc529262258"/>
       <w:r>
         <w:t>Définition de la fonction « Gestion d’utilisateur »</w:t>
       </w:r>
-      <w:bookmarkEnd w:id="39"/>
+      <w:bookmarkEnd w:id="38"/>
     </w:p>
     <w:p/>
     <w:p>
@@ -5686,12 +5674,12 @@
           <w:numId w:val="16"/>
         </w:numPr>
       </w:pPr>
-      <w:bookmarkStart w:id="40" w:name="_Toc529262259"/>
+      <w:bookmarkStart w:id="39" w:name="_Toc529262259"/>
       <w:r>
         <w:lastRenderedPageBreak/>
         <w:t>Définition de la fonction « Gestion du parc »</w:t>
       </w:r>
-      <w:bookmarkEnd w:id="40"/>
+      <w:bookmarkEnd w:id="39"/>
     </w:p>
     <w:p/>
     <w:p>
@@ -5810,12 +5798,12 @@
           <w:numId w:val="16"/>
         </w:numPr>
       </w:pPr>
-      <w:bookmarkStart w:id="41" w:name="_Toc529262260"/>
+      <w:bookmarkStart w:id="40" w:name="_Toc529262260"/>
       <w:r>
         <w:lastRenderedPageBreak/>
         <w:t>Définition de la fonction « Consultation »</w:t>
       </w:r>
-      <w:bookmarkEnd w:id="41"/>
+      <w:bookmarkEnd w:id="40"/>
     </w:p>
     <w:p/>
     <w:p>
@@ -5954,12 +5942,12 @@
           <w:numId w:val="16"/>
         </w:numPr>
       </w:pPr>
-      <w:bookmarkStart w:id="42" w:name="_Toc529262261"/>
+      <w:bookmarkStart w:id="41" w:name="_Toc529262261"/>
       <w:r>
         <w:lastRenderedPageBreak/>
         <w:t>Définition de la fonction « Maintenance &amp; Supervision »</w:t>
       </w:r>
-      <w:bookmarkEnd w:id="42"/>
+      <w:bookmarkEnd w:id="41"/>
     </w:p>
     <w:p/>
     <w:p>
@@ -6082,7 +6070,7 @@
           <w:numId w:val="16"/>
         </w:numPr>
       </w:pPr>
-      <w:bookmarkStart w:id="43" w:name="_Toc529262262"/>
+      <w:bookmarkStart w:id="42" w:name="_Toc529262262"/>
       <w:r>
         <w:lastRenderedPageBreak/>
         <w:t xml:space="preserve">Définition de la fonction </w:t>
@@ -6090,7 +6078,7 @@
       <w:r>
         <w:t>« Communication »</w:t>
       </w:r>
-      <w:bookmarkEnd w:id="43"/>
+      <w:bookmarkEnd w:id="42"/>
     </w:p>
     <w:p/>
     <w:p>
@@ -6198,7 +6186,7 @@
       <w:pPr>
         <w:jc w:val="both"/>
       </w:pPr>
-      <w:bookmarkStart w:id="44" w:name="_Toc243976971"/>
+      <w:bookmarkStart w:id="43" w:name="_Toc243976971"/>
       <w:r>
         <w:t>Si cette fonction n’est pas importante dans le fonctionnement de l’application Web, d’un point de vue utilisateur, elle peut l’être. Elle permet notamment à nos utilisateurs de communiquer des idées de développement mais aussi d’ajout ou modification d’une application, cette communication se fera par</w:t>
       </w:r>
@@ -6223,13 +6211,13 @@
           <w:numId w:val="17"/>
         </w:numPr>
       </w:pPr>
-      <w:bookmarkStart w:id="45" w:name="_Toc529262263"/>
+      <w:bookmarkStart w:id="44" w:name="_Toc529262263"/>
       <w:r>
         <w:lastRenderedPageBreak/>
         <w:t>Conditions de fonctionnement</w:t>
       </w:r>
+      <w:bookmarkEnd w:id="43"/>
       <w:bookmarkEnd w:id="44"/>
-      <w:bookmarkEnd w:id="45"/>
     </w:p>
     <w:p/>
     <w:p>
@@ -6240,13 +6228,13 @@
           <w:numId w:val="21"/>
         </w:numPr>
       </w:pPr>
-      <w:bookmarkStart w:id="46" w:name="_Toc243976972"/>
-      <w:bookmarkStart w:id="47" w:name="_Toc529262264"/>
+      <w:bookmarkStart w:id="45" w:name="_Toc243976972"/>
+      <w:bookmarkStart w:id="46" w:name="_Toc529262264"/>
       <w:r>
         <w:t>Performances</w:t>
       </w:r>
+      <w:bookmarkEnd w:id="45"/>
       <w:bookmarkEnd w:id="46"/>
-      <w:bookmarkEnd w:id="47"/>
     </w:p>
     <w:p/>
     <w:p>
@@ -6290,13 +6278,13 @@
           <w:numId w:val="21"/>
         </w:numPr>
       </w:pPr>
-      <w:bookmarkStart w:id="48" w:name="_Toc243976973"/>
-      <w:bookmarkStart w:id="49" w:name="_Toc529262265"/>
+      <w:bookmarkStart w:id="47" w:name="_Toc243976973"/>
+      <w:bookmarkStart w:id="48" w:name="_Toc529262265"/>
       <w:r>
         <w:t>Capacités</w:t>
       </w:r>
+      <w:bookmarkEnd w:id="47"/>
       <w:bookmarkEnd w:id="48"/>
-      <w:bookmarkEnd w:id="49"/>
     </w:p>
     <w:p/>
     <w:p>
@@ -6332,13 +6320,13 @@
           <w:numId w:val="21"/>
         </w:numPr>
       </w:pPr>
-      <w:bookmarkStart w:id="50" w:name="_Toc243976974"/>
-      <w:bookmarkStart w:id="51" w:name="_Toc529262266"/>
+      <w:bookmarkStart w:id="49" w:name="_Toc243976974"/>
+      <w:bookmarkStart w:id="50" w:name="_Toc529262266"/>
       <w:r>
         <w:t>Modes de fonctionnement</w:t>
       </w:r>
+      <w:bookmarkEnd w:id="49"/>
       <w:bookmarkEnd w:id="50"/>
-      <w:bookmarkEnd w:id="51"/>
     </w:p>
     <w:p/>
     <w:p>
@@ -6365,13 +6353,13 @@
           <w:numId w:val="21"/>
         </w:numPr>
       </w:pPr>
-      <w:bookmarkStart w:id="52" w:name="_Toc243976975"/>
-      <w:bookmarkStart w:id="53" w:name="_Toc529262267"/>
+      <w:bookmarkStart w:id="51" w:name="_Toc243976975"/>
+      <w:bookmarkStart w:id="52" w:name="_Toc529262267"/>
       <w:r>
         <w:t>Contrôlabilité</w:t>
       </w:r>
+      <w:bookmarkEnd w:id="51"/>
       <w:bookmarkEnd w:id="52"/>
-      <w:bookmarkEnd w:id="53"/>
     </w:p>
     <w:p/>
     <w:p>
@@ -6388,13 +6376,13 @@
           <w:numId w:val="21"/>
         </w:numPr>
       </w:pPr>
-      <w:bookmarkStart w:id="54" w:name="_Toc243976976"/>
-      <w:bookmarkStart w:id="55" w:name="_Toc529262268"/>
+      <w:bookmarkStart w:id="53" w:name="_Toc243976976"/>
+      <w:bookmarkStart w:id="54" w:name="_Toc529262268"/>
       <w:r>
         <w:t>Sécurité</w:t>
       </w:r>
+      <w:bookmarkEnd w:id="53"/>
       <w:bookmarkEnd w:id="54"/>
-      <w:bookmarkEnd w:id="55"/>
       <w:r>
         <w:t xml:space="preserve"> </w:t>
       </w:r>
@@ -6417,13 +6405,13 @@
           <w:numId w:val="21"/>
         </w:numPr>
       </w:pPr>
-      <w:bookmarkStart w:id="56" w:name="_Toc243976978"/>
-      <w:bookmarkStart w:id="57" w:name="_Toc529262269"/>
+      <w:bookmarkStart w:id="55" w:name="_Toc243976978"/>
+      <w:bookmarkStart w:id="56" w:name="_Toc529262269"/>
       <w:r>
         <w:t>Conformité aux standards</w:t>
       </w:r>
+      <w:bookmarkEnd w:id="55"/>
       <w:bookmarkEnd w:id="56"/>
-      <w:bookmarkEnd w:id="57"/>
     </w:p>
     <w:p/>
     <w:p>
@@ -6453,9 +6441,9 @@
           <w:numId w:val="15"/>
         </w:numPr>
       </w:pPr>
-      <w:bookmarkStart w:id="58" w:name="_Ref243977111"/>
-      <w:bookmarkStart w:id="59" w:name="_Toc243976980"/>
-      <w:bookmarkStart w:id="60" w:name="_Toc529262270"/>
+      <w:bookmarkStart w:id="57" w:name="_Ref243977111"/>
+      <w:bookmarkStart w:id="58" w:name="_Toc243976980"/>
+      <w:bookmarkStart w:id="59" w:name="_Toc529262270"/>
       <w:r>
         <w:lastRenderedPageBreak/>
         <w:t>Plan</w:t>
@@ -6463,9 +6451,9 @@
       <w:r>
         <w:t xml:space="preserve"> de développement</w:t>
       </w:r>
+      <w:bookmarkEnd w:id="57"/>
       <w:bookmarkEnd w:id="58"/>
       <w:bookmarkEnd w:id="59"/>
-      <w:bookmarkEnd w:id="60"/>
     </w:p>
     <w:p>
       <w:pPr>
@@ -6475,13 +6463,13 @@
           <w:numId w:val="22"/>
         </w:numPr>
       </w:pPr>
-      <w:bookmarkStart w:id="61" w:name="_Toc243976981"/>
-      <w:bookmarkStart w:id="62" w:name="_Toc529262271"/>
+      <w:bookmarkStart w:id="60" w:name="_Toc243976981"/>
+      <w:bookmarkStart w:id="61" w:name="_Toc529262271"/>
       <w:r>
         <w:t>Découpage du projet en tâches</w:t>
       </w:r>
+      <w:bookmarkEnd w:id="60"/>
       <w:bookmarkEnd w:id="61"/>
-      <w:bookmarkEnd w:id="62"/>
     </w:p>
     <w:p/>
     <w:p>
@@ -6492,14 +6480,14 @@
           <w:numId w:val="29"/>
         </w:numPr>
       </w:pPr>
-      <w:bookmarkStart w:id="63" w:name="_Toc529262272"/>
+      <w:bookmarkStart w:id="62" w:name="_Toc529262272"/>
       <w:r>
         <w:t xml:space="preserve">Tâche </w:t>
       </w:r>
       <w:r>
         <w:t>« Cahier de spécifications »</w:t>
       </w:r>
-      <w:bookmarkEnd w:id="63"/>
+      <w:bookmarkEnd w:id="62"/>
     </w:p>
     <w:p>
       <w:pPr>
@@ -6578,11 +6566,11 @@
           <w:numId w:val="29"/>
         </w:numPr>
       </w:pPr>
-      <w:bookmarkStart w:id="64" w:name="_Toc243976988"/>
+      <w:bookmarkStart w:id="63" w:name="_Toc243976988"/>
       <w:r>
         <w:br w:type="page"/>
       </w:r>
-      <w:bookmarkStart w:id="65" w:name="_Toc529262273"/>
+      <w:bookmarkStart w:id="64" w:name="_Toc529262273"/>
       <w:r>
         <w:lastRenderedPageBreak/>
         <w:t xml:space="preserve">Tâche </w:t>
@@ -6593,7 +6581,7 @@
       <w:r>
         <w:t>ahier d’analyse »</w:t>
       </w:r>
-      <w:bookmarkEnd w:id="65"/>
+      <w:bookmarkEnd w:id="64"/>
     </w:p>
     <w:p>
       <w:pPr>
@@ -6711,7 +6699,7 @@
       <w:r>
         <w:br w:type="page"/>
       </w:r>
-      <w:bookmarkStart w:id="66" w:name="_Toc529262274"/>
+      <w:bookmarkStart w:id="65" w:name="_Toc529262274"/>
       <w:r>
         <w:lastRenderedPageBreak/>
         <w:t xml:space="preserve">Tâche </w:t>
@@ -6725,7 +6713,7 @@
       <w:r>
         <w:t> »</w:t>
       </w:r>
-      <w:bookmarkEnd w:id="66"/>
+      <w:bookmarkEnd w:id="65"/>
     </w:p>
     <w:p>
       <w:pPr>
@@ -6823,7 +6811,7 @@
       <w:r>
         <w:br w:type="page"/>
       </w:r>
-      <w:bookmarkStart w:id="67" w:name="_Toc529262275"/>
+      <w:bookmarkStart w:id="66" w:name="_Toc529262275"/>
       <w:r>
         <w:lastRenderedPageBreak/>
         <w:t xml:space="preserve">Tâche </w:t>
@@ -6831,7 +6819,7 @@
       <w:r>
         <w:t>« Réalisation de l’application Web »</w:t>
       </w:r>
-      <w:bookmarkEnd w:id="67"/>
+      <w:bookmarkEnd w:id="66"/>
     </w:p>
     <w:p>
       <w:pPr>
@@ -6928,32 +6916,31 @@
           <w:numId w:val="22"/>
         </w:numPr>
       </w:pPr>
-      <w:bookmarkStart w:id="68" w:name="_Toc529262276"/>
+      <w:bookmarkStart w:id="67" w:name="_Toc529262276"/>
       <w:r>
         <w:lastRenderedPageBreak/>
         <w:t>Planning</w:t>
       </w:r>
-      <w:bookmarkEnd w:id="64"/>
+      <w:bookmarkEnd w:id="63"/>
+      <w:bookmarkEnd w:id="67"/>
+    </w:p>
+    <w:p>
+      <w:bookmarkStart w:id="68" w:name="_GoBack"/>
       <w:bookmarkEnd w:id="68"/>
-    </w:p>
-    <w:p>
-      <w:r>
-        <w:rPr>
-          <w:noProof/>
-        </w:rPr>
+      <w:r>
         <w:drawing>
-          <wp:anchor distT="0" distB="0" distL="114300" distR="114300" simplePos="0" relativeHeight="251664384" behindDoc="0" locked="0" layoutInCell="1" allowOverlap="1" wp14:anchorId="6BD64351" wp14:editId="58EB11E3">
+          <wp:anchor distT="0" distB="0" distL="114300" distR="114300" simplePos="0" relativeHeight="251664384" behindDoc="0" locked="0" layoutInCell="1" allowOverlap="1" wp14:anchorId="148DB324" wp14:editId="2905B6F3">
             <wp:simplePos x="0" y="0"/>
             <wp:positionH relativeFrom="margin">
-              <wp:align>center</wp:align>
+              <wp:posOffset>-1971040</wp:posOffset>
             </wp:positionH>
             <wp:positionV relativeFrom="margin">
-              <wp:posOffset>2849245</wp:posOffset>
+              <wp:posOffset>2614930</wp:posOffset>
             </wp:positionV>
-            <wp:extent cx="9512935" cy="4585335"/>
-            <wp:effectExtent l="0" t="0" r="0" b="0"/>
+            <wp:extent cx="9385300" cy="4575810"/>
+            <wp:effectExtent l="4445" t="0" r="0" b="0"/>
             <wp:wrapSquare wrapText="bothSides"/>
-            <wp:docPr id="16" name="Image 16"/>
+            <wp:docPr id="19" name="Image 19"/>
             <wp:cNvGraphicFramePr>
               <a:graphicFrameLocks xmlns:a="http://schemas.openxmlformats.org/drawingml/2006/main" noChangeAspect="1"/>
             </wp:cNvGraphicFramePr>
@@ -6961,7 +6948,7 @@
               <a:graphicData uri="http://schemas.openxmlformats.org/drawingml/2006/picture">
                 <pic:pic xmlns:pic="http://schemas.openxmlformats.org/drawingml/2006/picture">
                   <pic:nvPicPr>
-                    <pic:cNvPr id="0" name="Picture 2"/>
+                    <pic:cNvPr id="0" name="Picture 1"/>
                     <pic:cNvPicPr>
                       <a:picLocks noChangeAspect="1" noChangeArrowheads="1"/>
                     </pic:cNvPicPr>
@@ -6982,7 +6969,7 @@
                   <pic:spPr bwMode="auto">
                     <a:xfrm rot="5400000">
                       <a:off x="0" y="0"/>
-                      <a:ext cx="9512935" cy="4585335"/>
+                      <a:ext cx="9385300" cy="4575810"/>
                     </a:xfrm>
                     <a:prstGeom prst="rect">
                       <a:avLst/>
@@ -11775,7 +11762,7 @@
 </file>
 
 <file path=customXml/itemProps2.xml><?xml version="1.0" encoding="utf-8"?>
-<ds:datastoreItem xmlns:ds="http://schemas.openxmlformats.org/officeDocument/2006/customXml" ds:itemID="{E4142635-A58C-4FAE-A0E2-6115D84C5627}">
+<ds:datastoreItem xmlns:ds="http://schemas.openxmlformats.org/officeDocument/2006/customXml" ds:itemID="{83798FDA-E210-4DDF-AF6A-2AF2A10B8D2D}">
   <ds:schemaRefs>
     <ds:schemaRef ds:uri="http://schemas.openxmlformats.org/officeDocument/2006/bibliography"/>
   </ds:schemaRefs>

--- a/Docs/Cahier de spécifications projet de fin d'études.docx
+++ b/Docs/Cahier de spécifications projet de fin d'études.docx
@@ -109,7 +109,7 @@
                         <a:effectLst/>
                         <a:extLst>
                           <a:ext uri="{C572A759-6A51-4108-AA02-DFA0A04FC94B}">
-                            <ma14:wrappingTextBoxFlag xmlns:arto="http://schemas.microsoft.com/office/word/2006/arto" xmlns:ma14="http://schemas.microsoft.com/office/mac/drawingml/2011/main" xmlns:w="http://schemas.openxmlformats.org/wordprocessingml/2006/main" xmlns:w10="urn:schemas-microsoft-com:office:word" xmlns:v="urn:schemas-microsoft-com:vml" xmlns:o="urn:schemas-microsoft-com:office:office" xmlns:mv="urn:schemas-microsoft-com:mac:vml" xmlns:mo="http://schemas.microsoft.com/office/mac/office/2008/main" xmlns=""/>
+                            <ma14:wrappingTextBoxFlag xmlns="" xmlns:mo="http://schemas.microsoft.com/office/mac/office/2008/main" xmlns:mv="urn:schemas-microsoft-com:mac:vml" xmlns:o="urn:schemas-microsoft-com:office:office" xmlns:v="urn:schemas-microsoft-com:vml" xmlns:w10="urn:schemas-microsoft-com:office:word" xmlns:w="http://schemas.openxmlformats.org/wordprocessingml/2006/main" xmlns:ma14="http://schemas.microsoft.com/office/mac/drawingml/2011/main" xmlns:arto="http://schemas.microsoft.com/office/word/2006/arto"/>
                           </a:ext>
                         </a:extLst>
                       </wps:spPr>
@@ -267,7 +267,7 @@
                         <a:effectLst/>
                         <a:extLst>
                           <a:ext uri="{C572A759-6A51-4108-AA02-DFA0A04FC94B}">
-                            <ma14:wrappingTextBoxFlag xmlns:arto="http://schemas.microsoft.com/office/word/2006/arto" xmlns:ma14="http://schemas.microsoft.com/office/mac/drawingml/2011/main" xmlns:w="http://schemas.openxmlformats.org/wordprocessingml/2006/main" xmlns:w10="urn:schemas-microsoft-com:office:word" xmlns:v="urn:schemas-microsoft-com:vml" xmlns:o="urn:schemas-microsoft-com:office:office" xmlns:mv="urn:schemas-microsoft-com:mac:vml" xmlns:mo="http://schemas.microsoft.com/office/mac/office/2008/main" xmlns=""/>
+                            <ma14:wrappingTextBoxFlag xmlns="" xmlns:mo="http://schemas.microsoft.com/office/mac/office/2008/main" xmlns:mv="urn:schemas-microsoft-com:mac:vml" xmlns:o="urn:schemas-microsoft-com:office:office" xmlns:v="urn:schemas-microsoft-com:vml" xmlns:w10="urn:schemas-microsoft-com:office:word" xmlns:w="http://schemas.openxmlformats.org/wordprocessingml/2006/main" xmlns:ma14="http://schemas.microsoft.com/office/mac/drawingml/2011/main" xmlns:arto="http://schemas.microsoft.com/office/word/2006/arto"/>
                           </a:ext>
                         </a:extLst>
                       </wps:spPr>
@@ -303,16 +303,7 @@
                                 <w:sz w:val="34"/>
                                 <w:szCs w:val="34"/>
                               </w:rPr>
-                              <w:t xml:space="preserve">Projet The Independent </w:t>
-                            </w:r>
-                            <w:r>
-                              <w:rPr>
-                                <w:rFonts w:ascii="Gill Sans MT" w:hAnsi="Gill Sans MT"/>
-                                <w:color w:val="A5644E" w:themeColor="accent2"/>
-                                <w:sz w:val="34"/>
-                                <w:szCs w:val="34"/>
-                              </w:rPr>
-                              <w:t>Supervisor</w:t>
+                              <w:t>Projet The Independent Supervisor</w:t>
                             </w:r>
                           </w:p>
                         </w:txbxContent>
@@ -356,16 +347,7 @@
                           <w:sz w:val="34"/>
                           <w:szCs w:val="34"/>
                         </w:rPr>
-                        <w:t xml:space="preserve">Projet The Independent </w:t>
-                      </w:r>
-                      <w:r>
-                        <w:rPr>
-                          <w:rFonts w:ascii="Gill Sans MT" w:hAnsi="Gill Sans MT"/>
-                          <w:color w:val="A5644E" w:themeColor="accent2"/>
-                          <w:sz w:val="34"/>
-                          <w:szCs w:val="34"/>
-                        </w:rPr>
-                        <w:t>Supervisor</w:t>
+                        <w:t>Projet The Independent Supervisor</w:t>
                       </w:r>
                     </w:p>
                   </w:txbxContent>
@@ -6926,21 +6908,20 @@
     </w:p>
     <w:p>
       <w:bookmarkStart w:id="68" w:name="_GoBack"/>
-      <w:bookmarkEnd w:id="68"/>
       <w:r>
         <w:drawing>
-          <wp:anchor distT="0" distB="0" distL="114300" distR="114300" simplePos="0" relativeHeight="251664384" behindDoc="0" locked="0" layoutInCell="1" allowOverlap="1" wp14:anchorId="148DB324" wp14:editId="2905B6F3">
+          <wp:anchor distT="0" distB="0" distL="114300" distR="114300" simplePos="0" relativeHeight="251664384" behindDoc="0" locked="0" layoutInCell="1" allowOverlap="1" wp14:anchorId="2B07396F" wp14:editId="6BFFF16F">
             <wp:simplePos x="0" y="0"/>
             <wp:positionH relativeFrom="margin">
-              <wp:posOffset>-1971040</wp:posOffset>
+              <wp:align>center</wp:align>
             </wp:positionH>
             <wp:positionV relativeFrom="margin">
-              <wp:posOffset>2614930</wp:posOffset>
+              <wp:posOffset>2649220</wp:posOffset>
             </wp:positionV>
-            <wp:extent cx="9385300" cy="4575810"/>
-            <wp:effectExtent l="4445" t="0" r="0" b="0"/>
+            <wp:extent cx="9471025" cy="4617720"/>
+            <wp:effectExtent l="7303" t="0" r="4127" b="4128"/>
             <wp:wrapSquare wrapText="bothSides"/>
-            <wp:docPr id="19" name="Image 19"/>
+            <wp:docPr id="16" name="Image 16"/>
             <wp:cNvGraphicFramePr>
               <a:graphicFrameLocks xmlns:a="http://schemas.openxmlformats.org/drawingml/2006/main" noChangeAspect="1"/>
             </wp:cNvGraphicFramePr>
@@ -6969,7 +6950,7 @@
                   <pic:spPr bwMode="auto">
                     <a:xfrm rot="5400000">
                       <a:off x="0" y="0"/>
-                      <a:ext cx="9385300" cy="4575810"/>
+                      <a:ext cx="9471025" cy="4617720"/>
                     </a:xfrm>
                     <a:prstGeom prst="rect">
                       <a:avLst/>
@@ -6991,6 +6972,7 @@
           </wp:anchor>
         </w:drawing>
       </w:r>
+      <w:bookmarkEnd w:id="68"/>
     </w:p>
     <w:sectPr>
       <w:headerReference w:type="default" r:id="rId20"/>
@@ -11762,7 +11744,7 @@
 </file>
 
 <file path=customXml/itemProps2.xml><?xml version="1.0" encoding="utf-8"?>
-<ds:datastoreItem xmlns:ds="http://schemas.openxmlformats.org/officeDocument/2006/customXml" ds:itemID="{83798FDA-E210-4DDF-AF6A-2AF2A10B8D2D}">
+<ds:datastoreItem xmlns:ds="http://schemas.openxmlformats.org/officeDocument/2006/customXml" ds:itemID="{1B1370E4-4F19-49E0-A058-9558EAA6C780}">
   <ds:schemaRefs>
     <ds:schemaRef ds:uri="http://schemas.openxmlformats.org/officeDocument/2006/bibliography"/>
   </ds:schemaRefs>

--- a/Docs/Cahier de spécifications projet de fin d'études.docx
+++ b/Docs/Cahier de spécifications projet de fin d'études.docx
@@ -109,7 +109,7 @@
                         <a:effectLst/>
                         <a:extLst>
                           <a:ext uri="{C572A759-6A51-4108-AA02-DFA0A04FC94B}">
-                            <ma14:wrappingTextBoxFlag xmlns="" xmlns:mo="http://schemas.microsoft.com/office/mac/office/2008/main" xmlns:mv="urn:schemas-microsoft-com:mac:vml" xmlns:o="urn:schemas-microsoft-com:office:office" xmlns:v="urn:schemas-microsoft-com:vml" xmlns:w10="urn:schemas-microsoft-com:office:word" xmlns:w="http://schemas.openxmlformats.org/wordprocessingml/2006/main" xmlns:ma14="http://schemas.microsoft.com/office/mac/drawingml/2011/main" xmlns:arto="http://schemas.microsoft.com/office/word/2006/arto"/>
+                            <ma14:wrappingTextBoxFlag xmlns:arto="http://schemas.microsoft.com/office/word/2006/arto" xmlns:ma14="http://schemas.microsoft.com/office/mac/drawingml/2011/main" xmlns:w="http://schemas.openxmlformats.org/wordprocessingml/2006/main" xmlns:w10="urn:schemas-microsoft-com:office:word" xmlns:v="urn:schemas-microsoft-com:vml" xmlns:o="urn:schemas-microsoft-com:office:office" xmlns:mv="urn:schemas-microsoft-com:mac:vml" xmlns:mo="http://schemas.microsoft.com/office/mac/office/2008/main" xmlns=""/>
                           </a:ext>
                         </a:extLst>
                       </wps:spPr>
@@ -267,7 +267,7 @@
                         <a:effectLst/>
                         <a:extLst>
                           <a:ext uri="{C572A759-6A51-4108-AA02-DFA0A04FC94B}">
-                            <ma14:wrappingTextBoxFlag xmlns="" xmlns:mo="http://schemas.microsoft.com/office/mac/office/2008/main" xmlns:mv="urn:schemas-microsoft-com:mac:vml" xmlns:o="urn:schemas-microsoft-com:office:office" xmlns:v="urn:schemas-microsoft-com:vml" xmlns:w10="urn:schemas-microsoft-com:office:word" xmlns:w="http://schemas.openxmlformats.org/wordprocessingml/2006/main" xmlns:ma14="http://schemas.microsoft.com/office/mac/drawingml/2011/main" xmlns:arto="http://schemas.microsoft.com/office/word/2006/arto"/>
+                            <ma14:wrappingTextBoxFlag xmlns:arto="http://schemas.microsoft.com/office/word/2006/arto" xmlns:ma14="http://schemas.microsoft.com/office/mac/drawingml/2011/main" xmlns:w="http://schemas.openxmlformats.org/wordprocessingml/2006/main" xmlns:w10="urn:schemas-microsoft-com:office:word" xmlns:v="urn:schemas-microsoft-com:vml" xmlns:o="urn:schemas-microsoft-com:office:office" xmlns:mv="urn:schemas-microsoft-com:mac:vml" xmlns:mo="http://schemas.microsoft.com/office/mac/office/2008/main" xmlns=""/>
                           </a:ext>
                         </a:extLst>
                       </wps:spPr>
@@ -303,8 +303,19 @@
                                 <w:sz w:val="34"/>
                                 <w:szCs w:val="34"/>
                               </w:rPr>
-                              <w:t>Projet The Independent Supervisor</w:t>
+                              <w:t xml:space="preserve">Projet The Independent </w:t>
                             </w:r>
+                            <w:proofErr w:type="spellStart"/>
+                            <w:r>
+                              <w:rPr>
+                                <w:rFonts w:ascii="Gill Sans MT" w:hAnsi="Gill Sans MT"/>
+                                <w:color w:val="A5644E" w:themeColor="accent2"/>
+                                <w:sz w:val="34"/>
+                                <w:szCs w:val="34"/>
+                              </w:rPr>
+                              <w:t>Supervisor</w:t>
+                            </w:r>
+                            <w:proofErr w:type="spellEnd"/>
                           </w:p>
                         </w:txbxContent>
                       </wps:txbx>
@@ -347,8 +358,19 @@
                           <w:sz w:val="34"/>
                           <w:szCs w:val="34"/>
                         </w:rPr>
-                        <w:t>Projet The Independent Supervisor</w:t>
+                        <w:t xml:space="preserve">Projet The Independent </w:t>
                       </w:r>
+                      <w:proofErr w:type="spellStart"/>
+                      <w:r>
+                        <w:rPr>
+                          <w:rFonts w:ascii="Gill Sans MT" w:hAnsi="Gill Sans MT"/>
+                          <w:color w:val="A5644E" w:themeColor="accent2"/>
+                          <w:sz w:val="34"/>
+                          <w:szCs w:val="34"/>
+                        </w:rPr>
+                        <w:t>Supervisor</w:t>
+                      </w:r>
+                      <w:proofErr w:type="spellEnd"/>
                     </w:p>
                   </w:txbxContent>
                 </v:textbox>
@@ -428,7 +450,7 @@
             </w:rPr>
             <w:fldChar w:fldCharType="separate"/>
           </w:r>
-          <w:hyperlink w:anchor="_Toc529262241" w:history="1">
+          <w:hyperlink w:anchor="_Toc529590976" w:history="1">
             <w:r>
               <w:rPr>
                 <w:rStyle w:val="Lienhypertexte"/>
@@ -470,7 +492,7 @@
                 <w:noProof/>
                 <w:webHidden/>
               </w:rPr>
-              <w:instrText xml:space="preserve"> PAGEREF _Toc529262241 \h </w:instrText>
+              <w:instrText xml:space="preserve"> PAGEREF _Toc529590976 \h </w:instrText>
             </w:r>
             <w:r>
               <w:rPr>
@@ -490,7 +512,7 @@
                 <w:noProof/>
                 <w:webHidden/>
               </w:rPr>
-              <w:t>4</w:t>
+              <w:t>5</w:t>
             </w:r>
             <w:r>
               <w:rPr>
@@ -514,7 +536,7 @@
               <w:szCs w:val="22"/>
             </w:rPr>
           </w:pPr>
-          <w:hyperlink w:anchor="_Toc529262242" w:history="1">
+          <w:hyperlink w:anchor="_Toc529590977" w:history="1">
             <w:r>
               <w:rPr>
                 <w:rStyle w:val="Lienhypertexte"/>
@@ -556,7 +578,7 @@
                 <w:noProof/>
                 <w:webHidden/>
               </w:rPr>
-              <w:instrText xml:space="preserve"> PAGEREF _Toc529262242 \h </w:instrText>
+              <w:instrText xml:space="preserve"> PAGEREF _Toc529590977 \h </w:instrText>
             </w:r>
             <w:r>
               <w:rPr>
@@ -576,7 +598,7 @@
                 <w:noProof/>
                 <w:webHidden/>
               </w:rPr>
-              <w:t>4</w:t>
+              <w:t>5</w:t>
             </w:r>
             <w:r>
               <w:rPr>
@@ -600,7 +622,7 @@
               <w:szCs w:val="22"/>
             </w:rPr>
           </w:pPr>
-          <w:hyperlink w:anchor="_Toc529262243" w:history="1">
+          <w:hyperlink w:anchor="_Toc529590978" w:history="1">
             <w:r>
               <w:rPr>
                 <w:rStyle w:val="Lienhypertexte"/>
@@ -642,7 +664,7 @@
                 <w:noProof/>
                 <w:webHidden/>
               </w:rPr>
-              <w:instrText xml:space="preserve"> PAGEREF _Toc529262243 \h </w:instrText>
+              <w:instrText xml:space="preserve"> PAGEREF _Toc529590978 \h </w:instrText>
             </w:r>
             <w:r>
               <w:rPr>
@@ -662,7 +684,7 @@
                 <w:noProof/>
                 <w:webHidden/>
               </w:rPr>
-              <w:t>5</w:t>
+              <w:t>6</w:t>
             </w:r>
             <w:r>
               <w:rPr>
@@ -686,7 +708,7 @@
               <w:szCs w:val="22"/>
             </w:rPr>
           </w:pPr>
-          <w:hyperlink w:anchor="_Toc529262244" w:history="1">
+          <w:hyperlink w:anchor="_Toc529590979" w:history="1">
             <w:r>
               <w:rPr>
                 <w:rStyle w:val="Lienhypertexte"/>
@@ -728,7 +750,7 @@
                 <w:noProof/>
                 <w:webHidden/>
               </w:rPr>
-              <w:instrText xml:space="preserve"> PAGEREF _Toc529262244 \h </w:instrText>
+              <w:instrText xml:space="preserve"> PAGEREF _Toc529590979 \h </w:instrText>
             </w:r>
             <w:r>
               <w:rPr>
@@ -748,7 +770,7 @@
                 <w:noProof/>
                 <w:webHidden/>
               </w:rPr>
-              <w:t>5</w:t>
+              <w:t>6</w:t>
             </w:r>
             <w:r>
               <w:rPr>
@@ -772,7 +794,7 @@
               <w:szCs w:val="22"/>
             </w:rPr>
           </w:pPr>
-          <w:hyperlink w:anchor="_Toc529262245" w:history="1">
+          <w:hyperlink w:anchor="_Toc529590980" w:history="1">
             <w:r>
               <w:rPr>
                 <w:rStyle w:val="Lienhypertexte"/>
@@ -793,7 +815,7 @@
                 <w:rStyle w:val="Lienhypertexte"/>
                 <w:noProof/>
               </w:rPr>
-              <w:t>Objectifs</w:t>
+              <w:t>Existant</w:t>
             </w:r>
             <w:r>
               <w:rPr>
@@ -814,7 +836,7 @@
                 <w:noProof/>
                 <w:webHidden/>
               </w:rPr>
-              <w:instrText xml:space="preserve"> PAGEREF _Toc529262245 \h </w:instrText>
+              <w:instrText xml:space="preserve"> PAGEREF _Toc529590980 \h </w:instrText>
             </w:r>
             <w:r>
               <w:rPr>
@@ -858,7 +880,7 @@
               <w:szCs w:val="22"/>
             </w:rPr>
           </w:pPr>
-          <w:hyperlink w:anchor="_Toc529262246" w:history="1">
+          <w:hyperlink w:anchor="_Toc529590981" w:history="1">
             <w:r>
               <w:rPr>
                 <w:rStyle w:val="Lienhypertexte"/>
@@ -880,7 +902,7 @@
                 <w:rStyle w:val="Lienhypertexte"/>
                 <w:noProof/>
               </w:rPr>
-              <w:t>Hypothèses</w:t>
+              <w:t>Objectifs généraux</w:t>
             </w:r>
             <w:r>
               <w:rPr>
@@ -901,7 +923,7 @@
                 <w:noProof/>
                 <w:webHidden/>
               </w:rPr>
-              <w:instrText xml:space="preserve"> PAGEREF _Toc529262246 \h </w:instrText>
+              <w:instrText xml:space="preserve"> PAGEREF _Toc529590981 \h </w:instrText>
             </w:r>
             <w:r>
               <w:rPr>
@@ -921,7 +943,7 @@
                 <w:noProof/>
                 <w:webHidden/>
               </w:rPr>
-              <w:t>6</w:t>
+              <w:t>7</w:t>
             </w:r>
             <w:r>
               <w:rPr>
@@ -945,7 +967,7 @@
               <w:szCs w:val="22"/>
             </w:rPr>
           </w:pPr>
-          <w:hyperlink w:anchor="_Toc529262247" w:history="1">
+          <w:hyperlink w:anchor="_Toc529590982" w:history="1">
             <w:r>
               <w:rPr>
                 <w:rStyle w:val="Lienhypertexte"/>
@@ -966,6 +988,179 @@
                 <w:rStyle w:val="Lienhypertexte"/>
                 <w:noProof/>
               </w:rPr>
+              <w:t>Objectifs prioritaires</w:t>
+            </w:r>
+            <w:r>
+              <w:rPr>
+                <w:noProof/>
+                <w:webHidden/>
+              </w:rPr>
+              <w:tab/>
+            </w:r>
+            <w:r>
+              <w:rPr>
+                <w:noProof/>
+                <w:webHidden/>
+              </w:rPr>
+              <w:fldChar w:fldCharType="begin"/>
+            </w:r>
+            <w:r>
+              <w:rPr>
+                <w:noProof/>
+                <w:webHidden/>
+              </w:rPr>
+              <w:instrText xml:space="preserve"> PAGEREF _Toc529590982 \h </w:instrText>
+            </w:r>
+            <w:r>
+              <w:rPr>
+                <w:noProof/>
+                <w:webHidden/>
+              </w:rPr>
+            </w:r>
+            <w:r>
+              <w:rPr>
+                <w:noProof/>
+                <w:webHidden/>
+              </w:rPr>
+              <w:fldChar w:fldCharType="separate"/>
+            </w:r>
+            <w:r>
+              <w:rPr>
+                <w:noProof/>
+                <w:webHidden/>
+              </w:rPr>
+              <w:t>8</w:t>
+            </w:r>
+            <w:r>
+              <w:rPr>
+                <w:noProof/>
+                <w:webHidden/>
+              </w:rPr>
+              <w:fldChar w:fldCharType="end"/>
+            </w:r>
+          </w:hyperlink>
+        </w:p>
+        <w:p>
+          <w:pPr>
+            <w:pStyle w:val="TM3"/>
+            <w:tabs>
+              <w:tab w:val="left" w:pos="1100"/>
+              <w:tab w:val="right" w:leader="dot" w:pos="9062"/>
+            </w:tabs>
+            <w:rPr>
+              <w:noProof/>
+              <w:sz w:val="22"/>
+              <w:szCs w:val="22"/>
+            </w:rPr>
+          </w:pPr>
+          <w:hyperlink w:anchor="_Toc529590983" w:history="1">
+            <w:r>
+              <w:rPr>
+                <w:rStyle w:val="Lienhypertexte"/>
+                <w:noProof/>
+              </w:rPr>
+              <w:t>e)</w:t>
+            </w:r>
+            <w:r>
+              <w:rPr>
+                <w:noProof/>
+                <w:sz w:val="22"/>
+                <w:szCs w:val="22"/>
+              </w:rPr>
+              <w:tab/>
+            </w:r>
+            <w:r>
+              <w:rPr>
+                <w:rStyle w:val="Lienhypertexte"/>
+                <w:noProof/>
+              </w:rPr>
+              <w:t>Hypothèses</w:t>
+            </w:r>
+            <w:r>
+              <w:rPr>
+                <w:noProof/>
+                <w:webHidden/>
+              </w:rPr>
+              <w:tab/>
+            </w:r>
+            <w:r>
+              <w:rPr>
+                <w:noProof/>
+                <w:webHidden/>
+              </w:rPr>
+              <w:fldChar w:fldCharType="begin"/>
+            </w:r>
+            <w:r>
+              <w:rPr>
+                <w:noProof/>
+                <w:webHidden/>
+              </w:rPr>
+              <w:instrText xml:space="preserve"> PAGEREF _Toc529590983 \h </w:instrText>
+            </w:r>
+            <w:r>
+              <w:rPr>
+                <w:noProof/>
+                <w:webHidden/>
+              </w:rPr>
+            </w:r>
+            <w:r>
+              <w:rPr>
+                <w:noProof/>
+                <w:webHidden/>
+              </w:rPr>
+              <w:fldChar w:fldCharType="separate"/>
+            </w:r>
+            <w:r>
+              <w:rPr>
+                <w:noProof/>
+                <w:webHidden/>
+              </w:rPr>
+              <w:t>8</w:t>
+            </w:r>
+            <w:r>
+              <w:rPr>
+                <w:noProof/>
+                <w:webHidden/>
+              </w:rPr>
+              <w:fldChar w:fldCharType="end"/>
+            </w:r>
+          </w:hyperlink>
+        </w:p>
+        <w:p>
+          <w:pPr>
+            <w:pStyle w:val="TM3"/>
+            <w:tabs>
+              <w:tab w:val="left" w:pos="880"/>
+              <w:tab w:val="right" w:leader="dot" w:pos="9062"/>
+            </w:tabs>
+            <w:rPr>
+              <w:noProof/>
+              <w:sz w:val="22"/>
+              <w:szCs w:val="22"/>
+            </w:rPr>
+          </w:pPr>
+          <w:hyperlink w:anchor="_Toc529590984" w:history="1">
+            <w:r>
+              <w:rPr>
+                <w:rStyle w:val="Lienhypertexte"/>
+                <w:noProof/>
+              </w:rPr>
+              <w:t>f)</w:t>
+            </w:r>
+            <w:r>
+              <w:rPr>
+                <w:noProof/>
+                <w:sz w:val="22"/>
+                <w:szCs w:val="22"/>
+              </w:rPr>
+              <w:tab/>
+              <w:t xml:space="preserve">    </w:t>
+            </w:r>
+            <w:r>
+              <w:rPr>
+                <w:rStyle w:val="Lienhypertexte"/>
+                <w:noProof/>
+              </w:rPr>
               <w:t>Bases méthodologiques</w:t>
             </w:r>
             <w:r>
@@ -987,7 +1182,7 @@
                 <w:noProof/>
                 <w:webHidden/>
               </w:rPr>
-              <w:instrText xml:space="preserve"> PAGEREF _Toc529262247 \h </w:instrText>
+              <w:instrText xml:space="preserve"> PAGEREF _Toc529590984 \h </w:instrText>
             </w:r>
             <w:r>
               <w:rPr>
@@ -1007,7 +1202,7 @@
                 <w:noProof/>
                 <w:webHidden/>
               </w:rPr>
-              <w:t>6</w:t>
+              <w:t>8</w:t>
             </w:r>
             <w:r>
               <w:rPr>
@@ -1031,7 +1226,7 @@
               <w:szCs w:val="22"/>
             </w:rPr>
           </w:pPr>
-          <w:hyperlink w:anchor="_Toc529262248" w:history="1">
+          <w:hyperlink w:anchor="_Toc529590985" w:history="1">
             <w:r>
               <w:rPr>
                 <w:rStyle w:val="Lienhypertexte"/>
@@ -1073,7 +1268,7 @@
                 <w:noProof/>
                 <w:webHidden/>
               </w:rPr>
-              <w:instrText xml:space="preserve"> PAGEREF _Toc529262248 \h </w:instrText>
+              <w:instrText xml:space="preserve"> PAGEREF _Toc529590985 \h </w:instrText>
             </w:r>
             <w:r>
               <w:rPr>
@@ -1093,7 +1288,7 @@
                 <w:noProof/>
                 <w:webHidden/>
               </w:rPr>
-              <w:t>7</w:t>
+              <w:t>9</w:t>
             </w:r>
             <w:r>
               <w:rPr>
@@ -1117,7 +1312,7 @@
               <w:szCs w:val="22"/>
             </w:rPr>
           </w:pPr>
-          <w:hyperlink w:anchor="_Toc529262249" w:history="1">
+          <w:hyperlink w:anchor="_Toc529590986" w:history="1">
             <w:r>
               <w:rPr>
                 <w:rStyle w:val="Lienhypertexte"/>
@@ -1159,7 +1354,7 @@
                 <w:noProof/>
                 <w:webHidden/>
               </w:rPr>
-              <w:instrText xml:space="preserve"> PAGEREF _Toc529262249 \h </w:instrText>
+              <w:instrText xml:space="preserve"> PAGEREF _Toc529590986 \h </w:instrText>
             </w:r>
             <w:r>
               <w:rPr>
@@ -1179,7 +1374,7 @@
                 <w:noProof/>
                 <w:webHidden/>
               </w:rPr>
-              <w:t>7</w:t>
+              <w:t>9</w:t>
             </w:r>
             <w:r>
               <w:rPr>
@@ -1203,7 +1398,7 @@
               <w:szCs w:val="22"/>
             </w:rPr>
           </w:pPr>
-          <w:hyperlink w:anchor="_Toc529262250" w:history="1">
+          <w:hyperlink w:anchor="_Toc529590987" w:history="1">
             <w:r>
               <w:rPr>
                 <w:rStyle w:val="Lienhypertexte"/>
@@ -1245,7 +1440,7 @@
                 <w:noProof/>
                 <w:webHidden/>
               </w:rPr>
-              <w:instrText xml:space="preserve"> PAGEREF _Toc529262250 \h </w:instrText>
+              <w:instrText xml:space="preserve"> PAGEREF _Toc529590987 \h </w:instrText>
             </w:r>
             <w:r>
               <w:rPr>
@@ -1265,7 +1460,7 @@
                 <w:noProof/>
                 <w:webHidden/>
               </w:rPr>
-              <w:t>7</w:t>
+              <w:t>9</w:t>
             </w:r>
             <w:r>
               <w:rPr>
@@ -1289,7 +1484,7 @@
               <w:szCs w:val="22"/>
             </w:rPr>
           </w:pPr>
-          <w:hyperlink w:anchor="_Toc529262251" w:history="1">
+          <w:hyperlink w:anchor="_Toc529590988" w:history="1">
             <w:r>
               <w:rPr>
                 <w:rStyle w:val="Lienhypertexte"/>
@@ -1332,7 +1527,7 @@
                 <w:noProof/>
                 <w:webHidden/>
               </w:rPr>
-              <w:instrText xml:space="preserve"> PAGEREF _Toc529262251 \h </w:instrText>
+              <w:instrText xml:space="preserve"> PAGEREF _Toc529590988 \h </w:instrText>
             </w:r>
             <w:r>
               <w:rPr>
@@ -1352,7 +1547,7 @@
                 <w:noProof/>
                 <w:webHidden/>
               </w:rPr>
-              <w:t>8</w:t>
+              <w:t>10</w:t>
             </w:r>
             <w:r>
               <w:rPr>
@@ -1376,7 +1571,7 @@
               <w:szCs w:val="22"/>
             </w:rPr>
           </w:pPr>
-          <w:hyperlink w:anchor="_Toc529262252" w:history="1">
+          <w:hyperlink w:anchor="_Toc529590989" w:history="1">
             <w:r>
               <w:rPr>
                 <w:rStyle w:val="Lienhypertexte"/>
@@ -1418,7 +1613,7 @@
                 <w:noProof/>
                 <w:webHidden/>
               </w:rPr>
-              <w:instrText xml:space="preserve"> PAGEREF _Toc529262252 \h </w:instrText>
+              <w:instrText xml:space="preserve"> PAGEREF _Toc529590989 \h </w:instrText>
             </w:r>
             <w:r>
               <w:rPr>
@@ -1438,7 +1633,7 @@
                 <w:noProof/>
                 <w:webHidden/>
               </w:rPr>
-              <w:t>9</w:t>
+              <w:t>11</w:t>
             </w:r>
             <w:r>
               <w:rPr>
@@ -1462,7 +1657,7 @@
               <w:szCs w:val="22"/>
             </w:rPr>
           </w:pPr>
-          <w:hyperlink w:anchor="_Toc529262253" w:history="1">
+          <w:hyperlink w:anchor="_Toc529590990" w:history="1">
             <w:r>
               <w:rPr>
                 <w:rStyle w:val="Lienhypertexte"/>
@@ -1504,7 +1699,7 @@
                 <w:noProof/>
                 <w:webHidden/>
               </w:rPr>
-              <w:instrText xml:space="preserve"> PAGEREF _Toc529262253 \h </w:instrText>
+              <w:instrText xml:space="preserve"> PAGEREF _Toc529590990 \h </w:instrText>
             </w:r>
             <w:r>
               <w:rPr>
@@ -1524,7 +1719,7 @@
                 <w:noProof/>
                 <w:webHidden/>
               </w:rPr>
-              <w:t>10</w:t>
+              <w:t>12</w:t>
             </w:r>
             <w:r>
               <w:rPr>
@@ -1548,7 +1743,7 @@
               <w:szCs w:val="22"/>
             </w:rPr>
           </w:pPr>
-          <w:hyperlink w:anchor="_Toc529262254" w:history="1">
+          <w:hyperlink w:anchor="_Toc529590991" w:history="1">
             <w:r>
               <w:rPr>
                 <w:rStyle w:val="Lienhypertexte"/>
@@ -1590,7 +1785,7 @@
                 <w:noProof/>
                 <w:webHidden/>
               </w:rPr>
-              <w:instrText xml:space="preserve"> PAGEREF _Toc529262254 \h </w:instrText>
+              <w:instrText xml:space="preserve"> PAGEREF _Toc529590991 \h </w:instrText>
             </w:r>
             <w:r>
               <w:rPr>
@@ -1610,7 +1805,7 @@
                 <w:noProof/>
                 <w:webHidden/>
               </w:rPr>
-              <w:t>10</w:t>
+              <w:t>12</w:t>
             </w:r>
             <w:r>
               <w:rPr>
@@ -1634,7 +1829,7 @@
               <w:szCs w:val="22"/>
             </w:rPr>
           </w:pPr>
-          <w:hyperlink w:anchor="_Toc529262255" w:history="1">
+          <w:hyperlink w:anchor="_Toc529590992" w:history="1">
             <w:r>
               <w:rPr>
                 <w:rStyle w:val="Lienhypertexte"/>
@@ -1676,7 +1871,7 @@
                 <w:noProof/>
                 <w:webHidden/>
               </w:rPr>
-              <w:instrText xml:space="preserve"> PAGEREF _Toc529262255 \h </w:instrText>
+              <w:instrText xml:space="preserve"> PAGEREF _Toc529590992 \h </w:instrText>
             </w:r>
             <w:r>
               <w:rPr>
@@ -1696,7 +1891,7 @@
                 <w:noProof/>
                 <w:webHidden/>
               </w:rPr>
-              <w:t>10</w:t>
+              <w:t>12</w:t>
             </w:r>
             <w:r>
               <w:rPr>
@@ -1720,7 +1915,7 @@
               <w:szCs w:val="22"/>
             </w:rPr>
           </w:pPr>
-          <w:hyperlink w:anchor="_Toc529262256" w:history="1">
+          <w:hyperlink w:anchor="_Toc529590993" w:history="1">
             <w:r>
               <w:rPr>
                 <w:rStyle w:val="Lienhypertexte"/>
@@ -1762,7 +1957,7 @@
                 <w:noProof/>
                 <w:webHidden/>
               </w:rPr>
-              <w:instrText xml:space="preserve"> PAGEREF _Toc529262256 \h </w:instrText>
+              <w:instrText xml:space="preserve"> PAGEREF _Toc529590993 \h </w:instrText>
             </w:r>
             <w:r>
               <w:rPr>
@@ -1782,7 +1977,7 @@
                 <w:noProof/>
                 <w:webHidden/>
               </w:rPr>
-              <w:t>11</w:t>
+              <w:t>13</w:t>
             </w:r>
             <w:r>
               <w:rPr>
@@ -1806,7 +2001,7 @@
               <w:szCs w:val="22"/>
             </w:rPr>
           </w:pPr>
-          <w:hyperlink w:anchor="_Toc529262257" w:history="1">
+          <w:hyperlink w:anchor="_Toc529590994" w:history="1">
             <w:r>
               <w:rPr>
                 <w:rStyle w:val="Lienhypertexte"/>
@@ -1848,7 +2043,7 @@
                 <w:noProof/>
                 <w:webHidden/>
               </w:rPr>
-              <w:instrText xml:space="preserve"> PAGEREF _Toc529262257 \h </w:instrText>
+              <w:instrText xml:space="preserve"> PAGEREF _Toc529590994 \h </w:instrText>
             </w:r>
             <w:r>
               <w:rPr>
@@ -1868,7 +2063,7 @@
                 <w:noProof/>
                 <w:webHidden/>
               </w:rPr>
-              <w:t>12</w:t>
+              <w:t>14</w:t>
             </w:r>
             <w:r>
               <w:rPr>
@@ -1892,7 +2087,7 @@
               <w:szCs w:val="22"/>
             </w:rPr>
           </w:pPr>
-          <w:hyperlink w:anchor="_Toc529262258" w:history="1">
+          <w:hyperlink w:anchor="_Toc529590995" w:history="1">
             <w:r>
               <w:rPr>
                 <w:rStyle w:val="Lienhypertexte"/>
@@ -1934,7 +2129,7 @@
                 <w:noProof/>
                 <w:webHidden/>
               </w:rPr>
-              <w:instrText xml:space="preserve"> PAGEREF _Toc529262258 \h </w:instrText>
+              <w:instrText xml:space="preserve"> PAGEREF _Toc529590995 \h </w:instrText>
             </w:r>
             <w:r>
               <w:rPr>
@@ -1954,7 +2149,7 @@
                 <w:noProof/>
                 <w:webHidden/>
               </w:rPr>
-              <w:t>12</w:t>
+              <w:t>14</w:t>
             </w:r>
             <w:r>
               <w:rPr>
@@ -1978,7 +2173,7 @@
               <w:szCs w:val="22"/>
             </w:rPr>
           </w:pPr>
-          <w:hyperlink w:anchor="_Toc529262259" w:history="1">
+          <w:hyperlink w:anchor="_Toc529590996" w:history="1">
             <w:r>
               <w:rPr>
                 <w:rStyle w:val="Lienhypertexte"/>
@@ -2020,7 +2215,7 @@
                 <w:noProof/>
                 <w:webHidden/>
               </w:rPr>
-              <w:instrText xml:space="preserve"> PAGEREF _Toc529262259 \h </w:instrText>
+              <w:instrText xml:space="preserve"> PAGEREF _Toc529590996 \h </w:instrText>
             </w:r>
             <w:r>
               <w:rPr>
@@ -2040,7 +2235,7 @@
                 <w:noProof/>
                 <w:webHidden/>
               </w:rPr>
-              <w:t>13</w:t>
+              <w:t>15</w:t>
             </w:r>
             <w:r>
               <w:rPr>
@@ -2064,7 +2259,7 @@
               <w:szCs w:val="22"/>
             </w:rPr>
           </w:pPr>
-          <w:hyperlink w:anchor="_Toc529262260" w:history="1">
+          <w:hyperlink w:anchor="_Toc529590997" w:history="1">
             <w:r>
               <w:rPr>
                 <w:rStyle w:val="Lienhypertexte"/>
@@ -2107,7 +2302,7 @@
                 <w:noProof/>
                 <w:webHidden/>
               </w:rPr>
-              <w:instrText xml:space="preserve"> PAGEREF _Toc529262260 \h </w:instrText>
+              <w:instrText xml:space="preserve"> PAGEREF _Toc529590997 \h </w:instrText>
             </w:r>
             <w:r>
               <w:rPr>
@@ -2127,7 +2322,7 @@
                 <w:noProof/>
                 <w:webHidden/>
               </w:rPr>
-              <w:t>14</w:t>
+              <w:t>16</w:t>
             </w:r>
             <w:r>
               <w:rPr>
@@ -2151,7 +2346,7 @@
               <w:szCs w:val="22"/>
             </w:rPr>
           </w:pPr>
-          <w:hyperlink w:anchor="_Toc529262261" w:history="1">
+          <w:hyperlink w:anchor="_Toc529590998" w:history="1">
             <w:r>
               <w:rPr>
                 <w:rStyle w:val="Lienhypertexte"/>
@@ -2193,7 +2388,7 @@
                 <w:noProof/>
                 <w:webHidden/>
               </w:rPr>
-              <w:instrText xml:space="preserve"> PAGEREF _Toc529262261 \h </w:instrText>
+              <w:instrText xml:space="preserve"> PAGEREF _Toc529590998 \h </w:instrText>
             </w:r>
             <w:r>
               <w:rPr>
@@ -2213,7 +2408,7 @@
                 <w:noProof/>
                 <w:webHidden/>
               </w:rPr>
-              <w:t>15</w:t>
+              <w:t>17</w:t>
             </w:r>
             <w:r>
               <w:rPr>
@@ -2237,7 +2432,7 @@
               <w:szCs w:val="22"/>
             </w:rPr>
           </w:pPr>
-          <w:hyperlink w:anchor="_Toc529262262" w:history="1">
+          <w:hyperlink w:anchor="_Toc529590999" w:history="1">
             <w:r>
               <w:rPr>
                 <w:rStyle w:val="Lienhypertexte"/>
@@ -2279,7 +2474,7 @@
                 <w:noProof/>
                 <w:webHidden/>
               </w:rPr>
-              <w:instrText xml:space="preserve"> PAGEREF _Toc529262262 \h </w:instrText>
+              <w:instrText xml:space="preserve"> PAGEREF _Toc529590999 \h </w:instrText>
             </w:r>
             <w:r>
               <w:rPr>
@@ -2299,7 +2494,7 @@
                 <w:noProof/>
                 <w:webHidden/>
               </w:rPr>
-              <w:t>16</w:t>
+              <w:t>18</w:t>
             </w:r>
             <w:r>
               <w:rPr>
@@ -2323,7 +2518,7 @@
               <w:szCs w:val="22"/>
             </w:rPr>
           </w:pPr>
-          <w:hyperlink w:anchor="_Toc529262263" w:history="1">
+          <w:hyperlink w:anchor="_Toc529591000" w:history="1">
             <w:r>
               <w:rPr>
                 <w:rStyle w:val="Lienhypertexte"/>
@@ -2365,7 +2560,7 @@
                 <w:noProof/>
                 <w:webHidden/>
               </w:rPr>
-              <w:instrText xml:space="preserve"> PAGEREF _Toc529262263 \h </w:instrText>
+              <w:instrText xml:space="preserve"> PAGEREF _Toc529591000 \h </w:instrText>
             </w:r>
             <w:r>
               <w:rPr>
@@ -2385,7 +2580,7 @@
                 <w:noProof/>
                 <w:webHidden/>
               </w:rPr>
-              <w:t>17</w:t>
+              <w:t>19</w:t>
             </w:r>
             <w:r>
               <w:rPr>
@@ -2409,7 +2604,7 @@
               <w:szCs w:val="22"/>
             </w:rPr>
           </w:pPr>
-          <w:hyperlink w:anchor="_Toc529262264" w:history="1">
+          <w:hyperlink w:anchor="_Toc529591001" w:history="1">
             <w:r>
               <w:rPr>
                 <w:rStyle w:val="Lienhypertexte"/>
@@ -2451,7 +2646,7 @@
                 <w:noProof/>
                 <w:webHidden/>
               </w:rPr>
-              <w:instrText xml:space="preserve"> PAGEREF _Toc529262264 \h </w:instrText>
+              <w:instrText xml:space="preserve"> PAGEREF _Toc529591001 \h </w:instrText>
             </w:r>
             <w:r>
               <w:rPr>
@@ -2471,7 +2666,7 @@
                 <w:noProof/>
                 <w:webHidden/>
               </w:rPr>
-              <w:t>17</w:t>
+              <w:t>19</w:t>
             </w:r>
             <w:r>
               <w:rPr>
@@ -2495,7 +2690,7 @@
               <w:szCs w:val="22"/>
             </w:rPr>
           </w:pPr>
-          <w:hyperlink w:anchor="_Toc529262265" w:history="1">
+          <w:hyperlink w:anchor="_Toc529591002" w:history="1">
             <w:r>
               <w:rPr>
                 <w:rStyle w:val="Lienhypertexte"/>
@@ -2537,7 +2732,7 @@
                 <w:noProof/>
                 <w:webHidden/>
               </w:rPr>
-              <w:instrText xml:space="preserve"> PAGEREF _Toc529262265 \h </w:instrText>
+              <w:instrText xml:space="preserve"> PAGEREF _Toc529591002 \h </w:instrText>
             </w:r>
             <w:r>
               <w:rPr>
@@ -2557,7 +2752,7 @@
                 <w:noProof/>
                 <w:webHidden/>
               </w:rPr>
-              <w:t>17</w:t>
+              <w:t>19</w:t>
             </w:r>
             <w:r>
               <w:rPr>
@@ -2581,7 +2776,7 @@
               <w:szCs w:val="22"/>
             </w:rPr>
           </w:pPr>
-          <w:hyperlink w:anchor="_Toc529262266" w:history="1">
+          <w:hyperlink w:anchor="_Toc529591003" w:history="1">
             <w:r>
               <w:rPr>
                 <w:rStyle w:val="Lienhypertexte"/>
@@ -2624,7 +2819,7 @@
                 <w:noProof/>
                 <w:webHidden/>
               </w:rPr>
-              <w:instrText xml:space="preserve"> PAGEREF _Toc529262266 \h </w:instrText>
+              <w:instrText xml:space="preserve"> PAGEREF _Toc529591003 \h </w:instrText>
             </w:r>
             <w:r>
               <w:rPr>
@@ -2644,7 +2839,7 @@
                 <w:noProof/>
                 <w:webHidden/>
               </w:rPr>
-              <w:t>17</w:t>
+              <w:t>19</w:t>
             </w:r>
             <w:r>
               <w:rPr>
@@ -2668,7 +2863,7 @@
               <w:szCs w:val="22"/>
             </w:rPr>
           </w:pPr>
-          <w:hyperlink w:anchor="_Toc529262267" w:history="1">
+          <w:hyperlink w:anchor="_Toc529591004" w:history="1">
             <w:r>
               <w:rPr>
                 <w:rStyle w:val="Lienhypertexte"/>
@@ -2710,7 +2905,7 @@
                 <w:noProof/>
                 <w:webHidden/>
               </w:rPr>
-              <w:instrText xml:space="preserve"> PAGEREF _Toc529262267 \h </w:instrText>
+              <w:instrText xml:space="preserve"> PAGEREF _Toc529591004 \h </w:instrText>
             </w:r>
             <w:r>
               <w:rPr>
@@ -2730,7 +2925,7 @@
                 <w:noProof/>
                 <w:webHidden/>
               </w:rPr>
-              <w:t>17</w:t>
+              <w:t>19</w:t>
             </w:r>
             <w:r>
               <w:rPr>
@@ -2754,7 +2949,7 @@
               <w:szCs w:val="22"/>
             </w:rPr>
           </w:pPr>
-          <w:hyperlink w:anchor="_Toc529262268" w:history="1">
+          <w:hyperlink w:anchor="_Toc529591005" w:history="1">
             <w:r>
               <w:rPr>
                 <w:rStyle w:val="Lienhypertexte"/>
@@ -2796,7 +2991,7 @@
                 <w:noProof/>
                 <w:webHidden/>
               </w:rPr>
-              <w:instrText xml:space="preserve"> PAGEREF _Toc529262268 \h </w:instrText>
+              <w:instrText xml:space="preserve"> PAGEREF _Toc529591005 \h </w:instrText>
             </w:r>
             <w:r>
               <w:rPr>
@@ -2816,7 +3011,7 @@
                 <w:noProof/>
                 <w:webHidden/>
               </w:rPr>
-              <w:t>17</w:t>
+              <w:t>19</w:t>
             </w:r>
             <w:r>
               <w:rPr>
@@ -2840,7 +3035,7 @@
               <w:szCs w:val="22"/>
             </w:rPr>
           </w:pPr>
-          <w:hyperlink w:anchor="_Toc529262269" w:history="1">
+          <w:hyperlink w:anchor="_Toc529591006" w:history="1">
             <w:r>
               <w:rPr>
                 <w:rStyle w:val="Lienhypertexte"/>
@@ -2883,7 +3078,7 @@
                 <w:noProof/>
                 <w:webHidden/>
               </w:rPr>
-              <w:instrText xml:space="preserve"> PAGEREF _Toc529262269 \h </w:instrText>
+              <w:instrText xml:space="preserve"> PAGEREF _Toc529591006 \h </w:instrText>
             </w:r>
             <w:r>
               <w:rPr>
@@ -2903,7 +3098,7 @@
                 <w:noProof/>
                 <w:webHidden/>
               </w:rPr>
-              <w:t>17</w:t>
+              <w:t>19</w:t>
             </w:r>
             <w:r>
               <w:rPr>
@@ -2927,7 +3122,7 @@
               <w:szCs w:val="22"/>
             </w:rPr>
           </w:pPr>
-          <w:hyperlink w:anchor="_Toc529262270" w:history="1">
+          <w:hyperlink w:anchor="_Toc529591007" w:history="1">
             <w:r>
               <w:rPr>
                 <w:rStyle w:val="Lienhypertexte"/>
@@ -2969,7 +3164,7 @@
                 <w:noProof/>
                 <w:webHidden/>
               </w:rPr>
-              <w:instrText xml:space="preserve"> PAGEREF _Toc529262270 \h </w:instrText>
+              <w:instrText xml:space="preserve"> PAGEREF _Toc529591007 \h </w:instrText>
             </w:r>
             <w:r>
               <w:rPr>
@@ -2989,7 +3184,7 @@
                 <w:noProof/>
                 <w:webHidden/>
               </w:rPr>
-              <w:t>18</w:t>
+              <w:t>20</w:t>
             </w:r>
             <w:r>
               <w:rPr>
@@ -3013,7 +3208,7 @@
               <w:szCs w:val="22"/>
             </w:rPr>
           </w:pPr>
-          <w:hyperlink w:anchor="_Toc529262271" w:history="1">
+          <w:hyperlink w:anchor="_Toc529591008" w:history="1">
             <w:r>
               <w:rPr>
                 <w:rStyle w:val="Lienhypertexte"/>
@@ -3055,7 +3250,7 @@
                 <w:noProof/>
                 <w:webHidden/>
               </w:rPr>
-              <w:instrText xml:space="preserve"> PAGEREF _Toc529262271 \h </w:instrText>
+              <w:instrText xml:space="preserve"> PAGEREF _Toc529591008 \h </w:instrText>
             </w:r>
             <w:r>
               <w:rPr>
@@ -3075,7 +3270,7 @@
                 <w:noProof/>
                 <w:webHidden/>
               </w:rPr>
-              <w:t>18</w:t>
+              <w:t>20</w:t>
             </w:r>
             <w:r>
               <w:rPr>
@@ -3099,7 +3294,7 @@
               <w:szCs w:val="22"/>
             </w:rPr>
           </w:pPr>
-          <w:hyperlink w:anchor="_Toc529262272" w:history="1">
+          <w:hyperlink w:anchor="_Toc529591009" w:history="1">
             <w:r>
               <w:rPr>
                 <w:rStyle w:val="Lienhypertexte"/>
@@ -3120,7 +3315,7 @@
                 <w:rStyle w:val="Lienhypertexte"/>
                 <w:noProof/>
               </w:rPr>
-              <w:t>Tâche « Cahier de spécifications »</w:t>
+              <w:t>Tâche « Cahier des charges »</w:t>
             </w:r>
             <w:r>
               <w:rPr>
@@ -3141,7 +3336,7 @@
                 <w:noProof/>
                 <w:webHidden/>
               </w:rPr>
-              <w:instrText xml:space="preserve"> PAGEREF _Toc529262272 \h </w:instrText>
+              <w:instrText xml:space="preserve"> PAGEREF _Toc529591009 \h </w:instrText>
             </w:r>
             <w:r>
               <w:rPr>
@@ -3161,7 +3356,7 @@
                 <w:noProof/>
                 <w:webHidden/>
               </w:rPr>
-              <w:t>18</w:t>
+              <w:t>20</w:t>
             </w:r>
             <w:r>
               <w:rPr>
@@ -3185,7 +3380,7 @@
               <w:szCs w:val="22"/>
             </w:rPr>
           </w:pPr>
-          <w:hyperlink w:anchor="_Toc529262273" w:history="1">
+          <w:hyperlink w:anchor="_Toc529591010" w:history="1">
             <w:r>
               <w:rPr>
                 <w:rStyle w:val="Lienhypertexte"/>
@@ -3206,7 +3401,7 @@
                 <w:rStyle w:val="Lienhypertexte"/>
                 <w:noProof/>
               </w:rPr>
-              <w:t>Tâche « Cahier d’analyse »</w:t>
+              <w:t>Tâche « Cahier de spécifications »</w:t>
             </w:r>
             <w:r>
               <w:rPr>
@@ -3227,7 +3422,7 @@
                 <w:noProof/>
                 <w:webHidden/>
               </w:rPr>
-              <w:instrText xml:space="preserve"> PAGEREF _Toc529262273 \h </w:instrText>
+              <w:instrText xml:space="preserve"> PAGEREF _Toc529591010 \h </w:instrText>
             </w:r>
             <w:r>
               <w:rPr>
@@ -3247,7 +3442,7 @@
                 <w:noProof/>
                 <w:webHidden/>
               </w:rPr>
-              <w:t>19</w:t>
+              <w:t>21</w:t>
             </w:r>
             <w:r>
               <w:rPr>
@@ -3271,7 +3466,7 @@
               <w:szCs w:val="22"/>
             </w:rPr>
           </w:pPr>
-          <w:hyperlink w:anchor="_Toc529262274" w:history="1">
+          <w:hyperlink w:anchor="_Toc529591011" w:history="1">
             <w:r>
               <w:rPr>
                 <w:rStyle w:val="Lienhypertexte"/>
@@ -3293,7 +3488,7 @@
                 <w:rStyle w:val="Lienhypertexte"/>
                 <w:noProof/>
               </w:rPr>
-              <w:t>Tâche « Étude &amp; Mise en place »</w:t>
+              <w:t>Tâche « Cahier d’analyse »</w:t>
             </w:r>
             <w:r>
               <w:rPr>
@@ -3314,7 +3509,7 @@
                 <w:noProof/>
                 <w:webHidden/>
               </w:rPr>
-              <w:instrText xml:space="preserve"> PAGEREF _Toc529262274 \h </w:instrText>
+              <w:instrText xml:space="preserve"> PAGEREF _Toc529591011 \h </w:instrText>
             </w:r>
             <w:r>
               <w:rPr>
@@ -3334,7 +3529,7 @@
                 <w:noProof/>
                 <w:webHidden/>
               </w:rPr>
-              <w:t>20</w:t>
+              <w:t>22</w:t>
             </w:r>
             <w:r>
               <w:rPr>
@@ -3358,7 +3553,7 @@
               <w:szCs w:val="22"/>
             </w:rPr>
           </w:pPr>
-          <w:hyperlink w:anchor="_Toc529262275" w:history="1">
+          <w:hyperlink w:anchor="_Toc529591012" w:history="1">
             <w:r>
               <w:rPr>
                 <w:rStyle w:val="Lienhypertexte"/>
@@ -3379,6 +3574,92 @@
                 <w:rStyle w:val="Lienhypertexte"/>
                 <w:noProof/>
               </w:rPr>
+              <w:t>Tâche « Étude &amp; Mise en place »</w:t>
+            </w:r>
+            <w:r>
+              <w:rPr>
+                <w:noProof/>
+                <w:webHidden/>
+              </w:rPr>
+              <w:tab/>
+            </w:r>
+            <w:r>
+              <w:rPr>
+                <w:noProof/>
+                <w:webHidden/>
+              </w:rPr>
+              <w:fldChar w:fldCharType="begin"/>
+            </w:r>
+            <w:r>
+              <w:rPr>
+                <w:noProof/>
+                <w:webHidden/>
+              </w:rPr>
+              <w:instrText xml:space="preserve"> PAGEREF _Toc529591012 \h </w:instrText>
+            </w:r>
+            <w:r>
+              <w:rPr>
+                <w:noProof/>
+                <w:webHidden/>
+              </w:rPr>
+            </w:r>
+            <w:r>
+              <w:rPr>
+                <w:noProof/>
+                <w:webHidden/>
+              </w:rPr>
+              <w:fldChar w:fldCharType="separate"/>
+            </w:r>
+            <w:r>
+              <w:rPr>
+                <w:noProof/>
+                <w:webHidden/>
+              </w:rPr>
+              <w:t>23</w:t>
+            </w:r>
+            <w:r>
+              <w:rPr>
+                <w:noProof/>
+                <w:webHidden/>
+              </w:rPr>
+              <w:fldChar w:fldCharType="end"/>
+            </w:r>
+          </w:hyperlink>
+        </w:p>
+        <w:p>
+          <w:pPr>
+            <w:pStyle w:val="TM3"/>
+            <w:tabs>
+              <w:tab w:val="left" w:pos="1100"/>
+              <w:tab w:val="right" w:leader="dot" w:pos="9062"/>
+            </w:tabs>
+            <w:rPr>
+              <w:noProof/>
+              <w:sz w:val="22"/>
+              <w:szCs w:val="22"/>
+            </w:rPr>
+          </w:pPr>
+          <w:hyperlink w:anchor="_Toc529591013" w:history="1">
+            <w:r>
+              <w:rPr>
+                <w:rStyle w:val="Lienhypertexte"/>
+                <w:noProof/>
+              </w:rPr>
+              <w:t>e)</w:t>
+            </w:r>
+            <w:r>
+              <w:rPr>
+                <w:noProof/>
+                <w:sz w:val="22"/>
+                <w:szCs w:val="22"/>
+              </w:rPr>
+              <w:tab/>
+            </w:r>
+            <w:r>
+              <w:rPr>
+                <w:rStyle w:val="Lienhypertexte"/>
+                <w:noProof/>
+              </w:rPr>
               <w:t>Tâche « Réalisation de l’application Web »</w:t>
             </w:r>
             <w:r>
@@ -3400,7 +3681,7 @@
                 <w:noProof/>
                 <w:webHidden/>
               </w:rPr>
-              <w:instrText xml:space="preserve"> PAGEREF _Toc529262275 \h </w:instrText>
+              <w:instrText xml:space="preserve"> PAGEREF _Toc529591013 \h </w:instrText>
             </w:r>
             <w:r>
               <w:rPr>
@@ -3420,7 +3701,96 @@
                 <w:noProof/>
                 <w:webHidden/>
               </w:rPr>
-              <w:t>21</w:t>
+              <w:t>24</w:t>
+            </w:r>
+            <w:r>
+              <w:rPr>
+                <w:noProof/>
+                <w:webHidden/>
+              </w:rPr>
+              <w:fldChar w:fldCharType="end"/>
+            </w:r>
+          </w:hyperlink>
+        </w:p>
+        <w:p>
+          <w:pPr>
+            <w:pStyle w:val="TM3"/>
+            <w:tabs>
+              <w:tab w:val="left" w:pos="880"/>
+              <w:tab w:val="right" w:leader="dot" w:pos="9062"/>
+            </w:tabs>
+            <w:rPr>
+              <w:noProof/>
+              <w:sz w:val="22"/>
+              <w:szCs w:val="22"/>
+            </w:rPr>
+          </w:pPr>
+          <w:hyperlink w:anchor="_Toc529591014" w:history="1">
+            <w:r>
+              <w:rPr>
+                <w:rStyle w:val="Lienhypertexte"/>
+                <w:noProof/>
+              </w:rPr>
+              <w:t>f)</w:t>
+            </w:r>
+            <w:r>
+              <w:rPr>
+                <w:noProof/>
+                <w:sz w:val="22"/>
+                <w:szCs w:val="22"/>
+              </w:rPr>
+              <w:tab/>
+              <w:t xml:space="preserve">    </w:t>
+            </w:r>
+            <w:bookmarkStart w:id="0" w:name="_GoBack"/>
+            <w:bookmarkEnd w:id="0"/>
+            <w:r>
+              <w:rPr>
+                <w:rStyle w:val="Lienhypertexte"/>
+                <w:noProof/>
+              </w:rPr>
+              <w:t>Tâche « Finalisation »</w:t>
+            </w:r>
+            <w:r>
+              <w:rPr>
+                <w:noProof/>
+                <w:webHidden/>
+              </w:rPr>
+              <w:tab/>
+            </w:r>
+            <w:r>
+              <w:rPr>
+                <w:noProof/>
+                <w:webHidden/>
+              </w:rPr>
+              <w:fldChar w:fldCharType="begin"/>
+            </w:r>
+            <w:r>
+              <w:rPr>
+                <w:noProof/>
+                <w:webHidden/>
+              </w:rPr>
+              <w:instrText xml:space="preserve"> PAGEREF _Toc529591014 \h </w:instrText>
+            </w:r>
+            <w:r>
+              <w:rPr>
+                <w:noProof/>
+                <w:webHidden/>
+              </w:rPr>
+            </w:r>
+            <w:r>
+              <w:rPr>
+                <w:noProof/>
+                <w:webHidden/>
+              </w:rPr>
+              <w:fldChar w:fldCharType="separate"/>
+            </w:r>
+            <w:r>
+              <w:rPr>
+                <w:noProof/>
+                <w:webHidden/>
+              </w:rPr>
+              <w:t>25</w:t>
             </w:r>
             <w:r>
               <w:rPr>
@@ -3444,7 +3814,7 @@
               <w:szCs w:val="22"/>
             </w:rPr>
           </w:pPr>
-          <w:hyperlink w:anchor="_Toc529262276" w:history="1">
+          <w:hyperlink w:anchor="_Toc529591015" w:history="1">
             <w:r>
               <w:rPr>
                 <w:rStyle w:val="Lienhypertexte"/>
@@ -3486,7 +3856,7 @@
                 <w:noProof/>
                 <w:webHidden/>
               </w:rPr>
-              <w:instrText xml:space="preserve"> PAGEREF _Toc529262276 \h </w:instrText>
+              <w:instrText xml:space="preserve"> PAGEREF _Toc529591015 \h </w:instrText>
             </w:r>
             <w:r>
               <w:rPr>
@@ -3506,7 +3876,7 @@
                 <w:noProof/>
                 <w:webHidden/>
               </w:rPr>
-              <w:t>22</w:t>
+              <w:t>26</w:t>
             </w:r>
             <w:r>
               <w:rPr>
@@ -3537,7 +3907,478 @@
           <w:szCs w:val="32"/>
         </w:rPr>
       </w:pPr>
-      <w:bookmarkStart w:id="0" w:name="_Toc243976953"/>
+      <w:bookmarkStart w:id="1" w:name="_Toc243976953"/>
+      <w:r>
+        <w:br w:type="page"/>
+      </w:r>
+    </w:p>
+    <w:tbl>
+      <w:tblPr>
+        <w:tblStyle w:val="TableauGrille4-Accentuation6"/>
+        <w:tblW w:w="10540" w:type="dxa"/>
+        <w:jc w:val="center"/>
+        <w:tblLook w:val="04A0" w:firstRow="1" w:lastRow="0" w:firstColumn="1" w:lastColumn="0" w:noHBand="0" w:noVBand="1"/>
+      </w:tblPr>
+      <w:tblGrid>
+        <w:gridCol w:w="6754"/>
+        <w:gridCol w:w="3786"/>
+      </w:tblGrid>
+      <w:tr>
+        <w:trPr>
+          <w:cnfStyle w:val="100000000000" w:firstRow="1" w:lastRow="0" w:firstColumn="0" w:lastColumn="0" w:oddVBand="0" w:evenVBand="0" w:oddHBand="0" w:evenHBand="0" w:firstRowFirstColumn="0" w:firstRowLastColumn="0" w:lastRowFirstColumn="0" w:lastRowLastColumn="0"/>
+          <w:trHeight w:val="659"/>
+          <w:jc w:val="center"/>
+        </w:trPr>
+        <w:tc>
+          <w:tcPr>
+            <w:cnfStyle w:val="001000000000" w:firstRow="0" w:lastRow="0" w:firstColumn="1" w:lastColumn="0" w:oddVBand="0" w:evenVBand="0" w:oddHBand="0" w:evenHBand="0" w:firstRowFirstColumn="0" w:firstRowLastColumn="0" w:lastRowFirstColumn="0" w:lastRowLastColumn="0"/>
+            <w:tcW w:w="6754" w:type="dxa"/>
+            <w:vAlign w:val="center"/>
+          </w:tcPr>
+          <w:p>
+            <w:pPr>
+              <w:jc w:val="center"/>
+            </w:pPr>
+            <w:r>
+              <w:lastRenderedPageBreak/>
+              <w:t>Commentaire</w:t>
+            </w:r>
+          </w:p>
+        </w:tc>
+        <w:tc>
+          <w:tcPr>
+            <w:tcW w:w="3786" w:type="dxa"/>
+            <w:vAlign w:val="center"/>
+          </w:tcPr>
+          <w:p>
+            <w:pPr>
+              <w:jc w:val="center"/>
+              <w:cnfStyle w:val="100000000000" w:firstRow="1" w:lastRow="0" w:firstColumn="0" w:lastColumn="0" w:oddVBand="0" w:evenVBand="0" w:oddHBand="0" w:evenHBand="0" w:firstRowFirstColumn="0" w:firstRowLastColumn="0" w:lastRowFirstColumn="0" w:lastRowLastColumn="0"/>
+            </w:pPr>
+            <w:r>
+              <w:t>Date de modification</w:t>
+            </w:r>
+          </w:p>
+        </w:tc>
+      </w:tr>
+      <w:tr>
+        <w:trPr>
+          <w:cnfStyle w:val="000000100000" w:firstRow="0" w:lastRow="0" w:firstColumn="0" w:lastColumn="0" w:oddVBand="0" w:evenVBand="0" w:oddHBand="1" w:evenHBand="0" w:firstRowFirstColumn="0" w:firstRowLastColumn="0" w:lastRowFirstColumn="0" w:lastRowLastColumn="0"/>
+          <w:trHeight w:val="338"/>
+          <w:jc w:val="center"/>
+        </w:trPr>
+        <w:tc>
+          <w:tcPr>
+            <w:cnfStyle w:val="001000000000" w:firstRow="0" w:lastRow="0" w:firstColumn="1" w:lastColumn="0" w:oddVBand="0" w:evenVBand="0" w:oddHBand="0" w:evenHBand="0" w:firstRowFirstColumn="0" w:firstRowLastColumn="0" w:lastRowFirstColumn="0" w:lastRowLastColumn="0"/>
+            <w:tcW w:w="6754" w:type="dxa"/>
+            <w:vAlign w:val="center"/>
+          </w:tcPr>
+          <w:p>
+            <w:pPr>
+              <w:jc w:val="center"/>
+              <w:rPr>
+                <w:b w:val="0"/>
+              </w:rPr>
+            </w:pPr>
+            <w:r>
+              <w:rPr>
+                <w:b w:val="0"/>
+              </w:rPr>
+              <w:t>Création du document</w:t>
+            </w:r>
+          </w:p>
+        </w:tc>
+        <w:tc>
+          <w:tcPr>
+            <w:tcW w:w="3786" w:type="dxa"/>
+            <w:vAlign w:val="center"/>
+          </w:tcPr>
+          <w:p>
+            <w:pPr>
+              <w:jc w:val="center"/>
+              <w:cnfStyle w:val="000000100000" w:firstRow="0" w:lastRow="0" w:firstColumn="0" w:lastColumn="0" w:oddVBand="0" w:evenVBand="0" w:oddHBand="1" w:evenHBand="0" w:firstRowFirstColumn="0" w:firstRowLastColumn="0" w:lastRowFirstColumn="0" w:lastRowLastColumn="0"/>
+            </w:pPr>
+            <w:r>
+              <w:t>24/09/2018</w:t>
+            </w:r>
+          </w:p>
+        </w:tc>
+      </w:tr>
+      <w:tr>
+        <w:trPr>
+          <w:trHeight w:val="320"/>
+          <w:jc w:val="center"/>
+        </w:trPr>
+        <w:tc>
+          <w:tcPr>
+            <w:cnfStyle w:val="001000000000" w:firstRow="0" w:lastRow="0" w:firstColumn="1" w:lastColumn="0" w:oddVBand="0" w:evenVBand="0" w:oddHBand="0" w:evenHBand="0" w:firstRowFirstColumn="0" w:firstRowLastColumn="0" w:lastRowFirstColumn="0" w:lastRowLastColumn="0"/>
+            <w:tcW w:w="6754" w:type="dxa"/>
+            <w:vAlign w:val="center"/>
+          </w:tcPr>
+          <w:p>
+            <w:pPr>
+              <w:jc w:val="center"/>
+              <w:rPr>
+                <w:b w:val="0"/>
+              </w:rPr>
+            </w:pPr>
+            <w:r>
+              <w:rPr>
+                <w:b w:val="0"/>
+              </w:rPr>
+              <w:t>Première version terminée</w:t>
+            </w:r>
+          </w:p>
+        </w:tc>
+        <w:tc>
+          <w:tcPr>
+            <w:tcW w:w="3786" w:type="dxa"/>
+            <w:vAlign w:val="center"/>
+          </w:tcPr>
+          <w:p>
+            <w:pPr>
+              <w:jc w:val="center"/>
+              <w:cnfStyle w:val="000000000000" w:firstRow="0" w:lastRow="0" w:firstColumn="0" w:lastColumn="0" w:oddVBand="0" w:evenVBand="0" w:oddHBand="0" w:evenHBand="0" w:firstRowFirstColumn="0" w:firstRowLastColumn="0" w:lastRowFirstColumn="0" w:lastRowLastColumn="0"/>
+            </w:pPr>
+            <w:r>
+              <w:t>02/11/2018</w:t>
+            </w:r>
+          </w:p>
+        </w:tc>
+      </w:tr>
+      <w:tr>
+        <w:trPr>
+          <w:cnfStyle w:val="000000100000" w:firstRow="0" w:lastRow="0" w:firstColumn="0" w:lastColumn="0" w:oddVBand="0" w:evenVBand="0" w:oddHBand="1" w:evenHBand="0" w:firstRowFirstColumn="0" w:firstRowLastColumn="0" w:lastRowFirstColumn="0" w:lastRowLastColumn="0"/>
+          <w:trHeight w:val="344"/>
+          <w:jc w:val="center"/>
+        </w:trPr>
+        <w:tc>
+          <w:tcPr>
+            <w:cnfStyle w:val="001000000000" w:firstRow="0" w:lastRow="0" w:firstColumn="1" w:lastColumn="0" w:oddVBand="0" w:evenVBand="0" w:oddHBand="0" w:evenHBand="0" w:firstRowFirstColumn="0" w:firstRowLastColumn="0" w:lastRowFirstColumn="0" w:lastRowLastColumn="0"/>
+            <w:tcW w:w="6754" w:type="dxa"/>
+            <w:vAlign w:val="center"/>
+          </w:tcPr>
+          <w:p>
+            <w:pPr>
+              <w:jc w:val="center"/>
+              <w:rPr>
+                <w:b w:val="0"/>
+              </w:rPr>
+            </w:pPr>
+            <w:r>
+              <w:rPr>
+                <w:b w:val="0"/>
+              </w:rPr>
+              <w:t>Ajout sur le contexte actuel suite au retour de M. Martineau</w:t>
+            </w:r>
+          </w:p>
+        </w:tc>
+        <w:tc>
+          <w:tcPr>
+            <w:tcW w:w="3786" w:type="dxa"/>
+            <w:vAlign w:val="center"/>
+          </w:tcPr>
+          <w:p>
+            <w:pPr>
+              <w:jc w:val="center"/>
+              <w:cnfStyle w:val="000000100000" w:firstRow="0" w:lastRow="0" w:firstColumn="0" w:lastColumn="0" w:oddVBand="0" w:evenVBand="0" w:oddHBand="1" w:evenHBand="0" w:firstRowFirstColumn="0" w:firstRowLastColumn="0" w:lastRowFirstColumn="0" w:lastRowLastColumn="0"/>
+            </w:pPr>
+            <w:r>
+              <w:t>06/11/2018</w:t>
+            </w:r>
+          </w:p>
+        </w:tc>
+      </w:tr>
+      <w:tr>
+        <w:trPr>
+          <w:trHeight w:val="338"/>
+          <w:jc w:val="center"/>
+        </w:trPr>
+        <w:tc>
+          <w:tcPr>
+            <w:cnfStyle w:val="001000000000" w:firstRow="0" w:lastRow="0" w:firstColumn="1" w:lastColumn="0" w:oddVBand="0" w:evenVBand="0" w:oddHBand="0" w:evenHBand="0" w:firstRowFirstColumn="0" w:firstRowLastColumn="0" w:lastRowFirstColumn="0" w:lastRowLastColumn="0"/>
+            <w:tcW w:w="6754" w:type="dxa"/>
+            <w:vAlign w:val="center"/>
+          </w:tcPr>
+          <w:p>
+            <w:pPr>
+              <w:jc w:val="center"/>
+              <w:rPr>
+                <w:b w:val="0"/>
+              </w:rPr>
+            </w:pPr>
+            <w:r>
+              <w:rPr>
+                <w:b w:val="0"/>
+              </w:rPr>
+              <w:t>Ajout sur le cas d’utilisation actuel</w:t>
+            </w:r>
+          </w:p>
+        </w:tc>
+        <w:tc>
+          <w:tcPr>
+            <w:tcW w:w="3786" w:type="dxa"/>
+            <w:vAlign w:val="center"/>
+          </w:tcPr>
+          <w:p>
+            <w:pPr>
+              <w:jc w:val="center"/>
+              <w:cnfStyle w:val="000000000000" w:firstRow="0" w:lastRow="0" w:firstColumn="0" w:lastColumn="0" w:oddVBand="0" w:evenVBand="0" w:oddHBand="0" w:evenHBand="0" w:firstRowFirstColumn="0" w:firstRowLastColumn="0" w:lastRowFirstColumn="0" w:lastRowLastColumn="0"/>
+            </w:pPr>
+            <w:r>
+              <w:t>07/11/2018</w:t>
+            </w:r>
+          </w:p>
+        </w:tc>
+      </w:tr>
+      <w:tr>
+        <w:trPr>
+          <w:cnfStyle w:val="000000100000" w:firstRow="0" w:lastRow="0" w:firstColumn="0" w:lastColumn="0" w:oddVBand="0" w:evenVBand="0" w:oddHBand="1" w:evenHBand="0" w:firstRowFirstColumn="0" w:firstRowLastColumn="0" w:lastRowFirstColumn="0" w:lastRowLastColumn="0"/>
+          <w:trHeight w:val="320"/>
+          <w:jc w:val="center"/>
+        </w:trPr>
+        <w:tc>
+          <w:tcPr>
+            <w:cnfStyle w:val="001000000000" w:firstRow="0" w:lastRow="0" w:firstColumn="1" w:lastColumn="0" w:oddVBand="0" w:evenVBand="0" w:oddHBand="0" w:evenHBand="0" w:firstRowFirstColumn="0" w:firstRowLastColumn="0" w:lastRowFirstColumn="0" w:lastRowLastColumn="0"/>
+            <w:tcW w:w="6754" w:type="dxa"/>
+            <w:vAlign w:val="center"/>
+          </w:tcPr>
+          <w:p>
+            <w:pPr>
+              <w:jc w:val="center"/>
+              <w:rPr>
+                <w:b w:val="0"/>
+              </w:rPr>
+            </w:pPr>
+            <w:r>
+              <w:rPr>
+                <w:b w:val="0"/>
+              </w:rPr>
+              <w:t>Modification du Gantt</w:t>
+            </w:r>
+          </w:p>
+        </w:tc>
+        <w:tc>
+          <w:tcPr>
+            <w:tcW w:w="3786" w:type="dxa"/>
+            <w:vAlign w:val="center"/>
+          </w:tcPr>
+          <w:p>
+            <w:pPr>
+              <w:jc w:val="center"/>
+              <w:cnfStyle w:val="000000100000" w:firstRow="0" w:lastRow="0" w:firstColumn="0" w:lastColumn="0" w:oddVBand="0" w:evenVBand="0" w:oddHBand="1" w:evenHBand="0" w:firstRowFirstColumn="0" w:firstRowLastColumn="0" w:lastRowFirstColumn="0" w:lastRowLastColumn="0"/>
+            </w:pPr>
+            <w:r>
+              <w:t>08/11/2018</w:t>
+            </w:r>
+          </w:p>
+        </w:tc>
+      </w:tr>
+      <w:tr>
+        <w:trPr>
+          <w:trHeight w:val="338"/>
+          <w:jc w:val="center"/>
+        </w:trPr>
+        <w:tc>
+          <w:tcPr>
+            <w:cnfStyle w:val="001000000000" w:firstRow="0" w:lastRow="0" w:firstColumn="1" w:lastColumn="0" w:oddVBand="0" w:evenVBand="0" w:oddHBand="0" w:evenHBand="0" w:firstRowFirstColumn="0" w:firstRowLastColumn="0" w:lastRowFirstColumn="0" w:lastRowLastColumn="0"/>
+            <w:tcW w:w="6754" w:type="dxa"/>
+            <w:vAlign w:val="center"/>
+          </w:tcPr>
+          <w:p>
+            <w:pPr>
+              <w:jc w:val="center"/>
+              <w:rPr>
+                <w:b w:val="0"/>
+              </w:rPr>
+            </w:pPr>
+            <w:r>
+              <w:rPr>
+                <w:b w:val="0"/>
+              </w:rPr>
+              <w:t>Modification graphique du Gantt</w:t>
+            </w:r>
+          </w:p>
+        </w:tc>
+        <w:tc>
+          <w:tcPr>
+            <w:tcW w:w="3786" w:type="dxa"/>
+            <w:vAlign w:val="center"/>
+          </w:tcPr>
+          <w:p>
+            <w:pPr>
+              <w:jc w:val="center"/>
+              <w:cnfStyle w:val="000000000000" w:firstRow="0" w:lastRow="0" w:firstColumn="0" w:lastColumn="0" w:oddVBand="0" w:evenVBand="0" w:oddHBand="0" w:evenHBand="0" w:firstRowFirstColumn="0" w:firstRowLastColumn="0" w:lastRowFirstColumn="0" w:lastRowLastColumn="0"/>
+            </w:pPr>
+            <w:r>
+              <w:t>09/11/2018</w:t>
+            </w:r>
+          </w:p>
+        </w:tc>
+      </w:tr>
+      <w:tr>
+        <w:trPr>
+          <w:cnfStyle w:val="000000100000" w:firstRow="0" w:lastRow="0" w:firstColumn="0" w:lastColumn="0" w:oddVBand="0" w:evenVBand="0" w:oddHBand="1" w:evenHBand="0" w:firstRowFirstColumn="0" w:firstRowLastColumn="0" w:lastRowFirstColumn="0" w:lastRowLastColumn="0"/>
+          <w:trHeight w:val="320"/>
+          <w:jc w:val="center"/>
+        </w:trPr>
+        <w:tc>
+          <w:tcPr>
+            <w:cnfStyle w:val="001000000000" w:firstRow="0" w:lastRow="0" w:firstColumn="1" w:lastColumn="0" w:oddVBand="0" w:evenVBand="0" w:oddHBand="0" w:evenHBand="0" w:firstRowFirstColumn="0" w:firstRowLastColumn="0" w:lastRowFirstColumn="0" w:lastRowLastColumn="0"/>
+            <w:tcW w:w="6754" w:type="dxa"/>
+            <w:vAlign w:val="center"/>
+          </w:tcPr>
+          <w:p>
+            <w:pPr>
+              <w:jc w:val="center"/>
+              <w:rPr>
+                <w:b w:val="0"/>
+              </w:rPr>
+            </w:pPr>
+            <w:r>
+              <w:rPr>
+                <w:b w:val="0"/>
+              </w:rPr>
+              <w:t xml:space="preserve">Non validation auprès de M. </w:t>
+            </w:r>
+            <w:proofErr w:type="spellStart"/>
+            <w:r>
+              <w:rPr>
+                <w:b w:val="0"/>
+              </w:rPr>
+              <w:t>Soukhal</w:t>
+            </w:r>
+            <w:proofErr w:type="spellEnd"/>
+          </w:p>
+        </w:tc>
+        <w:tc>
+          <w:tcPr>
+            <w:tcW w:w="3786" w:type="dxa"/>
+            <w:vAlign w:val="center"/>
+          </w:tcPr>
+          <w:p>
+            <w:pPr>
+              <w:jc w:val="center"/>
+              <w:cnfStyle w:val="000000100000" w:firstRow="0" w:lastRow="0" w:firstColumn="0" w:lastColumn="0" w:oddVBand="0" w:evenVBand="0" w:oddHBand="1" w:evenHBand="0" w:firstRowFirstColumn="0" w:firstRowLastColumn="0" w:lastRowFirstColumn="0" w:lastRowLastColumn="0"/>
+            </w:pPr>
+            <w:r>
+              <w:t>09/11/2018</w:t>
+            </w:r>
+          </w:p>
+        </w:tc>
+      </w:tr>
+      <w:tr>
+        <w:trPr>
+          <w:trHeight w:val="320"/>
+          <w:jc w:val="center"/>
+        </w:trPr>
+        <w:tc>
+          <w:tcPr>
+            <w:cnfStyle w:val="001000000000" w:firstRow="0" w:lastRow="0" w:firstColumn="1" w:lastColumn="0" w:oddVBand="0" w:evenVBand="0" w:oddHBand="0" w:evenHBand="0" w:firstRowFirstColumn="0" w:firstRowLastColumn="0" w:lastRowFirstColumn="0" w:lastRowLastColumn="0"/>
+            <w:tcW w:w="6754" w:type="dxa"/>
+            <w:vAlign w:val="center"/>
+          </w:tcPr>
+          <w:p>
+            <w:pPr>
+              <w:jc w:val="center"/>
+              <w:rPr>
+                <w:b w:val="0"/>
+              </w:rPr>
+            </w:pPr>
+            <w:r>
+              <w:rPr>
+                <w:b w:val="0"/>
+              </w:rPr>
+              <w:t>Modification suite à la non validation</w:t>
+            </w:r>
+          </w:p>
+        </w:tc>
+        <w:tc>
+          <w:tcPr>
+            <w:tcW w:w="3786" w:type="dxa"/>
+            <w:vAlign w:val="center"/>
+          </w:tcPr>
+          <w:p>
+            <w:pPr>
+              <w:jc w:val="center"/>
+              <w:cnfStyle w:val="000000000000" w:firstRow="0" w:lastRow="0" w:firstColumn="0" w:lastColumn="0" w:oddVBand="0" w:evenVBand="0" w:oddHBand="0" w:evenHBand="0" w:firstRowFirstColumn="0" w:firstRowLastColumn="0" w:lastRowFirstColumn="0" w:lastRowLastColumn="0"/>
+            </w:pPr>
+            <w:r>
+              <w:t>10/11</w:t>
+            </w:r>
+            <w:r>
+              <w:t>/2018</w:t>
+            </w:r>
+          </w:p>
+        </w:tc>
+      </w:tr>
+      <w:tr>
+        <w:trPr>
+          <w:cnfStyle w:val="000000100000" w:firstRow="0" w:lastRow="0" w:firstColumn="0" w:lastColumn="0" w:oddVBand="0" w:evenVBand="0" w:oddHBand="1" w:evenHBand="0" w:firstRowFirstColumn="0" w:firstRowLastColumn="0" w:lastRowFirstColumn="0" w:lastRowLastColumn="0"/>
+          <w:trHeight w:val="320"/>
+          <w:jc w:val="center"/>
+        </w:trPr>
+        <w:tc>
+          <w:tcPr>
+            <w:cnfStyle w:val="001000000000" w:firstRow="0" w:lastRow="0" w:firstColumn="1" w:lastColumn="0" w:oddVBand="0" w:evenVBand="0" w:oddHBand="0" w:evenHBand="0" w:firstRowFirstColumn="0" w:firstRowLastColumn="0" w:lastRowFirstColumn="0" w:lastRowLastColumn="0"/>
+            <w:tcW w:w="6754" w:type="dxa"/>
+            <w:vAlign w:val="center"/>
+          </w:tcPr>
+          <w:p>
+            <w:pPr>
+              <w:jc w:val="center"/>
+              <w:rPr>
+                <w:b w:val="0"/>
+              </w:rPr>
+            </w:pPr>
+            <w:r>
+              <w:rPr>
+                <w:b w:val="0"/>
+              </w:rPr>
+              <w:t xml:space="preserve">En attente de validation par M. </w:t>
+            </w:r>
+            <w:proofErr w:type="spellStart"/>
+            <w:r>
+              <w:rPr>
+                <w:b w:val="0"/>
+              </w:rPr>
+              <w:t>Soukhal</w:t>
+            </w:r>
+            <w:proofErr w:type="spellEnd"/>
+            <w:r>
+              <w:rPr>
+                <w:b w:val="0"/>
+              </w:rPr>
+              <w:t xml:space="preserve"> &amp; M. Martineau</w:t>
+            </w:r>
+          </w:p>
+        </w:tc>
+        <w:tc>
+          <w:tcPr>
+            <w:tcW w:w="3786" w:type="dxa"/>
+            <w:vAlign w:val="center"/>
+          </w:tcPr>
+          <w:p>
+            <w:pPr>
+              <w:jc w:val="center"/>
+              <w:cnfStyle w:val="000000100000" w:firstRow="0" w:lastRow="0" w:firstColumn="0" w:lastColumn="0" w:oddVBand="0" w:evenVBand="0" w:oddHBand="1" w:evenHBand="0" w:firstRowFirstColumn="0" w:firstRowLastColumn="0" w:lastRowFirstColumn="0" w:lastRowLastColumn="0"/>
+            </w:pPr>
+            <w:r>
+              <w:t>11/11/2018</w:t>
+            </w:r>
+          </w:p>
+        </w:tc>
+      </w:tr>
+    </w:tbl>
+    <w:p>
+      <w:pPr>
+        <w:rPr>
+          <w:rFonts w:asciiTheme="majorHAnsi" w:eastAsiaTheme="majorEastAsia" w:hAnsiTheme="majorHAnsi" w:cstheme="majorBidi"/>
+          <w:color w:val="C77C0E" w:themeColor="accent1" w:themeShade="BF"/>
+          <w:sz w:val="32"/>
+          <w:szCs w:val="32"/>
+        </w:rPr>
+      </w:pPr>
       <w:r>
         <w:br w:type="page"/>
       </w:r>
@@ -3550,12 +4391,12 @@
           <w:numId w:val="15"/>
         </w:numPr>
       </w:pPr>
-      <w:bookmarkStart w:id="1" w:name="_Toc529262241"/>
+      <w:bookmarkStart w:id="2" w:name="_Toc529590976"/>
       <w:r>
         <w:lastRenderedPageBreak/>
         <w:t>Cahier de spécification système</w:t>
       </w:r>
-      <w:bookmarkEnd w:id="1"/>
+      <w:bookmarkEnd w:id="2"/>
     </w:p>
     <w:p>
       <w:pPr>
@@ -3565,12 +4406,77 @@
           <w:numId w:val="17"/>
         </w:numPr>
       </w:pPr>
-      <w:bookmarkStart w:id="2" w:name="_Toc529262242"/>
+      <w:bookmarkStart w:id="3" w:name="_Toc529590977"/>
       <w:r>
         <w:t>Introduction</w:t>
       </w:r>
-      <w:bookmarkEnd w:id="0"/>
-      <w:bookmarkEnd w:id="2"/>
+      <w:bookmarkEnd w:id="1"/>
+      <w:bookmarkEnd w:id="3"/>
+    </w:p>
+    <w:p>
+      <w:pPr>
+        <w:jc w:val="both"/>
+        <w:rPr>
+          <w:rStyle w:val="fontstyle01"/>
+        </w:rPr>
+      </w:pPr>
+    </w:p>
+    <w:p>
+      <w:pPr>
+        <w:jc w:val="both"/>
+        <w:rPr>
+          <w:rStyle w:val="fontstyle01"/>
+        </w:rPr>
+      </w:pPr>
+      <w:r>
+        <w:rPr>
+          <w:rStyle w:val="fontstyle01"/>
+        </w:rPr>
+        <w:t>Dans le cadre de notre formation en école d’ingénieurs, nous devons réaliser un projet de fin d’études durant notre 5</w:t>
+      </w:r>
+      <w:r>
+        <w:rPr>
+          <w:rStyle w:val="fontstyle01"/>
+          <w:vertAlign w:val="superscript"/>
+        </w:rPr>
+        <w:t>e</w:t>
+      </w:r>
+      <w:r>
+        <w:rPr>
+          <w:rStyle w:val="fontstyle01"/>
+        </w:rPr>
+        <w:t xml:space="preserve"> année. Ce projet débute mi-Septembre 2018 correspondant à notre début de période école pour cette dernière année, pour finir à la fin de notre période école, pendant le mois de Février 2019.</w:t>
+      </w:r>
+      <w:r>
+        <w:rPr>
+          <w:rStyle w:val="fontstyle01"/>
+        </w:rPr>
+        <w:t xml:space="preserve"> </w:t>
+      </w:r>
+      <w:r>
+        <w:rPr>
+          <w:rStyle w:val="fontstyle01"/>
+        </w:rPr>
+        <w:t>Étant donné que le projet se déroule en même la période école, il n’est pas possible de travailler à plein temps sur le projet, une demi</w:t>
+      </w:r>
+      <w:r>
+        <w:rPr>
+          <w:rStyle w:val="fontstyle01"/>
+        </w:rPr>
+        <w:t xml:space="preserve">-journée sera donc </w:t>
+      </w:r>
+      <w:r>
+        <w:rPr>
+          <w:rStyle w:val="fontstyle01"/>
+        </w:rPr>
+        <w:t>consacrée</w:t>
+      </w:r>
+      <w:r>
+        <w:rPr>
+          <w:rStyle w:val="fontstyle01"/>
+        </w:rPr>
+        <w:t xml:space="preserve"> au minimum chaque semaine.</w:t>
+      </w:r>
     </w:p>
     <w:p>
       <w:pPr>
@@ -3707,13 +4613,13 @@
         <w:rPr>
           <w:rStyle w:val="fontstyle01"/>
         </w:rPr>
-        <w:t>Brandon SIMON-VERMOT : Chef de projet</w:t>
+        <w:t xml:space="preserve">Brandon SIMON-VERMOT : </w:t>
       </w:r>
       <w:r>
         <w:rPr>
           <w:rStyle w:val="fontstyle01"/>
         </w:rPr>
-        <w:t xml:space="preserve"> &amp; Client</w:t>
+        <w:t>Maitre d’œuvre</w:t>
       </w:r>
     </w:p>
     <w:p>
@@ -3724,43 +4630,20 @@
           <w:numId w:val="24"/>
         </w:numPr>
         <w:jc w:val="both"/>
+      </w:pPr>
+      <w:r>
         <w:rPr>
           <w:rStyle w:val="fontstyle01"/>
         </w:rPr>
-      </w:pPr>
+        <w:t>Ameur SOUKHAL : Encadrant de projet</w:t>
+      </w:r>
       <w:r>
         <w:rPr>
           <w:rStyle w:val="fontstyle01"/>
         </w:rPr>
-        <w:t>Ameur SOUKHAL : Encadrant de projet</w:t>
-      </w:r>
-    </w:p>
-    <w:p>
-      <w:pPr>
-        <w:pStyle w:val="Paragraphedeliste"/>
-        <w:numPr>
-          <w:ilvl w:val="0"/>
-          <w:numId w:val="24"/>
-        </w:numPr>
-        <w:jc w:val="both"/>
-        <w:rPr>
-          <w:rStyle w:val="fontstyle01"/>
-        </w:rPr>
-      </w:pPr>
-      <w:r>
-        <w:rPr>
-          <w:rStyle w:val="fontstyle01"/>
-        </w:rPr>
-        <w:t>Membres de l'équipe The Independent Gamers : Utilisateurs principau</w:t>
-      </w:r>
-      <w:r>
-        <w:rPr>
-          <w:rStyle w:val="fontstyle01"/>
-        </w:rPr>
-        <w:t>x</w:t>
-      </w:r>
-    </w:p>
-    <w:p/>
+        <w:t xml:space="preserve"> &amp; maitre d’ouvrage</w:t>
+      </w:r>
+    </w:p>
     <w:p>
       <w:pPr>
         <w:rPr>
@@ -3770,7 +4653,7 @@
           <w:szCs w:val="26"/>
         </w:rPr>
       </w:pPr>
-      <w:bookmarkStart w:id="3" w:name="_Toc243976954"/>
+      <w:bookmarkStart w:id="4" w:name="_Toc243976954"/>
       <w:r>
         <w:br w:type="page"/>
       </w:r>
@@ -3783,13 +4666,13 @@
           <w:numId w:val="17"/>
         </w:numPr>
       </w:pPr>
-      <w:bookmarkStart w:id="4" w:name="_Toc529262243"/>
+      <w:bookmarkStart w:id="5" w:name="_Toc529590978"/>
       <w:r>
         <w:lastRenderedPageBreak/>
         <w:t>Contexte de la réalisation</w:t>
       </w:r>
-      <w:bookmarkEnd w:id="3"/>
       <w:bookmarkEnd w:id="4"/>
+      <w:bookmarkEnd w:id="5"/>
     </w:p>
     <w:p>
       <w:pPr>
@@ -3804,13 +4687,180 @@
           <w:color w:val="845209" w:themeColor="accent1" w:themeShade="7F"/>
         </w:rPr>
       </w:pPr>
-      <w:bookmarkStart w:id="5" w:name="_Toc243976955"/>
-      <w:bookmarkStart w:id="6" w:name="_Toc529262244"/>
+      <w:bookmarkStart w:id="6" w:name="_Toc243976955"/>
+      <w:bookmarkStart w:id="7" w:name="_Toc529590979"/>
       <w:r>
         <w:t>Contexte</w:t>
       </w:r>
-      <w:bookmarkEnd w:id="5"/>
       <w:bookmarkEnd w:id="6"/>
+      <w:bookmarkEnd w:id="7"/>
+    </w:p>
+    <w:p>
+      <w:pPr>
+        <w:jc w:val="both"/>
+        <w:rPr>
+          <w:rStyle w:val="fontstyle01"/>
+        </w:rPr>
+      </w:pPr>
+    </w:p>
+    <w:p>
+      <w:pPr>
+        <w:jc w:val="both"/>
+        <w:rPr>
+          <w:rStyle w:val="fontstyle01"/>
+        </w:rPr>
+      </w:pPr>
+      <w:r>
+        <w:rPr>
+          <w:rStyle w:val="fontstyle01"/>
+        </w:rPr>
+        <w:t>Le besoin de ce projet est</w:t>
+      </w:r>
+      <w:r>
+        <w:rPr>
+          <w:rStyle w:val="fontstyle01"/>
+        </w:rPr>
+        <w:t xml:space="preserve"> de superviser les serveurs de jeux et offrir la possibilité de les mettre à jour</w:t>
+      </w:r>
+      <w:r>
+        <w:rPr>
+          <w:rFonts w:ascii="Rockwell" w:hAnsi="Rockwell"/>
+          <w:color w:val="000000"/>
+        </w:rPr>
+        <w:t xml:space="preserve"> </w:t>
+      </w:r>
+      <w:r>
+        <w:rPr>
+          <w:rStyle w:val="fontstyle01"/>
+        </w:rPr>
+        <w:t xml:space="preserve">automatiquement, de les maintenir. Pour ce faire, </w:t>
+      </w:r>
+      <w:r>
+        <w:rPr>
+          <w:rStyle w:val="fontstyle01"/>
+        </w:rPr>
+        <w:t>des lancements, des arrêts d’application (via des commandes enregistrées associé à une application par exemple)</w:t>
+      </w:r>
+      <w:r>
+        <w:rPr>
+          <w:rStyle w:val="fontstyle01"/>
+        </w:rPr>
+        <w:t xml:space="preserve"> seront exécutés automatiquement pour remplacer la maintenance manuelle, ce qui est fait actuellement. Ce projet part de zéro, aucun site Web et les outils liés (serveur Web, BDD, …) ne sont déjà installés sur le serveur dédié, seuls les serveurs de jeux sont actuellement présents. Cette application web permettra donc de</w:t>
+      </w:r>
+      <w:r>
+        <w:rPr>
+          <w:rFonts w:ascii="Rockwell" w:hAnsi="Rockwell"/>
+          <w:color w:val="000000"/>
+        </w:rPr>
+        <w:t xml:space="preserve"> </w:t>
+      </w:r>
+      <w:r>
+        <w:rPr>
+          <w:rStyle w:val="fontstyle01"/>
+        </w:rPr>
+        <w:t xml:space="preserve">pouvoir exécuter </w:t>
+      </w:r>
+      <w:r>
+        <w:rPr>
+          <w:rStyle w:val="fontstyle01"/>
+        </w:rPr>
+        <w:t>une application ou l’arrêter g</w:t>
+      </w:r>
+      <w:r>
+        <w:rPr>
+          <w:rStyle w:val="fontstyle01"/>
+        </w:rPr>
+        <w:t>râce aux informations enregistrer par les</w:t>
+      </w:r>
+      <w:r>
+        <w:rPr>
+          <w:rFonts w:ascii="Rockwell" w:hAnsi="Rockwell"/>
+          <w:color w:val="000000"/>
+        </w:rPr>
+        <w:t xml:space="preserve"> </w:t>
+      </w:r>
+      <w:r>
+        <w:rPr>
+          <w:rStyle w:val="fontstyle01"/>
+        </w:rPr>
+        <w:t>administrateurs de l’application</w:t>
+      </w:r>
+      <w:r>
+        <w:rPr>
+          <w:rStyle w:val="fontstyle01"/>
+        </w:rPr>
+        <w:t xml:space="preserve"> Web</w:t>
+      </w:r>
+      <w:r>
+        <w:rPr>
+          <w:rStyle w:val="fontstyle01"/>
+        </w:rPr>
+        <w:t>. Notamment les informations autour de chaque</w:t>
+      </w:r>
+      <w:r>
+        <w:rPr>
+          <w:rFonts w:ascii="Rockwell" w:hAnsi="Rockwell"/>
+          <w:color w:val="000000"/>
+        </w:rPr>
+        <w:t xml:space="preserve"> </w:t>
+      </w:r>
+      <w:r>
+        <w:rPr>
+          <w:rStyle w:val="fontstyle01"/>
+        </w:rPr>
+        <w:t>serveur de jeu</w:t>
+      </w:r>
+      <w:r>
+        <w:rPr>
+          <w:rStyle w:val="fontstyle01"/>
+        </w:rPr>
+        <w:t xml:space="preserve"> (emplacement du dossier du serveur, commande de lancement,</w:t>
+      </w:r>
+      <w:r>
+        <w:rPr>
+          <w:rFonts w:ascii="Rockwell" w:hAnsi="Rockwell"/>
+          <w:color w:val="000000"/>
+        </w:rPr>
+        <w:t xml:space="preserve"> </w:t>
+      </w:r>
+      <w:r>
+        <w:rPr>
+          <w:rStyle w:val="fontstyle01"/>
+        </w:rPr>
+        <w:t>commande de sauvegarde), qui ici dans le cadre de ce projet seront les applications du parc soumis à la supervision.</w:t>
+      </w:r>
+      <w:r>
+        <w:rPr>
+          <w:rStyle w:val="fontstyle01"/>
+        </w:rPr>
+        <w:t xml:space="preserve"> </w:t>
+      </w:r>
+    </w:p>
+    <w:p>
+      <w:pPr>
+        <w:rPr>
+          <w:rStyle w:val="fontstyle01"/>
+        </w:rPr>
+      </w:pPr>
+    </w:p>
+    <w:p>
+      <w:pPr>
+        <w:pStyle w:val="Titre30"/>
+        <w:numPr>
+          <w:ilvl w:val="0"/>
+          <w:numId w:val="19"/>
+        </w:numPr>
+        <w:rPr>
+          <w:rStyle w:val="fontstyle01"/>
+          <w:rFonts w:asciiTheme="majorHAnsi" w:hAnsiTheme="majorHAnsi"/>
+          <w:color w:val="845209" w:themeColor="accent1" w:themeShade="7F"/>
+        </w:rPr>
+      </w:pPr>
+      <w:bookmarkStart w:id="8" w:name="_Toc529590980"/>
+      <w:r>
+        <w:t>Existant</w:t>
+      </w:r>
+      <w:bookmarkEnd w:id="8"/>
     </w:p>
     <w:p>
       <w:pPr>
@@ -3982,6 +5032,7 @@
           <w:noProof/>
           <w:color w:val="000000"/>
         </w:rPr>
+        <w:lastRenderedPageBreak/>
         <w:drawing>
           <wp:inline distT="0" distB="0" distL="0" distR="0" wp14:anchorId="282006D6" wp14:editId="1E8E1976">
             <wp:extent cx="4305300" cy="1616862"/>
@@ -4040,178 +5091,7 @@
         </w:rPr>
         <w:t>Le cas d’utilisation actuel, ne prends pas compte les joueurs, puisque leurs seules interactions se limitent à la connexion et la communication avec les applications qui sont démarrées sur le serveur dédié. Dans le cadre actuel, il n’y a qu’un seul administrateur qui puisse se connecter sur le serveur dédié pour réaliser la maintenance du parc d’application.</w:t>
       </w:r>
-      <w:r>
-        <w:rPr>
-          <w:rStyle w:val="fontstyle01"/>
-        </w:rPr>
-        <w:br w:type="page"/>
-      </w:r>
-    </w:p>
-    <w:p>
-      <w:pPr>
-        <w:jc w:val="both"/>
-        <w:rPr>
-          <w:rStyle w:val="fontstyle01"/>
-        </w:rPr>
-      </w:pPr>
-      <w:r>
-        <w:rPr>
-          <w:rStyle w:val="fontstyle01"/>
-        </w:rPr>
-        <w:lastRenderedPageBreak/>
-        <w:t>L</w:t>
-      </w:r>
-      <w:r>
-        <w:rPr>
-          <w:rStyle w:val="fontstyle01"/>
-        </w:rPr>
-        <w:t>'intérêt de</w:t>
-      </w:r>
-      <w:r>
-        <w:rPr>
-          <w:rFonts w:ascii="Rockwell" w:hAnsi="Rockwell"/>
-          <w:color w:val="000000"/>
-        </w:rPr>
-        <w:t xml:space="preserve"> </w:t>
-      </w:r>
-      <w:r>
-        <w:rPr>
-          <w:rStyle w:val="fontstyle01"/>
-        </w:rPr>
-        <w:t>ce projet,</w:t>
-      </w:r>
-      <w:r>
-        <w:rPr>
-          <w:rStyle w:val="fontstyle01"/>
-        </w:rPr>
-        <w:t xml:space="preserve"> est de</w:t>
-      </w:r>
-      <w:r>
-        <w:rPr>
-          <w:rStyle w:val="fontstyle01"/>
-        </w:rPr>
-        <w:t xml:space="preserve"> superviser les serveurs</w:t>
-      </w:r>
-      <w:r>
-        <w:rPr>
-          <w:rStyle w:val="fontstyle01"/>
-        </w:rPr>
-        <w:t xml:space="preserve"> </w:t>
-      </w:r>
-      <w:r>
-        <w:rPr>
-          <w:rStyle w:val="fontstyle01"/>
-        </w:rPr>
-        <w:t>de jeux et offrir la possibilité de les mettre à jour</w:t>
-      </w:r>
-      <w:r>
-        <w:rPr>
-          <w:rFonts w:ascii="Rockwell" w:hAnsi="Rockwell"/>
-          <w:color w:val="000000"/>
-        </w:rPr>
-        <w:t xml:space="preserve"> </w:t>
-      </w:r>
-      <w:r>
-        <w:rPr>
-          <w:rStyle w:val="fontstyle01"/>
-        </w:rPr>
-        <w:t>automatiquement, de les maintenir.</w:t>
-      </w:r>
-      <w:r>
-        <w:rPr>
-          <w:rStyle w:val="fontstyle01"/>
-        </w:rPr>
-        <w:t xml:space="preserve"> Pour ce faire, des commandes seront exécutés automatiquement pour remplacer la maintenance manuelle, ce qui est fait actuellement.</w:t>
-      </w:r>
-      <w:r>
-        <w:rPr>
-          <w:rStyle w:val="fontstyle01"/>
-        </w:rPr>
-        <w:t xml:space="preserve"> </w:t>
-      </w:r>
-      <w:r>
-        <w:rPr>
-          <w:rStyle w:val="fontstyle01"/>
-        </w:rPr>
-        <w:t>Ce projet part de zéro, aucun site Web et les outils liés (serveur Web, BDD, …) ne sont déjà installés sur le serveur dédié</w:t>
-      </w:r>
-      <w:r>
-        <w:rPr>
-          <w:rStyle w:val="fontstyle01"/>
-        </w:rPr>
-        <w:t xml:space="preserve">, </w:t>
-      </w:r>
-      <w:r>
-        <w:rPr>
-          <w:rStyle w:val="fontstyle01"/>
-        </w:rPr>
-        <w:t xml:space="preserve">seuls les serveurs de jeux sont actuellement présents. </w:t>
-      </w:r>
-      <w:r>
-        <w:rPr>
-          <w:rStyle w:val="fontstyle01"/>
-        </w:rPr>
-        <w:t>Cette application web permettra donc de</w:t>
-      </w:r>
-      <w:r>
-        <w:rPr>
-          <w:rFonts w:ascii="Rockwell" w:hAnsi="Rockwell"/>
-          <w:color w:val="000000"/>
-        </w:rPr>
-        <w:t xml:space="preserve"> </w:t>
-      </w:r>
-      <w:r>
-        <w:rPr>
-          <w:rStyle w:val="fontstyle01"/>
-        </w:rPr>
-        <w:t>pouvoir exécuter des commandes grâce aux informations enregistrer par les</w:t>
-      </w:r>
-      <w:r>
-        <w:rPr>
-          <w:rFonts w:ascii="Rockwell" w:hAnsi="Rockwell"/>
-          <w:color w:val="000000"/>
-        </w:rPr>
-        <w:t xml:space="preserve"> </w:t>
-      </w:r>
-      <w:r>
-        <w:rPr>
-          <w:rStyle w:val="fontstyle01"/>
-        </w:rPr>
-        <w:t>administrateurs de l’application. Notamment les informations autour de chaque</w:t>
-      </w:r>
-      <w:r>
-        <w:rPr>
-          <w:rFonts w:ascii="Rockwell" w:hAnsi="Rockwell"/>
-          <w:color w:val="000000"/>
-        </w:rPr>
-        <w:t xml:space="preserve"> </w:t>
-      </w:r>
-      <w:r>
-        <w:rPr>
-          <w:rStyle w:val="fontstyle01"/>
-        </w:rPr>
-        <w:t>serveur de jeu (emplacement du dossier du serveur, commande de lancement,</w:t>
-      </w:r>
-      <w:r>
-        <w:rPr>
-          <w:rFonts w:ascii="Rockwell" w:hAnsi="Rockwell"/>
-          <w:color w:val="000000"/>
-        </w:rPr>
-        <w:t xml:space="preserve"> </w:t>
-      </w:r>
-      <w:r>
-        <w:rPr>
-          <w:rStyle w:val="fontstyle01"/>
-        </w:rPr>
-        <w:t>commande de sauvegarde)</w:t>
-      </w:r>
-      <w:r>
-        <w:rPr>
-          <w:rStyle w:val="fontstyle01"/>
-        </w:rPr>
-        <w:t>.</w:t>
-      </w:r>
-      <w:bookmarkStart w:id="7" w:name="_Toc243976956"/>
+      <w:bookmarkStart w:id="9" w:name="_Toc243976956"/>
     </w:p>
     <w:p>
       <w:pPr>
@@ -4230,12 +5110,18 @@
           <w:numId w:val="19"/>
         </w:numPr>
       </w:pPr>
-      <w:bookmarkStart w:id="8" w:name="_Toc529262245"/>
+      <w:bookmarkStart w:id="10" w:name="_Toc529590981"/>
       <w:r>
         <w:t>Objectifs</w:t>
       </w:r>
-      <w:bookmarkEnd w:id="7"/>
-      <w:bookmarkEnd w:id="8"/>
+      <w:bookmarkEnd w:id="9"/>
+      <w:r>
+        <w:t xml:space="preserve"> g</w:t>
+      </w:r>
+      <w:r>
+        <w:t>énéraux</w:t>
+      </w:r>
+      <w:bookmarkEnd w:id="10"/>
     </w:p>
     <w:p/>
     <w:p>
@@ -4267,7 +5153,7 @@
         </w:numPr>
       </w:pPr>
       <w:r>
-        <w:t>Gestion du parc d'application (ajout, suppression d'un serveur de jeux)</w:t>
+        <w:t>Consultation des informations liées aux applications</w:t>
       </w:r>
     </w:p>
     <w:p>
@@ -4279,15 +5165,7 @@
         </w:numPr>
       </w:pPr>
       <w:r>
-        <w:t xml:space="preserve">Superviser des serveurs de jeux (redémarrage auto. </w:t>
-      </w:r>
-      <w:proofErr w:type="gramStart"/>
-      <w:r>
-        <w:t>en</w:t>
-      </w:r>
-      <w:proofErr w:type="gramEnd"/>
-      <w:r>
-        <w:t xml:space="preserve"> cas de crash)</w:t>
+        <w:t>Gestion du parc d'application (ajout, suppression d'un serveur de jeu)</w:t>
       </w:r>
     </w:p>
     <w:p>
@@ -4299,7 +5177,15 @@
         </w:numPr>
       </w:pPr>
       <w:r>
-        <w:t>Maintenir les serveurs de jeux (start/stop/update)</w:t>
+        <w:t xml:space="preserve">Superviser des serveurs de jeux (redémarrage auto. </w:t>
+      </w:r>
+      <w:proofErr w:type="gramStart"/>
+      <w:r>
+        <w:t>en</w:t>
+      </w:r>
+      <w:proofErr w:type="gramEnd"/>
+      <w:r>
+        <w:t xml:space="preserve"> cas de crash)</w:t>
       </w:r>
     </w:p>
     <w:p>
@@ -4311,7 +5197,13 @@
         </w:numPr>
       </w:pPr>
       <w:r>
-        <w:t>Prévenir la maintenance d'un serveur (Flux RSS, Mail, Twitter, ...)</w:t>
+        <w:t>Maintenir les serveurs de jeux (</w:t>
+      </w:r>
+      <w:r>
+        <w:t>lancement/arrêt/mise à jour</w:t>
+      </w:r>
+      <w:r>
+        <w:t>)</w:t>
       </w:r>
     </w:p>
     <w:p>
@@ -4323,7 +5215,7 @@
         </w:numPr>
       </w:pPr>
       <w:r>
-        <w:t>Gestion d'utilisateurs (Administrateurs, Utilisateurs)</w:t>
+        <w:t>Prévenir la maintenance d'un serveur (Flux RSS, Mail, Twitter, ...)</w:t>
       </w:r>
     </w:p>
     <w:p>
@@ -4335,7 +5227,7 @@
         </w:numPr>
       </w:pPr>
       <w:r>
-        <w:t>Consultation des performances du serveur dédié</w:t>
+        <w:t>Gestion d'utilisateurs (Administrateurs, Utilisateurs)</w:t>
       </w:r>
     </w:p>
     <w:p>
@@ -4345,6 +5237,18 @@
           <w:ilvl w:val="0"/>
           <w:numId w:val="25"/>
         </w:numPr>
+      </w:pPr>
+      <w:r>
+        <w:t>Consultation des performances du serveur dédié</w:t>
+      </w:r>
+    </w:p>
+    <w:p>
+      <w:pPr>
+        <w:pStyle w:val="Paragraphedeliste"/>
+        <w:numPr>
+          <w:ilvl w:val="0"/>
+          <w:numId w:val="25"/>
+        </w:numPr>
         <w:rPr>
           <w:rFonts w:asciiTheme="majorHAnsi" w:eastAsiaTheme="majorEastAsia" w:hAnsiTheme="majorHAnsi" w:cstheme="majorBidi"/>
           <w:color w:val="845209" w:themeColor="accent1" w:themeShade="7F"/>
@@ -4353,7 +5257,7 @@
       <w:r>
         <w:t>Gestion des ressources du serveur dédié (arrêt d’applications si besoin)</w:t>
       </w:r>
-      <w:bookmarkStart w:id="9" w:name="_Toc243976957"/>
+      <w:bookmarkStart w:id="11" w:name="_Toc243976957"/>
     </w:p>
     <w:p>
       <w:pPr>
@@ -4362,6 +5266,17 @@
           <w:color w:val="845209" w:themeColor="accent1" w:themeShade="7F"/>
         </w:rPr>
       </w:pPr>
+    </w:p>
+    <w:p>
+      <w:pPr>
+        <w:rPr>
+          <w:rFonts w:asciiTheme="majorHAnsi" w:eastAsiaTheme="majorEastAsia" w:hAnsiTheme="majorHAnsi" w:cstheme="majorBidi"/>
+          <w:color w:val="845209" w:themeColor="accent1" w:themeShade="7F"/>
+        </w:rPr>
+      </w:pPr>
+      <w:r>
+        <w:br w:type="page"/>
+      </w:r>
     </w:p>
     <w:p>
       <w:pPr>
@@ -4371,12 +5286,15 @@
           <w:numId w:val="19"/>
         </w:numPr>
       </w:pPr>
-      <w:bookmarkStart w:id="10" w:name="_Toc529262246"/>
-      <w:r>
-        <w:t>Hypothèses</w:t>
-      </w:r>
-      <w:bookmarkEnd w:id="9"/>
-      <w:bookmarkEnd w:id="10"/>
+      <w:bookmarkStart w:id="12" w:name="_Toc529590982"/>
+      <w:r>
+        <w:lastRenderedPageBreak/>
+        <w:t xml:space="preserve">Objectifs </w:t>
+      </w:r>
+      <w:r>
+        <w:t>prioritaires</w:t>
+      </w:r>
+      <w:bookmarkEnd w:id="12"/>
     </w:p>
     <w:p/>
     <w:p>
@@ -4384,13 +5302,158 @@
         <w:jc w:val="both"/>
       </w:pPr>
       <w:r>
-        <w:t>Il est nécessaire au projet d’avoir un accès à Internet, afin de prendre le contrôle du serveur dédié et pouvoir déployer le projet. Il n’est cependant pas nécessaire au développement du projet, puisqu’il</w:t>
-      </w:r>
-      <w:r>
-        <w:t xml:space="preserve"> est</w:t>
-      </w:r>
-      <w:r>
-        <w:t xml:space="preserve"> possible de développer un projet web sur n’importe quel ordinateur muni d’un éditeur de texte. Cet accès Internet est nécessaire pour accéder à l’application depuis n’importe quelle plateforme.</w:t>
+        <w:t>Parmi les objectifs généraux du projet, des priorités sur les différentes fonctionnalités doivent être définis. L</w:t>
+      </w:r>
+      <w:r>
+        <w:t>’un des</w:t>
+      </w:r>
+      <w:r>
+        <w:t xml:space="preserve"> objectifs </w:t>
+      </w:r>
+      <w:r>
+        <w:t>qui sont à réaliser pour</w:t>
+      </w:r>
+      <w:r>
+        <w:t xml:space="preserve"> l’application Web est de pouvoir afficher et rendre consultable des informations sur les applications faisant parti du parc soumis à la supervision</w:t>
+      </w:r>
+      <w:r>
+        <w:t xml:space="preserve">, ce qui corresponds à l’objectif </w:t>
+      </w:r>
+      <w:r>
+        <w:rPr>
+          <w:u w:val="single"/>
+        </w:rPr>
+        <w:t>« Consultation des informations liées aux applications »</w:t>
+      </w:r>
+      <w:r>
+        <w:t>.</w:t>
+      </w:r>
+      <w:r>
+        <w:t xml:space="preserve"> </w:t>
+      </w:r>
+    </w:p>
+    <w:p>
+      <w:pPr>
+        <w:jc w:val="both"/>
+      </w:pPr>
+    </w:p>
+    <w:p>
+      <w:pPr>
+        <w:jc w:val="both"/>
+      </w:pPr>
+      <w:r>
+        <w:t xml:space="preserve">Ce qui est </w:t>
+      </w:r>
+      <w:r>
+        <w:t xml:space="preserve">le plus </w:t>
+      </w:r>
+      <w:r>
+        <w:t xml:space="preserve">important dans ces informations, c’est notamment le statut des applications, si </w:t>
+      </w:r>
+      <w:r>
+        <w:t>elles sont</w:t>
+      </w:r>
+      <w:r>
+        <w:t xml:space="preserve"> </w:t>
+      </w:r>
+      <w:r>
+        <w:t>démarrées</w:t>
+      </w:r>
+      <w:r>
+        <w:t xml:space="preserve"> ou non,</w:t>
+      </w:r>
+      <w:r>
+        <w:t xml:space="preserve"> si elles sont</w:t>
+      </w:r>
+      <w:r>
+        <w:t xml:space="preserve"> </w:t>
+      </w:r>
+      <w:r>
+        <w:t>soumises</w:t>
+      </w:r>
+      <w:r>
+        <w:t xml:space="preserve"> au redémarrage automatique </w:t>
+      </w:r>
+      <w:r>
+        <w:t xml:space="preserve">en cas de crash, cela correspond à l’objectif </w:t>
+      </w:r>
+      <w:r>
+        <w:rPr>
+          <w:u w:val="single"/>
+        </w:rPr>
+        <w:t>« Superviser des serveurs de jeux »</w:t>
+      </w:r>
+      <w:r>
+        <w:t xml:space="preserve">. </w:t>
+      </w:r>
+    </w:p>
+    <w:p>
+      <w:pPr>
+        <w:jc w:val="both"/>
+      </w:pPr>
+    </w:p>
+    <w:p>
+      <w:pPr>
+        <w:jc w:val="both"/>
+      </w:pPr>
+      <w:r>
+        <w:t>Ces applications peuvent être démarrer ou arrêter depuis le site Web</w:t>
+      </w:r>
+      <w:r>
+        <w:t xml:space="preserve"> et si possible être mis à jour directement depuis ce même site</w:t>
+      </w:r>
+      <w:r>
+        <w:t xml:space="preserve">, l’objectif </w:t>
+      </w:r>
+      <w:r>
+        <w:rPr>
+          <w:u w:val="single"/>
+        </w:rPr>
+        <w:t>« Maintenir les serveurs de jeux »</w:t>
+      </w:r>
+      <w:r>
+        <w:t xml:space="preserve"> est donc important.</w:t>
+      </w:r>
+    </w:p>
+    <w:p>
+      <w:pPr>
+        <w:jc w:val="both"/>
+      </w:pPr>
+    </w:p>
+    <w:p>
+      <w:pPr>
+        <w:jc w:val="both"/>
+      </w:pPr>
+      <w:r>
+        <w:t xml:space="preserve">Plusieurs applications peuvent être en cours d’exécution en même temps, ce qui est limité par les performances du serveur dédié utilisé. Il est donc important de compléter l’objectif </w:t>
+      </w:r>
+      <w:r>
+        <w:rPr>
+          <w:u w:val="single"/>
+        </w:rPr>
+        <w:t>« Gestion des ressources du serveur dédié »</w:t>
+      </w:r>
+      <w:r>
+        <w:t xml:space="preserve"> afin de mieux gérer les performances pour éviter qu’un impact sur la connexion de nos joueurs avec l’une de nos applications se fasse ressentir, notamment d’un point de vue du temps de réponse du serveur avec le client, autrement dit la latence.</w:t>
+      </w:r>
+    </w:p>
+    <w:p>
+      <w:pPr>
+        <w:jc w:val="both"/>
+      </w:pPr>
+    </w:p>
+    <w:p>
+      <w:pPr>
+        <w:jc w:val="both"/>
+      </w:pPr>
+      <w:r>
+        <w:t xml:space="preserve">Pour tous les autres objectifs, ceux-ci </w:t>
+      </w:r>
+      <w:r>
+        <w:t xml:space="preserve">sont secondaires et </w:t>
+      </w:r>
+      <w:r>
+        <w:t>seront réalisés dans un second temps, si le temps restant le permet.</w:t>
       </w:r>
     </w:p>
     <w:p/>
@@ -4402,13 +5465,69 @@
           <w:numId w:val="19"/>
         </w:numPr>
       </w:pPr>
-      <w:bookmarkStart w:id="11" w:name="_Toc243976958"/>
-      <w:bookmarkStart w:id="12" w:name="_Toc529262247"/>
+      <w:bookmarkStart w:id="13" w:name="_Toc529590983"/>
+      <w:r>
+        <w:t>Hypothèses</w:t>
+      </w:r>
+      <w:bookmarkEnd w:id="11"/>
+      <w:bookmarkEnd w:id="13"/>
+    </w:p>
+    <w:p/>
+    <w:p>
+      <w:pPr>
+        <w:jc w:val="both"/>
+      </w:pPr>
+      <w:r>
+        <w:t>Il est nécessaire au projet d’avoir un accès à Internet, afin de prendre le contrôle du serveur dédié et pouvoir déployer le projet. Il n’est cependant pas nécessaire au développement du projet, puisqu’il</w:t>
+      </w:r>
+      <w:r>
+        <w:t xml:space="preserve"> est</w:t>
+      </w:r>
+      <w:r>
+        <w:t xml:space="preserve"> possible de développer un projet web sur n’importe quel ordinateur muni d’un éditeur de texte. Cet accès Internet est nécessaire pour accéder à l’application depuis n’importe quelle plateforme.</w:t>
+      </w:r>
+    </w:p>
+    <w:p>
+      <w:pPr>
+        <w:jc w:val="both"/>
+      </w:pPr>
+    </w:p>
+    <w:p>
+      <w:pPr>
+        <w:jc w:val="both"/>
+      </w:pPr>
+      <w:r>
+        <w:t>Si des complications sont rencontrées pour rendre l’application « responsive », l’application devra être consultable sur la plupart des navigateurs</w:t>
+      </w:r>
+      <w:r>
+        <w:t xml:space="preserve"> web actuels (Firefox, Chrome, Safari).</w:t>
+      </w:r>
+      <w:r>
+        <w:t xml:space="preserve"> </w:t>
+      </w:r>
+      <w:r>
+        <w:t xml:space="preserve">Tout comme pour rendre l’application « responsive », s’il y a des difficultés pour rendre l’application Web adaptive, elle devra </w:t>
+      </w:r>
+      <w:r>
+        <w:t>se limiter aux fonctionnalités liées seulement à ce projet.</w:t>
+      </w:r>
+    </w:p>
+    <w:p/>
+    <w:p>
+      <w:pPr>
+        <w:pStyle w:val="Titre30"/>
+        <w:numPr>
+          <w:ilvl w:val="0"/>
+          <w:numId w:val="19"/>
+        </w:numPr>
+      </w:pPr>
+      <w:bookmarkStart w:id="14" w:name="_Toc243976958"/>
+      <w:bookmarkStart w:id="15" w:name="_Toc529590984"/>
       <w:r>
         <w:t>Bases méthodologiques</w:t>
       </w:r>
-      <w:bookmarkEnd w:id="11"/>
-      <w:bookmarkEnd w:id="12"/>
+      <w:bookmarkEnd w:id="14"/>
+      <w:bookmarkEnd w:id="15"/>
     </w:p>
     <w:p/>
     <w:p>
@@ -4447,7 +5566,7 @@
           <w:szCs w:val="26"/>
         </w:rPr>
       </w:pPr>
-      <w:bookmarkStart w:id="13" w:name="_Toc243976959"/>
+      <w:bookmarkStart w:id="16" w:name="_Toc243976959"/>
       <w:r>
         <w:br w:type="page"/>
       </w:r>
@@ -4460,13 +5579,13 @@
           <w:numId w:val="17"/>
         </w:numPr>
       </w:pPr>
-      <w:bookmarkStart w:id="14" w:name="_Toc529262248"/>
+      <w:bookmarkStart w:id="17" w:name="_Toc529590985"/>
       <w:r>
         <w:lastRenderedPageBreak/>
         <w:t>Description générale</w:t>
       </w:r>
-      <w:bookmarkEnd w:id="13"/>
-      <w:bookmarkEnd w:id="14"/>
+      <w:bookmarkEnd w:id="16"/>
+      <w:bookmarkEnd w:id="17"/>
     </w:p>
     <w:p>
       <w:pPr>
@@ -4476,15 +5595,15 @@
           <w:numId w:val="18"/>
         </w:numPr>
       </w:pPr>
-      <w:bookmarkStart w:id="15" w:name="_Toc243976960"/>
-      <w:bookmarkStart w:id="16" w:name="_Ref242978127"/>
-      <w:bookmarkStart w:id="17" w:name="_Toc529262249"/>
+      <w:bookmarkStart w:id="18" w:name="_Toc243976960"/>
+      <w:bookmarkStart w:id="19" w:name="_Ref242978127"/>
+      <w:bookmarkStart w:id="20" w:name="_Toc529590986"/>
       <w:r>
         <w:t>Environnement du projet</w:t>
       </w:r>
-      <w:bookmarkEnd w:id="15"/>
-      <w:bookmarkEnd w:id="16"/>
-      <w:bookmarkEnd w:id="17"/>
+      <w:bookmarkEnd w:id="18"/>
+      <w:bookmarkEnd w:id="19"/>
+      <w:bookmarkEnd w:id="20"/>
     </w:p>
     <w:p/>
     <w:p>
@@ -4851,8 +5970,8 @@
           <w:color w:val="845209" w:themeColor="accent1" w:themeShade="7F"/>
         </w:rPr>
       </w:pPr>
-      <w:bookmarkStart w:id="18" w:name="_Toc243976961"/>
-      <w:bookmarkStart w:id="19" w:name="_Ref242978159"/>
+      <w:bookmarkStart w:id="21" w:name="_Toc243976961"/>
+      <w:bookmarkStart w:id="22" w:name="_Ref242978159"/>
     </w:p>
     <w:p>
       <w:pPr>
@@ -4862,13 +5981,13 @@
           <w:numId w:val="18"/>
         </w:numPr>
       </w:pPr>
-      <w:bookmarkStart w:id="20" w:name="_Toc529262250"/>
+      <w:bookmarkStart w:id="23" w:name="_Toc529590987"/>
       <w:r>
         <w:t>Caractéristiques des utilisateurs</w:t>
       </w:r>
-      <w:bookmarkEnd w:id="18"/>
-      <w:bookmarkEnd w:id="19"/>
-      <w:bookmarkEnd w:id="20"/>
+      <w:bookmarkEnd w:id="21"/>
+      <w:bookmarkEnd w:id="22"/>
+      <w:bookmarkEnd w:id="23"/>
     </w:p>
     <w:p/>
     <w:p>
@@ -4876,8 +5995,28 @@
         <w:jc w:val="both"/>
       </w:pPr>
       <w:r>
-        <w:t>Dans cette application web, il y aura deux niveaux d’utilisateur :</w:t>
-      </w:r>
+        <w:t>Sur ce site</w:t>
+      </w:r>
+      <w:r>
+        <w:t xml:space="preserve"> web, il y aura deux niveaux </w:t>
+      </w:r>
+      <w:r>
+        <w:t>pour les utilisateurs authentifié</w:t>
+      </w:r>
+      <w:r>
+        <w:t>s</w:t>
+      </w:r>
+      <w:r>
+        <w:t xml:space="preserve"> </w:t>
+      </w:r>
+      <w:r>
+        <w:t>:</w:t>
+      </w:r>
+    </w:p>
+    <w:p>
+      <w:pPr>
+        <w:jc w:val="both"/>
+      </w:pPr>
     </w:p>
     <w:p>
       <w:pPr>
@@ -4915,7 +6054,37 @@
         <w:jc w:val="both"/>
       </w:pPr>
       <w:r>
-        <w:t>Les utilisateurs (basiques et administrateurs) de l’application sont des membres de l’équipe de joueurs, ils possèdent donc un minimum de connaissance de l’informatique, avec des niveaux variables.</w:t>
+        <w:t>Effectivement, les visiteurs ne pourront que s’authentifier</w:t>
+      </w:r>
+      <w:r>
+        <w:t xml:space="preserve"> dans un premier temps</w:t>
+      </w:r>
+      <w:r>
+        <w:t>. Ce qui en fait des utilisateurs non authentifiés qui ne pourront voir</w:t>
+      </w:r>
+      <w:r>
+        <w:t xml:space="preserve"> aucune information sur le serveur dédié sera consultable, </w:t>
+      </w:r>
+      <w:r>
+        <w:t>ce qui comprends des informations sur</w:t>
+      </w:r>
+      <w:r>
+        <w:t xml:space="preserve"> le</w:t>
+      </w:r>
+      <w:r>
+        <w:t>s</w:t>
+      </w:r>
+      <w:r>
+        <w:t xml:space="preserve"> application</w:t>
+      </w:r>
+      <w:r>
+        <w:t>s tournant sur le serveur dédié</w:t>
+      </w:r>
+      <w:r>
+        <w:t>.</w:t>
+      </w:r>
+      <w:r>
+        <w:t xml:space="preserve"> Suite à la limitation de l’action d’authentification, les utilisateurs non authentifiés ne seront pas spécifiés par la suite.</w:t>
       </w:r>
     </w:p>
     <w:p>
@@ -4928,7 +6097,29 @@
         <w:jc w:val="both"/>
       </w:pPr>
       <w:r>
-        <w:t>Les utilisateurs basiques auront accès en lecture seule au parc d’application, ce qui permettra donc de consulter l’état des serveurs. Ils peuvent cependant accéder à une partie communication avec les administrateurs pour soumettre des idées de modification ou d’ajout d’une application.</w:t>
+        <w:t xml:space="preserve">Les utilisateurs (basiques et administrateurs) de l’application </w:t>
+      </w:r>
+      <w:r>
+        <w:t xml:space="preserve">Web </w:t>
+      </w:r>
+      <w:r>
+        <w:t>sont des membres de l’équipe de joueurs, ils possèdent donc un minimum de connaissance de l’informatique, avec des niveaux variables.</w:t>
+      </w:r>
+    </w:p>
+    <w:p>
+      <w:pPr>
+        <w:jc w:val="both"/>
+      </w:pPr>
+    </w:p>
+    <w:p>
+      <w:pPr>
+        <w:jc w:val="both"/>
+      </w:pPr>
+      <w:r>
+        <w:t xml:space="preserve">Les utilisateurs basiques </w:t>
+      </w:r>
+      <w:r>
+        <w:t>auront accès en lecture seule au parc d’application, ce qui permettra donc de consulter l’état des serveurs. Ils peuvent cependant accéder à une partie communication avec les administrateurs pour soumettre des idées de modification ou d’ajout d’une application.</w:t>
       </w:r>
     </w:p>
     <w:p>
@@ -4959,8 +6150,8 @@
           <w:color w:val="845209" w:themeColor="accent1" w:themeShade="7F"/>
         </w:rPr>
       </w:pPr>
-      <w:bookmarkStart w:id="21" w:name="_Toc243976962"/>
-      <w:bookmarkStart w:id="22" w:name="_Ref242978105"/>
+      <w:bookmarkStart w:id="24" w:name="_Toc243976962"/>
+      <w:bookmarkStart w:id="25" w:name="_Ref242978105"/>
       <w:r>
         <w:br w:type="page"/>
       </w:r>
@@ -4973,14 +6164,14 @@
           <w:numId w:val="18"/>
         </w:numPr>
       </w:pPr>
-      <w:bookmarkStart w:id="23" w:name="_Toc529262251"/>
+      <w:bookmarkStart w:id="26" w:name="_Toc529590988"/>
       <w:r>
         <w:lastRenderedPageBreak/>
         <w:t>Fonctionnalités et structure générale du système</w:t>
       </w:r>
-      <w:bookmarkEnd w:id="21"/>
-      <w:bookmarkEnd w:id="22"/>
-      <w:bookmarkEnd w:id="23"/>
+      <w:bookmarkEnd w:id="24"/>
+      <w:bookmarkEnd w:id="25"/>
+      <w:bookmarkEnd w:id="26"/>
     </w:p>
     <w:p/>
     <w:p>
@@ -4988,7 +6179,16 @@
         <w:jc w:val="both"/>
       </w:pPr>
       <w:r>
-        <w:t>Peu importe l’utilisation et le niveau d’utilisateur, une authentification est nécessaire au préalable. Ci-dessous, on peut retrouver le diagramme de cas d’utilisation</w:t>
+        <w:t xml:space="preserve">Peu importe l’utilisation et le niveau d’utilisateur, </w:t>
+      </w:r>
+      <w:r>
+        <w:rPr>
+          <w:u w:val="single"/>
+        </w:rPr>
+        <w:t>une authentification est nécessaire au préalable</w:t>
+      </w:r>
+      <w:r>
+        <w:t>. Ci-dessous, on peut retrouver le diagramme de cas d’utilisation</w:t>
       </w:r>
       <w:r>
         <w:t xml:space="preserve"> général</w:t>
@@ -5060,7 +6260,7 @@
           <w:color w:val="845209" w:themeColor="accent1" w:themeShade="7F"/>
         </w:rPr>
       </w:pPr>
-      <w:bookmarkStart w:id="24" w:name="_Toc243976963"/>
+      <w:bookmarkStart w:id="27" w:name="_Toc243976963"/>
       <w:r>
         <w:br w:type="page"/>
       </w:r>
@@ -5073,13 +6273,13 @@
           <w:numId w:val="18"/>
         </w:numPr>
       </w:pPr>
-      <w:bookmarkStart w:id="25" w:name="_Toc529262252"/>
+      <w:bookmarkStart w:id="28" w:name="_Toc529590989"/>
       <w:r>
         <w:lastRenderedPageBreak/>
         <w:t>Contraintes de développement, d’exploitation et de maintenance</w:t>
       </w:r>
-      <w:bookmarkEnd w:id="24"/>
-      <w:bookmarkEnd w:id="25"/>
+      <w:bookmarkEnd w:id="27"/>
+      <w:bookmarkEnd w:id="28"/>
     </w:p>
     <w:p>
       <w:pPr>
@@ -5164,7 +6364,7 @@
           <w:szCs w:val="26"/>
         </w:rPr>
       </w:pPr>
-      <w:bookmarkStart w:id="26" w:name="_Toc243976964"/>
+      <w:bookmarkStart w:id="29" w:name="_Toc243976964"/>
       <w:r>
         <w:br w:type="page"/>
       </w:r>
@@ -5177,13 +6377,13 @@
           <w:numId w:val="17"/>
         </w:numPr>
       </w:pPr>
-      <w:bookmarkStart w:id="27" w:name="_Toc529262253"/>
+      <w:bookmarkStart w:id="30" w:name="_Toc529590990"/>
       <w:r>
         <w:lastRenderedPageBreak/>
         <w:t>Description des interfaces externes du logiciel</w:t>
       </w:r>
-      <w:bookmarkEnd w:id="26"/>
-      <w:bookmarkEnd w:id="27"/>
+      <w:bookmarkEnd w:id="29"/>
+      <w:bookmarkEnd w:id="30"/>
     </w:p>
     <w:p>
       <w:pPr>
@@ -5193,13 +6393,13 @@
           <w:numId w:val="20"/>
         </w:numPr>
       </w:pPr>
-      <w:bookmarkStart w:id="28" w:name="_Toc243976966"/>
-      <w:bookmarkStart w:id="29" w:name="_Toc529262254"/>
+      <w:bookmarkStart w:id="31" w:name="_Toc243976966"/>
+      <w:bookmarkStart w:id="32" w:name="_Toc529590991"/>
       <w:r>
         <w:t>Interfaces homme/machine</w:t>
       </w:r>
-      <w:bookmarkEnd w:id="28"/>
-      <w:bookmarkEnd w:id="29"/>
+      <w:bookmarkEnd w:id="31"/>
+      <w:bookmarkEnd w:id="32"/>
     </w:p>
     <w:p/>
     <w:p>
@@ -5239,16 +6439,16 @@
           <w:numId w:val="20"/>
         </w:numPr>
       </w:pPr>
-      <w:bookmarkStart w:id="30" w:name="_Toc243976967"/>
-      <w:bookmarkStart w:id="31" w:name="_Toc529262255"/>
+      <w:bookmarkStart w:id="33" w:name="_Toc243976967"/>
+      <w:bookmarkStart w:id="34" w:name="_Toc529590992"/>
       <w:r>
         <w:t>Interfaces logiciel/logicie</w:t>
       </w:r>
-      <w:bookmarkEnd w:id="30"/>
+      <w:bookmarkEnd w:id="33"/>
       <w:r>
         <w:t>l</w:t>
       </w:r>
-      <w:bookmarkEnd w:id="31"/>
+      <w:bookmarkEnd w:id="34"/>
     </w:p>
     <w:p/>
     <w:p>
@@ -5308,11 +6508,1052 @@
         <w:t>…</w:t>
       </w:r>
     </w:p>
-    <w:p>
-      <w:pPr>
-        <w:spacing w:before="200" w:after="200" w:line="276" w:lineRule="auto"/>
-        <w:ind w:left="720"/>
-        <w:contextualSpacing/>
+    <w:p/>
+    <w:p>
+      <w:pPr>
+        <w:jc w:val="both"/>
+      </w:pPr>
+      <w:r>
+        <w:t>Cependant cette utilisation n’est pas comparable à une mise en production d’une application de la taille d’une entreprise, une base de données MySQL devrait suffire à l’utilisation souhaitée en lien avec l’application Web.</w:t>
+      </w:r>
+    </w:p>
+    <w:p/>
+    <w:p>
+      <w:pPr>
+        <w:jc w:val="both"/>
+      </w:pPr>
+      <w:r>
+        <w:t xml:space="preserve">Cette base de données devra posséder plusieurs tables, afin de pouvoir stocker des informations sur les utilisateurs, les différents rôles (pour le moment deux rôles sont déterminés (basique et administrateur) mais par la suite du projet cette table verra apparaître d’autres rôles différents), le parc d’application, potentiellement des configurations communes entre différentes applications, etc. </w:t>
+      </w:r>
+    </w:p>
+    <w:p>
+      <w:pPr>
+        <w:jc w:val="both"/>
+      </w:pPr>
+      <w:r>
+        <w:t>A minima la base de données doit pouvoir recenser</w:t>
+      </w:r>
+      <w:r>
+        <w:t xml:space="preserve"> les utilisateurs et leurs rôles ainsi que</w:t>
+      </w:r>
+      <w:r>
+        <w:t xml:space="preserve"> </w:t>
+      </w:r>
+      <w:r>
+        <w:t>les différentes applications soumises</w:t>
+      </w:r>
+      <w:r>
+        <w:t xml:space="preserve"> à la supervision de l’application Web ainsi que plusieurs informations autour de celle-ci.</w:t>
+      </w:r>
+    </w:p>
+    <w:tbl>
+      <w:tblPr>
+        <w:tblStyle w:val="Grilledutableau"/>
+        <w:tblpPr w:leftFromText="141" w:rightFromText="141" w:vertAnchor="text" w:horzAnchor="page" w:tblpX="3736" w:tblpY="290"/>
+        <w:tblW w:w="0" w:type="auto"/>
+        <w:tblLook w:val="04A0" w:firstRow="1" w:lastRow="0" w:firstColumn="1" w:lastColumn="0" w:noHBand="0" w:noVBand="1"/>
+      </w:tblPr>
+      <w:tblGrid>
+        <w:gridCol w:w="1002"/>
+        <w:gridCol w:w="649"/>
+      </w:tblGrid>
+      <w:tr>
+        <w:trPr>
+          <w:trHeight w:val="263"/>
+        </w:trPr>
+        <w:tc>
+          <w:tcPr>
+            <w:tcW w:w="0" w:type="auto"/>
+            <w:gridSpan w:val="2"/>
+            <w:vAlign w:val="center"/>
+          </w:tcPr>
+          <w:p>
+            <w:pPr>
+              <w:jc w:val="center"/>
+            </w:pPr>
+            <w:r>
+              <w:t>ROLES</w:t>
+            </w:r>
+          </w:p>
+        </w:tc>
+      </w:tr>
+      <w:tr>
+        <w:trPr>
+          <w:trHeight w:val="277"/>
+        </w:trPr>
+        <w:tc>
+          <w:tcPr>
+            <w:tcW w:w="0" w:type="auto"/>
+            <w:tcBorders>
+              <w:right w:val="nil"/>
+            </w:tcBorders>
+            <w:vAlign w:val="center"/>
+          </w:tcPr>
+          <w:p>
+            <w:pPr>
+              <w:jc w:val="center"/>
+            </w:pPr>
+            <w:proofErr w:type="spellStart"/>
+            <w:proofErr w:type="gramStart"/>
+            <w:r>
+              <w:t>id</w:t>
+            </w:r>
+            <w:proofErr w:type="gramEnd"/>
+            <w:r>
+              <w:t>_role</w:t>
+            </w:r>
+            <w:proofErr w:type="spellEnd"/>
+          </w:p>
+        </w:tc>
+        <w:tc>
+          <w:tcPr>
+            <w:tcW w:w="0" w:type="auto"/>
+            <w:tcBorders>
+              <w:left w:val="nil"/>
+            </w:tcBorders>
+            <w:vAlign w:val="center"/>
+          </w:tcPr>
+          <w:p>
+            <w:pPr>
+              <w:jc w:val="center"/>
+              <w:rPr>
+                <w:u w:val="single"/>
+              </w:rPr>
+            </w:pPr>
+            <w:r>
+              <w:rPr>
+                <w:u w:val="single"/>
+              </w:rPr>
+              <w:t>I</w:t>
+            </w:r>
+          </w:p>
+        </w:tc>
+      </w:tr>
+      <w:tr>
+        <w:trPr>
+          <w:trHeight w:val="277"/>
+        </w:trPr>
+        <w:tc>
+          <w:tcPr>
+            <w:tcW w:w="0" w:type="auto"/>
+            <w:tcBorders>
+              <w:right w:val="nil"/>
+            </w:tcBorders>
+            <w:vAlign w:val="center"/>
+          </w:tcPr>
+          <w:p>
+            <w:pPr>
+              <w:jc w:val="center"/>
+            </w:pPr>
+            <w:proofErr w:type="spellStart"/>
+            <w:proofErr w:type="gramStart"/>
+            <w:r>
+              <w:t>name</w:t>
+            </w:r>
+            <w:proofErr w:type="spellEnd"/>
+            <w:proofErr w:type="gramEnd"/>
+          </w:p>
+        </w:tc>
+        <w:tc>
+          <w:tcPr>
+            <w:tcW w:w="0" w:type="auto"/>
+            <w:tcBorders>
+              <w:left w:val="nil"/>
+            </w:tcBorders>
+            <w:vAlign w:val="center"/>
+          </w:tcPr>
+          <w:p>
+            <w:pPr>
+              <w:jc w:val="center"/>
+            </w:pPr>
+            <w:r>
+              <w:t>TXT</w:t>
+            </w:r>
+          </w:p>
+        </w:tc>
+      </w:tr>
+      <w:tr>
+        <w:trPr>
+          <w:trHeight w:val="277"/>
+        </w:trPr>
+        <w:tc>
+          <w:tcPr>
+            <w:tcW w:w="0" w:type="auto"/>
+            <w:tcBorders>
+              <w:right w:val="nil"/>
+            </w:tcBorders>
+            <w:vAlign w:val="center"/>
+          </w:tcPr>
+          <w:p>
+            <w:pPr>
+              <w:jc w:val="center"/>
+            </w:pPr>
+            <w:r>
+              <w:rPr>
+                <w:noProof/>
+              </w:rPr>
+              <mc:AlternateContent>
+                <mc:Choice Requires="wps">
+                  <w:drawing>
+                    <wp:anchor distT="0" distB="0" distL="114300" distR="114300" simplePos="0" relativeHeight="251668480" behindDoc="0" locked="0" layoutInCell="1" allowOverlap="1" wp14:anchorId="1AA2B6CF" wp14:editId="5837FA2D">
+                      <wp:simplePos x="0" y="0"/>
+                      <wp:positionH relativeFrom="column">
+                        <wp:posOffset>138430</wp:posOffset>
+                      </wp:positionH>
+                      <wp:positionV relativeFrom="paragraph">
+                        <wp:posOffset>158115</wp:posOffset>
+                      </wp:positionV>
+                      <wp:extent cx="342900" cy="190500"/>
+                      <wp:effectExtent l="0" t="0" r="0" b="0"/>
+                      <wp:wrapNone/>
+                      <wp:docPr id="25" name="Zone de texte 25"/>
+                      <wp:cNvGraphicFramePr/>
+                      <a:graphic xmlns:a="http://schemas.openxmlformats.org/drawingml/2006/main">
+                        <a:graphicData uri="http://schemas.microsoft.com/office/word/2010/wordprocessingShape">
+                          <wps:wsp>
+                            <wps:cNvSpPr txBox="1"/>
+                            <wps:spPr>
+                              <a:xfrm>
+                                <a:off x="0" y="0"/>
+                                <a:ext cx="342900" cy="190500"/>
+                              </a:xfrm>
+                              <a:prstGeom prst="rect">
+                                <a:avLst/>
+                              </a:prstGeom>
+                              <a:noFill/>
+                              <a:ln w="6350">
+                                <a:noFill/>
+                              </a:ln>
+                            </wps:spPr>
+                            <wps:txbx>
+                              <w:txbxContent>
+                                <w:p>
+                                  <w:pPr>
+                                    <w:rPr>
+                                      <w:sz w:val="14"/>
+                                    </w:rPr>
+                                  </w:pPr>
+                                  <w:r>
+                                    <w:rPr>
+                                      <w:sz w:val="14"/>
+                                    </w:rPr>
+                                    <w:t>0,</w:t>
+                                  </w:r>
+                                  <w:r>
+                                    <w:rPr>
+                                      <w:sz w:val="14"/>
+                                    </w:rPr>
+                                    <w:t xml:space="preserve"> n</w:t>
+                                  </w:r>
+                                </w:p>
+                              </w:txbxContent>
+                            </wps:txbx>
+                            <wps:bodyPr rot="0" spcFirstLastPara="0" vertOverflow="overflow" horzOverflow="overflow" vert="horz" wrap="square" lIns="91440" tIns="45720" rIns="91440" bIns="45720" numCol="1" spcCol="0" rtlCol="0" fromWordArt="0" anchor="t" anchorCtr="0" forceAA="0" compatLnSpc="1">
+                              <a:prstTxWarp prst="textNoShape">
+                                <a:avLst/>
+                              </a:prstTxWarp>
+                              <a:noAutofit/>
+                            </wps:bodyPr>
+                          </wps:wsp>
+                        </a:graphicData>
+                      </a:graphic>
+                      <wp14:sizeRelH relativeFrom="margin">
+                        <wp14:pctWidth>0</wp14:pctWidth>
+                      </wp14:sizeRelH>
+                      <wp14:sizeRelV relativeFrom="margin">
+                        <wp14:pctHeight>0</wp14:pctHeight>
+                      </wp14:sizeRelV>
+                    </wp:anchor>
+                  </w:drawing>
+                </mc:Choice>
+                <mc:Fallback>
+                  <w:pict>
+                    <v:shape w14:anchorId="1AA2B6CF" id="Zone de texte 25" o:spid="_x0000_s1028" type="#_x0000_t202" style="position:absolute;left:0;text-align:left;margin-left:10.9pt;margin-top:12.45pt;width:27pt;height:15pt;z-index:251668480;visibility:visible;mso-wrap-style:square;mso-width-percent:0;mso-height-percent:0;mso-wrap-distance-left:9pt;mso-wrap-distance-top:0;mso-wrap-distance-right:9pt;mso-wrap-distance-bottom:0;mso-position-horizontal:absolute;mso-position-horizontal-relative:text;mso-position-vertical:absolute;mso-position-vertical-relative:text;mso-width-percent:0;mso-height-percent:0;mso-width-relative:margin;mso-height-relative:margin;v-text-anchor:top" o:gfxdata="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" filled="f" stroked="f" strokeweight=".5pt">
+                      <v:textbox>
+                        <w:txbxContent>
+                          <w:p>
+                            <w:pPr>
+                              <w:rPr>
+                                <w:sz w:val="14"/>
+                              </w:rPr>
+                            </w:pPr>
+                            <w:r>
+                              <w:rPr>
+                                <w:sz w:val="14"/>
+                              </w:rPr>
+                              <w:t>0,</w:t>
+                            </w:r>
+                            <w:r>
+                              <w:rPr>
+                                <w:sz w:val="14"/>
+                              </w:rPr>
+                              <w:t xml:space="preserve"> n</w:t>
+                            </w:r>
+                          </w:p>
+                        </w:txbxContent>
+                      </v:textbox>
+                    </v:shape>
+                  </w:pict>
+                </mc:Fallback>
+              </mc:AlternateContent>
+            </w:r>
+            <w:r>
+              <w:rPr>
+                <w:noProof/>
+              </w:rPr>
+              <mc:AlternateContent>
+                <mc:Choice Requires="wps">
+                  <w:drawing>
+                    <wp:anchor distT="0" distB="0" distL="114300" distR="114300" simplePos="0" relativeHeight="251665408" behindDoc="0" locked="0" layoutInCell="1" allowOverlap="1" wp14:anchorId="30AAC33C" wp14:editId="4223307D">
+                      <wp:simplePos x="0" y="0"/>
+                      <wp:positionH relativeFrom="column">
+                        <wp:posOffset>-116840</wp:posOffset>
+                      </wp:positionH>
+                      <wp:positionV relativeFrom="paragraph">
+                        <wp:posOffset>70485</wp:posOffset>
+                      </wp:positionV>
+                      <wp:extent cx="201930" cy="422910"/>
+                      <wp:effectExtent l="3810" t="0" r="30480" b="30480"/>
+                      <wp:wrapNone/>
+                      <wp:docPr id="22" name="Connecteur : en angle 22"/>
+                      <wp:cNvGraphicFramePr/>
+                      <a:graphic xmlns:a="http://schemas.openxmlformats.org/drawingml/2006/main">
+                        <a:graphicData uri="http://schemas.microsoft.com/office/word/2010/wordprocessingShape">
+                          <wps:wsp>
+                            <wps:cNvCnPr/>
+                            <wps:spPr>
+                              <a:xfrm rot="16200000" flipH="1" flipV="1">
+                                <a:off x="0" y="0"/>
+                                <a:ext cx="201930" cy="422910"/>
+                              </a:xfrm>
+                              <a:prstGeom prst="bentConnector3">
+                                <a:avLst>
+                                  <a:gd name="adj1" fmla="val 98050"/>
+                                </a:avLst>
+                              </a:prstGeom>
+                            </wps:spPr>
+                            <wps:style>
+                              <a:lnRef idx="1">
+                                <a:schemeClr val="accent1"/>
+                              </a:lnRef>
+                              <a:fillRef idx="0">
+                                <a:schemeClr val="accent1"/>
+                              </a:fillRef>
+                              <a:effectRef idx="0">
+                                <a:schemeClr val="accent1"/>
+                              </a:effectRef>
+                              <a:fontRef idx="minor">
+                                <a:schemeClr val="tx1"/>
+                              </a:fontRef>
+                            </wps:style>
+                            <wps:bodyPr/>
+                          </wps:wsp>
+                        </a:graphicData>
+                      </a:graphic>
+                      <wp14:sizeRelH relativeFrom="margin">
+                        <wp14:pctWidth>0</wp14:pctWidth>
+                      </wp14:sizeRelH>
+                      <wp14:sizeRelV relativeFrom="margin">
+                        <wp14:pctHeight>0</wp14:pctHeight>
+                      </wp14:sizeRelV>
+                    </wp:anchor>
+                  </w:drawing>
+                </mc:Choice>
+                <mc:Fallback>
+                  <w:pict>
+                    <v:shapetype w14:anchorId="477EB4FD" id="_x0000_t34" coordsize="21600,21600" o:spt="34" o:oned="t" adj="10800" path="m,l@0,0@0,21600,21600,21600e" filled="f">
+                      <v:stroke joinstyle="miter"/>
+                      <v:formulas>
+                        <v:f eqn="val #0"/>
+                      </v:formulas>
+                      <v:path arrowok="t" fillok="f" o:connecttype="none"/>
+                      <v:handles>
+                        <v:h position="#0,center"/>
+                      </v:handles>
+                      <o:lock v:ext="edit" shapetype="t"/>
+                    </v:shapetype>
+                    <v:shape id="Connecteur : en angle 22" o:spid="_x0000_s1026" type="#_x0000_t34" style="position:absolute;margin-left:-9.2pt;margin-top:5.55pt;width:15.9pt;height:33.3pt;rotation:-90;flip:x y;z-index:251665408;visibility:visible;mso-wrap-style:square;mso-width-percent:0;mso-height-percent:0;mso-wrap-distance-left:9pt;mso-wrap-distance-top:0;mso-wrap-distance-right:9pt;mso-wrap-distance-bottom:0;mso-position-horizontal:absolute;mso-position-horizontal-relative:text;mso-position-vertical:absolute;mso-position-vertical-relative:text;mso-width-percent:0;mso-height-percent:0;mso-width-relative:margin;mso-height-relative:margin" o:gfxdata="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" adj="21179" strokecolor="#f0a22e [3204]" strokeweight="1pt"/>
+                  </w:pict>
+                </mc:Fallback>
+              </mc:AlternateContent>
+            </w:r>
+            <w:r>
+              <w:t>…</w:t>
+            </w:r>
+          </w:p>
+        </w:tc>
+        <w:tc>
+          <w:tcPr>
+            <w:tcW w:w="0" w:type="auto"/>
+            <w:tcBorders>
+              <w:left w:val="nil"/>
+            </w:tcBorders>
+            <w:vAlign w:val="center"/>
+          </w:tcPr>
+          <w:p>
+            <w:pPr>
+              <w:jc w:val="center"/>
+            </w:pPr>
+            <w:r>
+              <w:t>…</w:t>
+            </w:r>
+          </w:p>
+        </w:tc>
+      </w:tr>
+    </w:tbl>
+    <w:tbl>
+      <w:tblPr>
+        <w:tblStyle w:val="Grilledutableau"/>
+        <w:tblpPr w:leftFromText="141" w:rightFromText="141" w:vertAnchor="text" w:horzAnchor="page" w:tblpX="7891" w:tblpY="140"/>
+        <w:tblW w:w="0" w:type="auto"/>
+        <w:tblLook w:val="04A0" w:firstRow="1" w:lastRow="0" w:firstColumn="1" w:lastColumn="0" w:noHBand="0" w:noVBand="1"/>
+      </w:tblPr>
+      <w:tblGrid>
+        <w:gridCol w:w="1472"/>
+        <w:gridCol w:w="649"/>
+      </w:tblGrid>
+      <w:tr>
+        <w:trPr>
+          <w:trHeight w:val="263"/>
+        </w:trPr>
+        <w:tc>
+          <w:tcPr>
+            <w:tcW w:w="0" w:type="auto"/>
+            <w:gridSpan w:val="2"/>
+            <w:vAlign w:val="center"/>
+          </w:tcPr>
+          <w:p>
+            <w:pPr>
+              <w:jc w:val="center"/>
+            </w:pPr>
+            <w:r>
+              <w:t>APPS</w:t>
+            </w:r>
+          </w:p>
+        </w:tc>
+      </w:tr>
+      <w:tr>
+        <w:trPr>
+          <w:trHeight w:val="277"/>
+        </w:trPr>
+        <w:tc>
+          <w:tcPr>
+            <w:tcW w:w="0" w:type="auto"/>
+            <w:tcBorders>
+              <w:right w:val="nil"/>
+            </w:tcBorders>
+            <w:vAlign w:val="center"/>
+          </w:tcPr>
+          <w:p>
+            <w:pPr>
+              <w:jc w:val="center"/>
+            </w:pPr>
+            <w:proofErr w:type="spellStart"/>
+            <w:proofErr w:type="gramStart"/>
+            <w:r>
+              <w:t>id</w:t>
+            </w:r>
+            <w:proofErr w:type="gramEnd"/>
+            <w:r>
+              <w:t>_app</w:t>
+            </w:r>
+            <w:proofErr w:type="spellEnd"/>
+          </w:p>
+        </w:tc>
+        <w:tc>
+          <w:tcPr>
+            <w:tcW w:w="0" w:type="auto"/>
+            <w:tcBorders>
+              <w:left w:val="nil"/>
+            </w:tcBorders>
+            <w:vAlign w:val="center"/>
+          </w:tcPr>
+          <w:p>
+            <w:pPr>
+              <w:jc w:val="center"/>
+              <w:rPr>
+                <w:u w:val="single"/>
+              </w:rPr>
+            </w:pPr>
+            <w:r>
+              <w:rPr>
+                <w:u w:val="single"/>
+              </w:rPr>
+              <w:t>I</w:t>
+            </w:r>
+          </w:p>
+        </w:tc>
+      </w:tr>
+      <w:tr>
+        <w:trPr>
+          <w:trHeight w:val="277"/>
+        </w:trPr>
+        <w:tc>
+          <w:tcPr>
+            <w:tcW w:w="0" w:type="auto"/>
+            <w:tcBorders>
+              <w:right w:val="nil"/>
+            </w:tcBorders>
+            <w:vAlign w:val="center"/>
+          </w:tcPr>
+          <w:p>
+            <w:pPr>
+              <w:jc w:val="center"/>
+            </w:pPr>
+            <w:proofErr w:type="spellStart"/>
+            <w:proofErr w:type="gramStart"/>
+            <w:r>
+              <w:t>name</w:t>
+            </w:r>
+            <w:proofErr w:type="spellEnd"/>
+            <w:proofErr w:type="gramEnd"/>
+          </w:p>
+        </w:tc>
+        <w:tc>
+          <w:tcPr>
+            <w:tcW w:w="0" w:type="auto"/>
+            <w:tcBorders>
+              <w:left w:val="nil"/>
+            </w:tcBorders>
+            <w:vAlign w:val="center"/>
+          </w:tcPr>
+          <w:p>
+            <w:pPr>
+              <w:jc w:val="center"/>
+            </w:pPr>
+            <w:r>
+              <w:t>TXT</w:t>
+            </w:r>
+          </w:p>
+        </w:tc>
+      </w:tr>
+      <w:tr>
+        <w:trPr>
+          <w:trHeight w:val="277"/>
+        </w:trPr>
+        <w:tc>
+          <w:tcPr>
+            <w:tcW w:w="0" w:type="auto"/>
+            <w:tcBorders>
+              <w:right w:val="nil"/>
+            </w:tcBorders>
+            <w:vAlign w:val="center"/>
+          </w:tcPr>
+          <w:p>
+            <w:pPr>
+              <w:jc w:val="center"/>
+            </w:pPr>
+            <w:proofErr w:type="spellStart"/>
+            <w:proofErr w:type="gramStart"/>
+            <w:r>
+              <w:t>startcmd</w:t>
+            </w:r>
+            <w:proofErr w:type="spellEnd"/>
+            <w:proofErr w:type="gramEnd"/>
+          </w:p>
+        </w:tc>
+        <w:tc>
+          <w:tcPr>
+            <w:tcW w:w="0" w:type="auto"/>
+            <w:tcBorders>
+              <w:left w:val="nil"/>
+            </w:tcBorders>
+            <w:vAlign w:val="center"/>
+          </w:tcPr>
+          <w:p>
+            <w:pPr>
+              <w:jc w:val="center"/>
+            </w:pPr>
+            <w:r>
+              <w:t>TXT</w:t>
+            </w:r>
+          </w:p>
+        </w:tc>
+      </w:tr>
+      <w:tr>
+        <w:trPr>
+          <w:trHeight w:val="277"/>
+        </w:trPr>
+        <w:tc>
+          <w:tcPr>
+            <w:tcW w:w="0" w:type="auto"/>
+            <w:tcBorders>
+              <w:right w:val="nil"/>
+            </w:tcBorders>
+            <w:vAlign w:val="center"/>
+          </w:tcPr>
+          <w:p>
+            <w:pPr>
+              <w:jc w:val="center"/>
+            </w:pPr>
+            <w:proofErr w:type="spellStart"/>
+            <w:proofErr w:type="gramStart"/>
+            <w:r>
+              <w:t>stopcmd</w:t>
+            </w:r>
+            <w:proofErr w:type="spellEnd"/>
+            <w:proofErr w:type="gramEnd"/>
+          </w:p>
+        </w:tc>
+        <w:tc>
+          <w:tcPr>
+            <w:tcW w:w="0" w:type="auto"/>
+            <w:tcBorders>
+              <w:left w:val="nil"/>
+            </w:tcBorders>
+            <w:vAlign w:val="center"/>
+          </w:tcPr>
+          <w:p>
+            <w:pPr>
+              <w:jc w:val="center"/>
+            </w:pPr>
+            <w:r>
+              <w:t>TXT</w:t>
+            </w:r>
+          </w:p>
+        </w:tc>
+      </w:tr>
+      <w:tr>
+        <w:trPr>
+          <w:trHeight w:val="277"/>
+        </w:trPr>
+        <w:tc>
+          <w:tcPr>
+            <w:tcW w:w="0" w:type="auto"/>
+            <w:tcBorders>
+              <w:right w:val="nil"/>
+            </w:tcBorders>
+            <w:vAlign w:val="center"/>
+          </w:tcPr>
+          <w:p>
+            <w:pPr>
+              <w:jc w:val="center"/>
+            </w:pPr>
+            <w:proofErr w:type="spellStart"/>
+            <w:proofErr w:type="gramStart"/>
+            <w:r>
+              <w:t>updatecmd</w:t>
+            </w:r>
+            <w:proofErr w:type="spellEnd"/>
+            <w:proofErr w:type="gramEnd"/>
+          </w:p>
+        </w:tc>
+        <w:tc>
+          <w:tcPr>
+            <w:tcW w:w="0" w:type="auto"/>
+            <w:tcBorders>
+              <w:left w:val="nil"/>
+            </w:tcBorders>
+            <w:vAlign w:val="center"/>
+          </w:tcPr>
+          <w:p>
+            <w:pPr>
+              <w:jc w:val="center"/>
+            </w:pPr>
+            <w:r>
+              <w:t>TXT</w:t>
+            </w:r>
+          </w:p>
+        </w:tc>
+      </w:tr>
+      <w:tr>
+        <w:trPr>
+          <w:trHeight w:val="277"/>
+        </w:trPr>
+        <w:tc>
+          <w:tcPr>
+            <w:tcW w:w="0" w:type="auto"/>
+            <w:tcBorders>
+              <w:right w:val="nil"/>
+            </w:tcBorders>
+            <w:vAlign w:val="center"/>
+          </w:tcPr>
+          <w:p>
+            <w:pPr>
+              <w:jc w:val="center"/>
+            </w:pPr>
+            <w:r>
+              <w:t>…</w:t>
+            </w:r>
+          </w:p>
+        </w:tc>
+        <w:tc>
+          <w:tcPr>
+            <w:tcW w:w="0" w:type="auto"/>
+            <w:tcBorders>
+              <w:left w:val="nil"/>
+            </w:tcBorders>
+            <w:vAlign w:val="center"/>
+          </w:tcPr>
+          <w:p>
+            <w:pPr>
+              <w:jc w:val="center"/>
+            </w:pPr>
+            <w:r>
+              <w:t>…</w:t>
+            </w:r>
+          </w:p>
+        </w:tc>
+      </w:tr>
+    </w:tbl>
+    <w:p>
+      <w:pPr>
+        <w:jc w:val="both"/>
+      </w:pPr>
+      <w:r>
+        <w:rPr>
+          <w:noProof/>
+        </w:rPr>
+        <mc:AlternateContent>
+          <mc:Choice Requires="wps">
+            <w:drawing>
+              <wp:anchor distT="0" distB="0" distL="114300" distR="114300" simplePos="0" relativeHeight="251666432" behindDoc="0" locked="0" layoutInCell="1" allowOverlap="1" wp14:anchorId="24207D63" wp14:editId="7279551B">
+                <wp:simplePos x="0" y="0"/>
+                <wp:positionH relativeFrom="column">
+                  <wp:posOffset>1271905</wp:posOffset>
+                </wp:positionH>
+                <wp:positionV relativeFrom="paragraph">
+                  <wp:posOffset>1099057</wp:posOffset>
+                </wp:positionV>
+                <wp:extent cx="342900" cy="190500"/>
+                <wp:effectExtent l="0" t="0" r="0" b="0"/>
+                <wp:wrapNone/>
+                <wp:docPr id="23" name="Zone de texte 23"/>
+                <wp:cNvGraphicFramePr/>
+                <a:graphic xmlns:a="http://schemas.openxmlformats.org/drawingml/2006/main">
+                  <a:graphicData uri="http://schemas.microsoft.com/office/word/2010/wordprocessingShape">
+                    <wps:wsp>
+                      <wps:cNvSpPr txBox="1"/>
+                      <wps:spPr>
+                        <a:xfrm>
+                          <a:off x="0" y="0"/>
+                          <a:ext cx="342900" cy="190500"/>
+                        </a:xfrm>
+                        <a:prstGeom prst="rect">
+                          <a:avLst/>
+                        </a:prstGeom>
+                        <a:noFill/>
+                        <a:ln w="6350">
+                          <a:noFill/>
+                        </a:ln>
+                      </wps:spPr>
+                      <wps:txbx>
+                        <w:txbxContent>
+                          <w:p>
+                            <w:pPr>
+                              <w:rPr>
+                                <w:sz w:val="14"/>
+                              </w:rPr>
+                            </w:pPr>
+                            <w:r>
+                              <w:rPr>
+                                <w:sz w:val="14"/>
+                              </w:rPr>
+                              <w:t>1,1</w:t>
+                            </w:r>
+                          </w:p>
+                        </w:txbxContent>
+                      </wps:txbx>
+                      <wps:bodyPr rot="0" spcFirstLastPara="0" vertOverflow="overflow" horzOverflow="overflow" vert="horz" wrap="square" lIns="91440" tIns="45720" rIns="91440" bIns="45720" numCol="1" spcCol="0" rtlCol="0" fromWordArt="0" anchor="t" anchorCtr="0" forceAA="0" compatLnSpc="1">
+                        <a:prstTxWarp prst="textNoShape">
+                          <a:avLst/>
+                        </a:prstTxWarp>
+                        <a:noAutofit/>
+                      </wps:bodyPr>
+                    </wps:wsp>
+                  </a:graphicData>
+                </a:graphic>
+                <wp14:sizeRelH relativeFrom="margin">
+                  <wp14:pctWidth>0</wp14:pctWidth>
+                </wp14:sizeRelH>
+                <wp14:sizeRelV relativeFrom="margin">
+                  <wp14:pctHeight>0</wp14:pctHeight>
+                </wp14:sizeRelV>
+              </wp:anchor>
+            </w:drawing>
+          </mc:Choice>
+          <mc:Fallback>
+            <w:pict>
+              <v:shape w14:anchorId="24207D63" id="Zone de texte 23" o:spid="_x0000_s1029" type="#_x0000_t202" style="position:absolute;left:0;text-align:left;margin-left:100.15pt;margin-top:86.55pt;width:27pt;height:15pt;z-index:251666432;visibility:visible;mso-wrap-style:square;mso-width-percent:0;mso-height-percent:0;mso-wrap-distance-left:9pt;mso-wrap-distance-top:0;mso-wrap-distance-right:9pt;mso-wrap-distance-bottom:0;mso-position-horizontal:absolute;mso-position-horizontal-relative:text;mso-position-vertical:absolute;mso-position-vertical-relative:text;mso-width-percent:0;mso-height-percent:0;mso-width-relative:margin;mso-height-relative:margin;v-text-anchor:top" o:gfxdata="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" filled="f" stroked="f" strokeweight=".5pt">
+                <v:textbox>
+                  <w:txbxContent>
+                    <w:p>
+                      <w:pPr>
+                        <w:rPr>
+                          <w:sz w:val="14"/>
+                        </w:rPr>
+                      </w:pPr>
+                      <w:r>
+                        <w:rPr>
+                          <w:sz w:val="14"/>
+                        </w:rPr>
+                        <w:t>1,1</w:t>
+                      </w:r>
+                    </w:p>
+                  </w:txbxContent>
+                </v:textbox>
+              </v:shape>
+            </w:pict>
+          </mc:Fallback>
+        </mc:AlternateContent>
+      </w:r>
+    </w:p>
+    <w:tbl>
+      <w:tblPr>
+        <w:tblStyle w:val="Grilledutableau"/>
+        <w:tblW w:w="0" w:type="auto"/>
+        <w:tblLook w:val="04A0" w:firstRow="1" w:lastRow="0" w:firstColumn="1" w:lastColumn="0" w:noHBand="0" w:noVBand="1"/>
+      </w:tblPr>
+      <w:tblGrid>
+        <w:gridCol w:w="1309"/>
+        <w:gridCol w:w="769"/>
+      </w:tblGrid>
+      <w:tr>
+        <w:trPr>
+          <w:trHeight w:val="263"/>
+        </w:trPr>
+        <w:tc>
+          <w:tcPr>
+            <w:tcW w:w="0" w:type="auto"/>
+            <w:gridSpan w:val="2"/>
+            <w:vAlign w:val="center"/>
+          </w:tcPr>
+          <w:p>
+            <w:pPr>
+              <w:jc w:val="center"/>
+            </w:pPr>
+            <w:r>
+              <w:t>USERS</w:t>
+            </w:r>
+          </w:p>
+        </w:tc>
+      </w:tr>
+      <w:tr>
+        <w:trPr>
+          <w:trHeight w:val="277"/>
+        </w:trPr>
+        <w:tc>
+          <w:tcPr>
+            <w:tcW w:w="0" w:type="auto"/>
+            <w:tcBorders>
+              <w:right w:val="nil"/>
+            </w:tcBorders>
+            <w:vAlign w:val="center"/>
+          </w:tcPr>
+          <w:p>
+            <w:pPr>
+              <w:jc w:val="center"/>
+            </w:pPr>
+            <w:proofErr w:type="spellStart"/>
+            <w:proofErr w:type="gramStart"/>
+            <w:r>
+              <w:t>id</w:t>
+            </w:r>
+            <w:proofErr w:type="gramEnd"/>
+            <w:r>
+              <w:t>_user</w:t>
+            </w:r>
+            <w:proofErr w:type="spellEnd"/>
+          </w:p>
+        </w:tc>
+        <w:tc>
+          <w:tcPr>
+            <w:tcW w:w="0" w:type="auto"/>
+            <w:tcBorders>
+              <w:left w:val="nil"/>
+            </w:tcBorders>
+            <w:vAlign w:val="center"/>
+          </w:tcPr>
+          <w:p>
+            <w:pPr>
+              <w:jc w:val="center"/>
+              <w:rPr>
+                <w:u w:val="single"/>
+              </w:rPr>
+            </w:pPr>
+            <w:r>
+              <w:rPr>
+                <w:u w:val="single"/>
+              </w:rPr>
+              <w:t>I</w:t>
+            </w:r>
+          </w:p>
+        </w:tc>
+      </w:tr>
+      <w:tr>
+        <w:trPr>
+          <w:trHeight w:val="277"/>
+        </w:trPr>
+        <w:tc>
+          <w:tcPr>
+            <w:tcW w:w="0" w:type="auto"/>
+            <w:tcBorders>
+              <w:right w:val="nil"/>
+            </w:tcBorders>
+            <w:vAlign w:val="center"/>
+          </w:tcPr>
+          <w:p>
+            <w:pPr>
+              <w:jc w:val="center"/>
+            </w:pPr>
+            <w:proofErr w:type="spellStart"/>
+            <w:proofErr w:type="gramStart"/>
+            <w:r>
+              <w:t>username</w:t>
+            </w:r>
+            <w:proofErr w:type="spellEnd"/>
+            <w:proofErr w:type="gramEnd"/>
+          </w:p>
+        </w:tc>
+        <w:tc>
+          <w:tcPr>
+            <w:tcW w:w="0" w:type="auto"/>
+            <w:tcBorders>
+              <w:left w:val="nil"/>
+            </w:tcBorders>
+            <w:vAlign w:val="center"/>
+          </w:tcPr>
+          <w:p>
+            <w:pPr>
+              <w:jc w:val="center"/>
+            </w:pPr>
+            <w:r>
+              <w:t>TXT</w:t>
+            </w:r>
+          </w:p>
+        </w:tc>
+      </w:tr>
+      <w:tr>
+        <w:trPr>
+          <w:trHeight w:val="277"/>
+        </w:trPr>
+        <w:tc>
+          <w:tcPr>
+            <w:tcW w:w="0" w:type="auto"/>
+            <w:tcBorders>
+              <w:right w:val="nil"/>
+            </w:tcBorders>
+            <w:vAlign w:val="center"/>
+          </w:tcPr>
+          <w:p>
+            <w:pPr>
+              <w:jc w:val="center"/>
+            </w:pPr>
+            <w:proofErr w:type="spellStart"/>
+            <w:proofErr w:type="gramStart"/>
+            <w:r>
+              <w:t>password</w:t>
+            </w:r>
+            <w:proofErr w:type="spellEnd"/>
+            <w:proofErr w:type="gramEnd"/>
+          </w:p>
+        </w:tc>
+        <w:tc>
+          <w:tcPr>
+            <w:tcW w:w="0" w:type="auto"/>
+            <w:tcBorders>
+              <w:left w:val="nil"/>
+            </w:tcBorders>
+            <w:vAlign w:val="center"/>
+          </w:tcPr>
+          <w:p>
+            <w:pPr>
+              <w:jc w:val="center"/>
+            </w:pPr>
+            <w:r>
+              <w:t>PWD</w:t>
+            </w:r>
+          </w:p>
+        </w:tc>
+      </w:tr>
+      <w:tr>
+        <w:trPr>
+          <w:trHeight w:val="277"/>
+        </w:trPr>
+        <w:tc>
+          <w:tcPr>
+            <w:tcW w:w="0" w:type="auto"/>
+            <w:tcBorders>
+              <w:right w:val="nil"/>
+            </w:tcBorders>
+            <w:vAlign w:val="center"/>
+          </w:tcPr>
+          <w:p>
+            <w:pPr>
+              <w:jc w:val="center"/>
+            </w:pPr>
+            <w:proofErr w:type="spellStart"/>
+            <w:proofErr w:type="gramStart"/>
+            <w:r>
+              <w:t>role</w:t>
+            </w:r>
+            <w:proofErr w:type="gramEnd"/>
+            <w:r>
+              <w:t>_id</w:t>
+            </w:r>
+            <w:proofErr w:type="spellEnd"/>
+          </w:p>
+        </w:tc>
+        <w:tc>
+          <w:tcPr>
+            <w:tcW w:w="0" w:type="auto"/>
+            <w:tcBorders>
+              <w:left w:val="nil"/>
+            </w:tcBorders>
+            <w:vAlign w:val="center"/>
+          </w:tcPr>
+          <w:p>
+            <w:pPr>
+              <w:jc w:val="center"/>
+            </w:pPr>
+            <w:r>
+              <w:t>I</w:t>
+            </w:r>
+          </w:p>
+        </w:tc>
+      </w:tr>
+      <w:tr>
+        <w:trPr>
+          <w:trHeight w:val="277"/>
+        </w:trPr>
+        <w:tc>
+          <w:tcPr>
+            <w:tcW w:w="0" w:type="auto"/>
+            <w:tcBorders>
+              <w:right w:val="nil"/>
+            </w:tcBorders>
+            <w:vAlign w:val="center"/>
+          </w:tcPr>
+          <w:p>
+            <w:pPr>
+              <w:jc w:val="center"/>
+            </w:pPr>
+            <w:r>
+              <w:t>…</w:t>
+            </w:r>
+          </w:p>
+        </w:tc>
+        <w:tc>
+          <w:tcPr>
+            <w:tcW w:w="0" w:type="auto"/>
+            <w:tcBorders>
+              <w:left w:val="nil"/>
+            </w:tcBorders>
+            <w:vAlign w:val="center"/>
+          </w:tcPr>
+          <w:p>
+            <w:pPr>
+              <w:jc w:val="center"/>
+            </w:pPr>
+            <w:r>
+              <w:t>…</w:t>
+            </w:r>
+          </w:p>
+        </w:tc>
+      </w:tr>
+    </w:tbl>
+    <w:p>
+      <w:pPr>
         <w:jc w:val="both"/>
       </w:pPr>
     </w:p>
@@ -5325,8 +7566,8 @@
           <w:szCs w:val="26"/>
         </w:rPr>
       </w:pPr>
-      <w:bookmarkStart w:id="32" w:name="_Toc243976968"/>
-      <w:bookmarkStart w:id="33" w:name="_Ref242979424"/>
+      <w:bookmarkStart w:id="35" w:name="_Toc243976968"/>
+      <w:bookmarkStart w:id="36" w:name="_Ref242979424"/>
       <w:r>
         <w:br w:type="page"/>
       </w:r>
@@ -5339,7 +7580,7 @@
           <w:numId w:val="17"/>
         </w:numPr>
       </w:pPr>
-      <w:bookmarkStart w:id="34" w:name="_Toc529262256"/>
+      <w:bookmarkStart w:id="37" w:name="_Toc529590993"/>
       <w:r>
         <w:rPr>
           <w:noProof/>
@@ -5406,9 +7647,9 @@
       <w:r>
         <w:t>Architecture générale du système</w:t>
       </w:r>
-      <w:bookmarkEnd w:id="32"/>
-      <w:bookmarkEnd w:id="33"/>
-      <w:bookmarkEnd w:id="34"/>
+      <w:bookmarkEnd w:id="35"/>
+      <w:bookmarkEnd w:id="36"/>
+      <w:bookmarkEnd w:id="37"/>
     </w:p>
     <w:p>
       <w:pPr>
@@ -5478,8 +7719,8 @@
           <w:szCs w:val="26"/>
         </w:rPr>
       </w:pPr>
-      <w:bookmarkStart w:id="35" w:name="_Toc243976969"/>
-      <w:bookmarkStart w:id="36" w:name="_Ref242979429"/>
+      <w:bookmarkStart w:id="38" w:name="_Toc243976969"/>
+      <w:bookmarkStart w:id="39" w:name="_Ref242979429"/>
       <w:r>
         <w:br w:type="page"/>
       </w:r>
@@ -5492,17 +7733,17 @@
           <w:numId w:val="17"/>
         </w:numPr>
       </w:pPr>
-      <w:bookmarkStart w:id="37" w:name="_Toc529262257"/>
+      <w:bookmarkStart w:id="40" w:name="_Toc529590994"/>
       <w:r>
         <w:lastRenderedPageBreak/>
         <w:t>Description des fonction</w:t>
       </w:r>
-      <w:bookmarkEnd w:id="35"/>
-      <w:bookmarkEnd w:id="36"/>
+      <w:bookmarkEnd w:id="38"/>
+      <w:bookmarkEnd w:id="39"/>
       <w:r>
         <w:t>nalités</w:t>
       </w:r>
-      <w:bookmarkEnd w:id="37"/>
+      <w:bookmarkEnd w:id="40"/>
     </w:p>
     <w:p/>
     <w:p>
@@ -5513,11 +7754,11 @@
           <w:numId w:val="16"/>
         </w:numPr>
       </w:pPr>
-      <w:bookmarkStart w:id="38" w:name="_Toc529262258"/>
+      <w:bookmarkStart w:id="41" w:name="_Toc529590995"/>
       <w:r>
         <w:t>Définition de la fonction « Gestion d’utilisateur »</w:t>
       </w:r>
-      <w:bookmarkEnd w:id="38"/>
+      <w:bookmarkEnd w:id="41"/>
     </w:p>
     <w:p/>
     <w:p>
@@ -5598,7 +7839,13 @@
         <w:jc w:val="both"/>
       </w:pPr>
       <w:r>
-        <w:t>La fonction « Gestion d’utilisateur » permettra d’ajouter ou éditer les droits d’un utilisateur afin d’accéder à l’application Web. Il sera possible de supprimer un utilisateur. Cette fonction fait partie des fonctions facultative</w:t>
+        <w:t xml:space="preserve">La fonction « Gestion d’utilisateur » permettra d’ajouter ou éditer les droits d’un utilisateur afin d’accéder à l’application Web. Il sera possible de supprimer un utilisateur. </w:t>
+      </w:r>
+      <w:r>
+        <w:rPr>
+          <w:u w:val="single"/>
+        </w:rPr>
+        <w:t>Cette fonction fait partie des fonctions facultative</w:t>
       </w:r>
       <w:r>
         <w:t>. P</w:t>
@@ -5607,7 +7854,13 @@
         <w:t>uisqu’elle n’est pas obligatoire au bon fonctionnement du projet, c’est un plus pour nos utilisateurs mais pas indispensable. Cependant</w:t>
       </w:r>
       <w:r>
-        <w:t>, les fonctions « Gestion du parc » et « Maintenance &amp; Supervision » doivent rester inaccessible pour les visiteurs.</w:t>
+        <w:t>, les fonctions « Gestion du parc » et « Maintenance &amp; Supervision » doivent rester inaccessible pour les visiteurs</w:t>
+      </w:r>
+      <w:r>
+        <w:t xml:space="preserve"> non authentifiés</w:t>
+      </w:r>
+      <w:r>
+        <w:t>.</w:t>
       </w:r>
     </w:p>
     <w:p/>
@@ -5635,6 +7888,9 @@
       </w:r>
       <w:r>
         <w:t xml:space="preserve"> et supprimés via cette même fonction. Ces droits permettront aux utilisateurs d’avoir accès à certains services. Il y a au minimum deux rôles présents, les utilisateurs basiques et les administrateurs. Les utilisateurs basiques obtiennent un rôle en « lecture seule », ils ne pourront pas utiliser de fonctions modifiant le parc d’applications présent sur le serveur dédié. Contrairement aux administrateurs qui pourront eux utiliser ces fonctions.</w:t>
+      </w:r>
+      <w:r>
+        <w:t xml:space="preserve"> Pour l’ajout d’un utilisateur, il est nécessaire d’avoir un nom d’utilisateur unique et un mot de passe associé.</w:t>
       </w:r>
     </w:p>
     <w:p>
@@ -5656,12 +7912,12 @@
           <w:numId w:val="16"/>
         </w:numPr>
       </w:pPr>
-      <w:bookmarkStart w:id="39" w:name="_Toc529262259"/>
+      <w:bookmarkStart w:id="42" w:name="_Toc529590996"/>
       <w:r>
         <w:lastRenderedPageBreak/>
         <w:t>Définition de la fonction « Gestion du parc »</w:t>
       </w:r>
-      <w:bookmarkEnd w:id="39"/>
+      <w:bookmarkEnd w:id="42"/>
     </w:p>
     <w:p/>
     <w:p>
@@ -5740,7 +7996,16 @@
         <w:jc w:val="both"/>
       </w:pPr>
       <w:r>
-        <w:t xml:space="preserve">La fonction « Gestion du parc » est lié à la gestion de notre parc d’applications, ce qui signifie qu’elle sera semblable à la fonction « Gestion d’utilisateur » mais on pourra ajouter et éditer la configuration d’une application et il sera possible d’en supprimer une. Cette fonction est primordiale au projet, puisque c’est </w:t>
+        <w:t xml:space="preserve">La fonction « Gestion du parc » est lié à la gestion de notre parc d’applications, ce qui signifie qu’elle sera semblable à la fonction « Gestion d’utilisateur » mais on pourra ajouter et éditer la configuration d’une application et il sera possible d’en supprimer une. </w:t>
+      </w:r>
+      <w:r>
+        <w:rPr>
+          <w:u w:val="single"/>
+        </w:rPr>
+        <w:t>Cette fonction est primordiale au projet</w:t>
+      </w:r>
+      <w:r>
+        <w:t xml:space="preserve">, puisque c’est </w:t>
       </w:r>
       <w:r>
         <w:t xml:space="preserve">une partie importante </w:t>
@@ -5780,12 +8045,12 @@
           <w:numId w:val="16"/>
         </w:numPr>
       </w:pPr>
-      <w:bookmarkStart w:id="40" w:name="_Toc529262260"/>
+      <w:bookmarkStart w:id="43" w:name="_Toc529590997"/>
       <w:r>
         <w:lastRenderedPageBreak/>
         <w:t>Définition de la fonction « Consultation »</w:t>
       </w:r>
-      <w:bookmarkEnd w:id="40"/>
+      <w:bookmarkEnd w:id="43"/>
     </w:p>
     <w:p/>
     <w:p>
@@ -5879,7 +8144,16 @@
         <w:t xml:space="preserve"> du serveur dédié.</w:t>
       </w:r>
       <w:r>
-        <w:t xml:space="preserve"> Cette fonction est secondaire au projet, la consultation n’est pas nécessaire au bon fonctionnement de l’application Web cependant elle fait partie des attentes à la fin du projet.</w:t>
+        <w:t xml:space="preserve"> </w:t>
+      </w:r>
+      <w:r>
+        <w:rPr>
+          <w:u w:val="single"/>
+        </w:rPr>
+        <w:t>Cette fonction est secondaire au projet</w:t>
+      </w:r>
+      <w:r>
+        <w:t>, la consultation n’est pas nécessaire au bon fonctionnement de l’application Web cependant elle fait partie des attentes à la fin du projet.</w:t>
       </w:r>
     </w:p>
     <w:p>
@@ -5899,7 +8173,13 @@
         <w:jc w:val="both"/>
       </w:pPr>
       <w:r>
-        <w:t xml:space="preserve">Cette fonction permettra de consulter l’état de nos applications, afin de connaître celle qui sont en cours de fonctionnement, celle à l’arrêt au minimum. Les prochains arrêts pourront être indiqués. Pour la consultation des performances du serveur dédié l’affichage sera limité aux administrateurs, les informations </w:t>
+        <w:t>Cette fonction permettra de consulter l’état de nos applications</w:t>
+      </w:r>
+      <w:r>
+        <w:t>, enregistré dans la base de données</w:t>
+      </w:r>
+      <w:r>
+        <w:t xml:space="preserve">, afin de connaître celle qui sont en cours de fonctionnement, celle à l’arrêt au minimum. Les prochains arrêts pourront être indiqués. Pour la consultation des performances du serveur dédié l’affichage sera limité aux administrateurs, les informations </w:t>
       </w:r>
       <w:r>
         <w:t>disponibles seront le pourcentage d’utilisation de la RAM, du CPU, du stockage…</w:t>
@@ -5924,12 +8204,12 @@
           <w:numId w:val="16"/>
         </w:numPr>
       </w:pPr>
-      <w:bookmarkStart w:id="41" w:name="_Toc529262261"/>
+      <w:bookmarkStart w:id="44" w:name="_Toc529590998"/>
       <w:r>
         <w:lastRenderedPageBreak/>
         <w:t>Définition de la fonction « Maintenance &amp; Supervision »</w:t>
       </w:r>
-      <w:bookmarkEnd w:id="41"/>
+      <w:bookmarkEnd w:id="44"/>
     </w:p>
     <w:p/>
     <w:p>
@@ -6007,7 +8287,16 @@
         <w:jc w:val="both"/>
       </w:pPr>
       <w:r>
-        <w:t xml:space="preserve">La fonction « Maintenance &amp; Supervision » est la partie la plus importante du projet, ce qui en fait une fonction primordiale, </w:t>
+        <w:t xml:space="preserve">La fonction « Maintenance &amp; Supervision » est la partie la plus importante du projet, </w:t>
+      </w:r>
+      <w:r>
+        <w:rPr>
+          <w:u w:val="single"/>
+        </w:rPr>
+        <w:t>ce qui en fait une fonction primordiale</w:t>
+      </w:r>
+      <w:r>
+        <w:t xml:space="preserve">, </w:t>
       </w:r>
       <w:r>
         <w:t>puisque c’est le cœur même de l’application Web. La partie « Maintenance » permet de gérer le statut des applications de notre parc. Cette dernière est liée à la partie « Supervision », puisqu’il sera possible de configurer le redémarrage automatique ou un arrêt programmé d’une application.</w:t>
@@ -6030,7 +8319,16 @@
         <w:jc w:val="both"/>
       </w:pPr>
       <w:r>
-        <w:t>La fonction « Maintenance &amp; Supervision » pourra rendre possible de lancer et de stopper une application de notre parc mais aussi mettre à jour celle-ci, si besoin. Sans oublier le fait de pouvoir configurer son redémarrage automatique en cas de crash, ou autre raison mais aussi un arrêt programmé pour une mise à jour prochaine, par exemple.</w:t>
+        <w:t>La fonction « Maintenance &amp; Supervision » pourra rendre possible de lancer et de stopper une application de notre parc</w:t>
+      </w:r>
+      <w:r>
+        <w:t xml:space="preserve">, </w:t>
+      </w:r>
+      <w:r>
+        <w:t>défini grâce à la base de données,</w:t>
+      </w:r>
+      <w:r>
+        <w:t xml:space="preserve"> mais aussi mettre à jour celle-ci, si besoin. Sans oublier le fait de pouvoir configurer son redémarrage automatique en cas de crash, ou autre raison mais aussi un arrêt programmé pour une mise à jour prochaine, par exemple.</w:t>
       </w:r>
     </w:p>
     <w:p>
@@ -6052,7 +8350,7 @@
           <w:numId w:val="16"/>
         </w:numPr>
       </w:pPr>
-      <w:bookmarkStart w:id="42" w:name="_Toc529262262"/>
+      <w:bookmarkStart w:id="45" w:name="_Toc529590999"/>
       <w:r>
         <w:lastRenderedPageBreak/>
         <w:t xml:space="preserve">Définition de la fonction </w:t>
@@ -6060,7 +8358,7 @@
       <w:r>
         <w:t>« Communication »</w:t>
       </w:r>
-      <w:bookmarkEnd w:id="42"/>
+      <w:bookmarkEnd w:id="45"/>
     </w:p>
     <w:p/>
     <w:p>
@@ -6145,7 +8443,16 @@
         <w:jc w:val="both"/>
       </w:pPr>
       <w:r>
-        <w:t>La fonction « Communication » sera une fonction facultative, elle permet dans différents cas de communiquer, soit via un mail ou par les réseaux sociaux. Ce n’est pas une fonction importante dans le fonctionnement de l’application Web.</w:t>
+        <w:t xml:space="preserve">La fonction « Communication » sera une </w:t>
+      </w:r>
+      <w:r>
+        <w:rPr>
+          <w:u w:val="single"/>
+        </w:rPr>
+        <w:t>fonction facultative</w:t>
+      </w:r>
+      <w:r>
+        <w:t>, elle permet dans différents cas de communiquer, soit via un mail ou par les réseaux sociaux. Ce n’est pas une fonction importante dans le fonctionnement de l’application Web.</w:t>
       </w:r>
     </w:p>
     <w:p>
@@ -6168,7 +8475,7 @@
       <w:pPr>
         <w:jc w:val="both"/>
       </w:pPr>
-      <w:bookmarkStart w:id="43" w:name="_Toc243976971"/>
+      <w:bookmarkStart w:id="46" w:name="_Toc243976971"/>
       <w:r>
         <w:t>Si cette fonction n’est pas importante dans le fonctionnement de l’application Web, d’un point de vue utilisateur, elle peut l’être. Elle permet notamment à nos utilisateurs de communiquer des idées de développement mais aussi d’ajout ou modification d’une application, cette communication se fera par</w:t>
       </w:r>
@@ -6193,13 +8500,19 @@
           <w:numId w:val="17"/>
         </w:numPr>
       </w:pPr>
-      <w:bookmarkStart w:id="44" w:name="_Toc529262263"/>
+      <w:bookmarkStart w:id="47" w:name="_Toc529591000"/>
       <w:r>
         <w:lastRenderedPageBreak/>
         <w:t>Conditions de fonctionnement</w:t>
       </w:r>
-      <w:bookmarkEnd w:id="43"/>
-      <w:bookmarkEnd w:id="44"/>
+      <w:bookmarkEnd w:id="46"/>
+      <w:bookmarkEnd w:id="47"/>
+    </w:p>
+    <w:p/>
+    <w:p>
+      <w:r>
+        <w:t>Dans cette partie, des références sur les limites du serveur seront utilisées, voir la partie 3.a) pour plus de détails sur le serveur dédié utilisé.</w:t>
+      </w:r>
     </w:p>
     <w:p/>
     <w:p>
@@ -6210,13 +8523,13 @@
           <w:numId w:val="21"/>
         </w:numPr>
       </w:pPr>
-      <w:bookmarkStart w:id="45" w:name="_Toc243976972"/>
-      <w:bookmarkStart w:id="46" w:name="_Toc529262264"/>
+      <w:bookmarkStart w:id="48" w:name="_Toc243976972"/>
+      <w:bookmarkStart w:id="49" w:name="_Toc529591001"/>
       <w:r>
         <w:t>Performances</w:t>
       </w:r>
-      <w:bookmarkEnd w:id="45"/>
-      <w:bookmarkEnd w:id="46"/>
+      <w:bookmarkEnd w:id="48"/>
+      <w:bookmarkEnd w:id="49"/>
     </w:p>
     <w:p/>
     <w:p>
@@ -6260,13 +8573,13 @@
           <w:numId w:val="21"/>
         </w:numPr>
       </w:pPr>
-      <w:bookmarkStart w:id="47" w:name="_Toc243976973"/>
-      <w:bookmarkStart w:id="48" w:name="_Toc529262265"/>
+      <w:bookmarkStart w:id="50" w:name="_Toc243976973"/>
+      <w:bookmarkStart w:id="51" w:name="_Toc529591002"/>
       <w:r>
         <w:t>Capacités</w:t>
       </w:r>
-      <w:bookmarkEnd w:id="47"/>
-      <w:bookmarkEnd w:id="48"/>
+      <w:bookmarkEnd w:id="50"/>
+      <w:bookmarkEnd w:id="51"/>
     </w:p>
     <w:p/>
     <w:p>
@@ -6274,7 +8587,15 @@
         <w:jc w:val="both"/>
       </w:pPr>
       <w:r>
-        <w:t xml:space="preserve">Les limites de stockage et de performances seront fixées par le serveur dédié utilisé, ce serveur ne servira qu’à ce projet, il est donc possible d’utilisé le maximum des performances du serveur. </w:t>
+        <w:t>Les limites de stockage et de performances seront fixées par le serveur dédié utilisé, ce serveur ne servira qu’à ce projet, il est donc possible d’</w:t>
+      </w:r>
+      <w:proofErr w:type="spellStart"/>
+      <w:r>
+        <w:t>utilisé</w:t>
+      </w:r>
+      <w:proofErr w:type="spellEnd"/>
+      <w:r>
+        <w:t xml:space="preserve"> le maximum des performances du serveur. </w:t>
       </w:r>
       <w:r>
         <w:t xml:space="preserve">Étant limité par les performances d’un serveur, cela </w:t>
@@ -6302,13 +8623,13 @@
           <w:numId w:val="21"/>
         </w:numPr>
       </w:pPr>
-      <w:bookmarkStart w:id="49" w:name="_Toc243976974"/>
-      <w:bookmarkStart w:id="50" w:name="_Toc529262266"/>
+      <w:bookmarkStart w:id="52" w:name="_Toc243976974"/>
+      <w:bookmarkStart w:id="53" w:name="_Toc529591003"/>
       <w:r>
         <w:t>Modes de fonctionnement</w:t>
       </w:r>
-      <w:bookmarkEnd w:id="49"/>
-      <w:bookmarkEnd w:id="50"/>
+      <w:bookmarkEnd w:id="52"/>
+      <w:bookmarkEnd w:id="53"/>
     </w:p>
     <w:p/>
     <w:p>
@@ -6335,13 +8656,13 @@
           <w:numId w:val="21"/>
         </w:numPr>
       </w:pPr>
-      <w:bookmarkStart w:id="51" w:name="_Toc243976975"/>
-      <w:bookmarkStart w:id="52" w:name="_Toc529262267"/>
+      <w:bookmarkStart w:id="54" w:name="_Toc243976975"/>
+      <w:bookmarkStart w:id="55" w:name="_Toc529591004"/>
       <w:r>
         <w:t>Contrôlabilité</w:t>
       </w:r>
-      <w:bookmarkEnd w:id="51"/>
-      <w:bookmarkEnd w:id="52"/>
+      <w:bookmarkEnd w:id="54"/>
+      <w:bookmarkEnd w:id="55"/>
     </w:p>
     <w:p/>
     <w:p>
@@ -6358,13 +8679,13 @@
           <w:numId w:val="21"/>
         </w:numPr>
       </w:pPr>
-      <w:bookmarkStart w:id="53" w:name="_Toc243976976"/>
-      <w:bookmarkStart w:id="54" w:name="_Toc529262268"/>
+      <w:bookmarkStart w:id="56" w:name="_Toc243976976"/>
+      <w:bookmarkStart w:id="57" w:name="_Toc529591005"/>
       <w:r>
         <w:t>Sécurité</w:t>
       </w:r>
-      <w:bookmarkEnd w:id="53"/>
-      <w:bookmarkEnd w:id="54"/>
+      <w:bookmarkEnd w:id="56"/>
+      <w:bookmarkEnd w:id="57"/>
       <w:r>
         <w:t xml:space="preserve"> </w:t>
       </w:r>
@@ -6387,13 +8708,13 @@
           <w:numId w:val="21"/>
         </w:numPr>
       </w:pPr>
-      <w:bookmarkStart w:id="55" w:name="_Toc243976978"/>
-      <w:bookmarkStart w:id="56" w:name="_Toc529262269"/>
+      <w:bookmarkStart w:id="58" w:name="_Toc243976978"/>
+      <w:bookmarkStart w:id="59" w:name="_Toc529591006"/>
       <w:r>
         <w:t>Conformité aux standards</w:t>
       </w:r>
-      <w:bookmarkEnd w:id="55"/>
-      <w:bookmarkEnd w:id="56"/>
+      <w:bookmarkEnd w:id="58"/>
+      <w:bookmarkEnd w:id="59"/>
     </w:p>
     <w:p/>
     <w:p>
@@ -6405,13 +8726,15 @@
       </w:r>
     </w:p>
     <w:p/>
-    <w:p/>
     <w:p>
       <w:pPr>
         <w:sectPr>
+          <w:headerReference w:type="default" r:id="rId19"/>
           <w:pgSz w:w="11906" w:h="16838"/>
           <w:pgMar w:top="1417" w:right="1417" w:bottom="1417" w:left="1417" w:header="708" w:footer="708" w:gutter="0"/>
           <w:cols w:space="720"/>
+          <w:titlePg/>
+          <w:docGrid w:linePitch="326"/>
         </w:sectPr>
       </w:pPr>
     </w:p>
@@ -6423,9 +8746,9 @@
           <w:numId w:val="15"/>
         </w:numPr>
       </w:pPr>
-      <w:bookmarkStart w:id="57" w:name="_Ref243977111"/>
-      <w:bookmarkStart w:id="58" w:name="_Toc243976980"/>
-      <w:bookmarkStart w:id="59" w:name="_Toc529262270"/>
+      <w:bookmarkStart w:id="60" w:name="_Ref243977111"/>
+      <w:bookmarkStart w:id="61" w:name="_Toc243976980"/>
+      <w:bookmarkStart w:id="62" w:name="_Toc529591007"/>
       <w:r>
         <w:lastRenderedPageBreak/>
         <w:t>Plan</w:t>
@@ -6433,9 +8756,9 @@
       <w:r>
         <w:t xml:space="preserve"> de développement</w:t>
       </w:r>
-      <w:bookmarkEnd w:id="57"/>
-      <w:bookmarkEnd w:id="58"/>
-      <w:bookmarkEnd w:id="59"/>
+      <w:bookmarkEnd w:id="60"/>
+      <w:bookmarkEnd w:id="61"/>
+      <w:bookmarkEnd w:id="62"/>
     </w:p>
     <w:p>
       <w:pPr>
@@ -6445,13 +8768,13 @@
           <w:numId w:val="22"/>
         </w:numPr>
       </w:pPr>
-      <w:bookmarkStart w:id="60" w:name="_Toc243976981"/>
-      <w:bookmarkStart w:id="61" w:name="_Toc529262271"/>
+      <w:bookmarkStart w:id="63" w:name="_Toc243976981"/>
+      <w:bookmarkStart w:id="64" w:name="_Toc529591008"/>
       <w:r>
         <w:t>Découpage du projet en tâches</w:t>
       </w:r>
-      <w:bookmarkEnd w:id="60"/>
-      <w:bookmarkEnd w:id="61"/>
+      <w:bookmarkEnd w:id="63"/>
+      <w:bookmarkEnd w:id="64"/>
     </w:p>
     <w:p/>
     <w:p>
@@ -6462,14 +8785,11 @@
           <w:numId w:val="29"/>
         </w:numPr>
       </w:pPr>
-      <w:bookmarkStart w:id="62" w:name="_Toc529262272"/>
-      <w:r>
-        <w:t xml:space="preserve">Tâche </w:t>
-      </w:r>
-      <w:r>
-        <w:t>« Cahier de spécifications »</w:t>
-      </w:r>
-      <w:bookmarkEnd w:id="62"/>
+      <w:bookmarkStart w:id="65" w:name="_Toc529591009"/>
+      <w:r>
+        <w:t>Tâche « Cahier des charges »</w:t>
+      </w:r>
+      <w:bookmarkEnd w:id="65"/>
     </w:p>
     <w:p>
       <w:pPr>
@@ -6486,7 +8806,25 @@
         <w:jc w:val="both"/>
       </w:pPr>
       <w:r>
-        <w:t>Il s’agit de réaliser un planning pour le projet ainsi qu’un cahier de spécifications.</w:t>
+        <w:t xml:space="preserve">Il s’agit de </w:t>
+      </w:r>
+      <w:r>
+        <w:t>constituer</w:t>
+      </w:r>
+      <w:r>
+        <w:t xml:space="preserve"> un </w:t>
+      </w:r>
+      <w:r>
+        <w:t xml:space="preserve">cahier des charges </w:t>
+      </w:r>
+      <w:r>
+        <w:t xml:space="preserve">pour le projet </w:t>
+      </w:r>
+      <w:r>
+        <w:t>pour flécher le projet</w:t>
+      </w:r>
+      <w:r>
+        <w:t>.</w:t>
       </w:r>
     </w:p>
     <w:p/>
@@ -6502,7 +8840,7 @@
     <w:p/>
     <w:p>
       <w:r>
-        <w:t>À l’issue de cette tâche, un document contenant ces deux informations sera remis.</w:t>
+        <w:t>À l’issue de cette tâche, un document sera remis.</w:t>
       </w:r>
     </w:p>
     <w:p/>
@@ -6518,10 +8856,19 @@
     <w:p/>
     <w:p>
       <w:r>
-        <w:t xml:space="preserve">La tâche est estimée </w:t>
-      </w:r>
-      <w:r>
-        <w:t>à 45 jours car on ne travaille pas sur le projet à temps plein.</w:t>
+        <w:t xml:space="preserve">La tâche est estimée à </w:t>
+      </w:r>
+      <w:r>
+        <w:t>14</w:t>
+      </w:r>
+      <w:r>
+        <w:t xml:space="preserve"> jour</w:t>
+      </w:r>
+      <w:r>
+        <w:t>s</w:t>
+      </w:r>
+      <w:r>
+        <w:t>.</w:t>
       </w:r>
     </w:p>
     <w:p/>
@@ -6537,7 +8884,36 @@
     <w:p/>
     <w:p>
       <w:r>
-        <w:t>La tâche doit impérativement être terminée avant le 10/11/2018.</w:t>
+        <w:t xml:space="preserve">La tâche doit impérativement être terminée avant le </w:t>
+      </w:r>
+      <w:r>
+        <w:t>01</w:t>
+      </w:r>
+      <w:r>
+        <w:t>/</w:t>
+      </w:r>
+      <w:r>
+        <w:t>09</w:t>
+      </w:r>
+      <w:r>
+        <w:t>/2018.</w:t>
+      </w:r>
+    </w:p>
+    <w:p>
+      <w:pPr>
+        <w:pStyle w:val="Titre30"/>
+        <w:ind w:left="1068"/>
+      </w:pPr>
+    </w:p>
+    <w:p>
+      <w:pPr>
+        <w:rPr>
+          <w:rFonts w:asciiTheme="majorHAnsi" w:eastAsiaTheme="majorEastAsia" w:hAnsiTheme="majorHAnsi" w:cstheme="majorBidi"/>
+          <w:color w:val="845209" w:themeColor="accent1" w:themeShade="7F"/>
+        </w:rPr>
+      </w:pPr>
+      <w:r>
+        <w:br w:type="page"/>
       </w:r>
     </w:p>
     <w:p>
@@ -6548,22 +8924,15 @@
           <w:numId w:val="29"/>
         </w:numPr>
       </w:pPr>
-      <w:bookmarkStart w:id="63" w:name="_Toc243976988"/>
-      <w:r>
-        <w:br w:type="page"/>
-      </w:r>
-      <w:bookmarkStart w:id="64" w:name="_Toc529262273"/>
+      <w:bookmarkStart w:id="66" w:name="_Toc529591010"/>
       <w:r>
         <w:lastRenderedPageBreak/>
         <w:t xml:space="preserve">Tâche </w:t>
       </w:r>
       <w:r>
-        <w:t>« C</w:t>
-      </w:r>
-      <w:r>
-        <w:t>ahier d’analyse »</w:t>
-      </w:r>
-      <w:bookmarkEnd w:id="64"/>
+        <w:t>« Cahier de spécifications »</w:t>
+      </w:r>
+      <w:bookmarkEnd w:id="66"/>
     </w:p>
     <w:p>
       <w:pPr>
@@ -6580,15 +8949,7 @@
         <w:jc w:val="both"/>
       </w:pPr>
       <w:r>
-        <w:t>Il s’agit de réaliser une analyse UML/</w:t>
-      </w:r>
-      <w:proofErr w:type="spellStart"/>
-      <w:r>
-        <w:t>SysML</w:t>
-      </w:r>
-      <w:proofErr w:type="spellEnd"/>
-      <w:r>
-        <w:t xml:space="preserve"> détaillée du projet, permettant de supprimer des doutes et d’aider à l’implémentation du projet.</w:t>
+        <w:t>Il s’agit de réaliser un planning pour le projet ainsi qu’un cahier de spécifications.</w:t>
       </w:r>
     </w:p>
     <w:p/>
@@ -6598,28 +8959,13 @@
         <w:ind w:left="1416"/>
       </w:pPr>
       <w:r>
-        <w:t>Cycle de vie</w:t>
+        <w:t>Livrables</w:t>
       </w:r>
     </w:p>
     <w:p/>
     <w:p>
-      <w:pPr>
-        <w:jc w:val="both"/>
-      </w:pPr>
-      <w:r>
-        <w:t>Une première version sera rendue pour le mois de décembre</w:t>
-      </w:r>
-      <w:r>
-        <w:t xml:space="preserve"> 2018</w:t>
-      </w:r>
-      <w:r>
-        <w:t>, le 16/12/2018</w:t>
-      </w:r>
-      <w:r>
-        <w:t xml:space="preserve">. Au fur et à mesure de l’implémentation de l’analyse, cette dernière pourra être corrigée pour mieux refléter la réalité et les problèmes rencontré pendant le développement et l’implémentation du système. Une version finale sera rendue </w:t>
-      </w:r>
-      <w:r>
-        <w:t>à la fin du PFE.</w:t>
+      <w:r>
+        <w:t>À l’issue de cette tâche, un document contenant ces deux informations sera remis.</w:t>
       </w:r>
     </w:p>
     <w:p/>
@@ -6629,13 +8975,22 @@
         <w:ind w:left="1416"/>
       </w:pPr>
       <w:r>
-        <w:t>Livrables</w:t>
+        <w:t>Estimation de charge</w:t>
       </w:r>
     </w:p>
     <w:p/>
     <w:p>
       <w:r>
-        <w:t>Un cahier contenant plusieurs diagrammes sera rendu aux deux dates.</w:t>
+        <w:t xml:space="preserve">La tâche est estimée </w:t>
+      </w:r>
+      <w:r>
+        <w:t>à 4</w:t>
+      </w:r>
+      <w:r>
+        <w:t>2</w:t>
+      </w:r>
+      <w:r>
+        <w:t xml:space="preserve"> jours car on ne travaille pas sur le projet à temps plein.</w:t>
       </w:r>
     </w:p>
     <w:p/>
@@ -6645,29 +9000,13 @@
         <w:ind w:left="1416"/>
       </w:pPr>
       <w:r>
-        <w:t>Estimation de charge</w:t>
+        <w:t>Contraintes temporelles</w:t>
       </w:r>
     </w:p>
     <w:p/>
     <w:p>
       <w:r>
-        <w:t>En prenant en compte les contraintes de temps de travail sur le projet, la tâche est estimée à 40 jours.</w:t>
-      </w:r>
-    </w:p>
-    <w:p/>
-    <w:p>
-      <w:pPr>
-        <w:pStyle w:val="Titre4"/>
-        <w:ind w:left="1416"/>
-      </w:pPr>
-      <w:r>
-        <w:t>Contraintes temporelles</w:t>
-      </w:r>
-    </w:p>
-    <w:p/>
-    <w:p>
-      <w:r>
-        <w:t>Première version doit être rendu pour le 16 décembre 2018. Une seconde version qui sera la version finale, sera rendu à la fin du PFE, courant du mois de février.</w:t>
+        <w:t>La tâche doit impérativement être terminée avant le 10/11/2018.</w:t>
       </w:r>
     </w:p>
     <w:p>
@@ -6678,24 +9017,22 @@
           <w:numId w:val="29"/>
         </w:numPr>
       </w:pPr>
+      <w:bookmarkStart w:id="67" w:name="_Toc243976988"/>
       <w:r>
         <w:br w:type="page"/>
       </w:r>
-      <w:bookmarkStart w:id="65" w:name="_Toc529262274"/>
+      <w:bookmarkStart w:id="68" w:name="_Toc529591011"/>
       <w:r>
         <w:lastRenderedPageBreak/>
         <w:t xml:space="preserve">Tâche </w:t>
       </w:r>
       <w:r>
-        <w:t>«</w:t>
-      </w:r>
-      <w:r>
-        <w:t xml:space="preserve"> Étude &amp; Mise en place</w:t>
-      </w:r>
-      <w:r>
-        <w:t> »</w:t>
-      </w:r>
-      <w:bookmarkEnd w:id="65"/>
+        <w:t>« C</w:t>
+      </w:r>
+      <w:r>
+        <w:t>ahier d’analyse »</w:t>
+      </w:r>
+      <w:bookmarkEnd w:id="68"/>
     </w:p>
     <w:p>
       <w:pPr>
@@ -6712,27 +9049,25 @@
         <w:jc w:val="both"/>
       </w:pPr>
       <w:r>
-        <w:t>Il s’agit de trouver des solutions techniques à la réalisation du projet</w:t>
-      </w:r>
-      <w:r>
-        <w:t xml:space="preserve"> et le système d’exploitation adéquat</w:t>
-      </w:r>
-      <w:r>
-        <w:t>.</w:t>
-      </w:r>
-    </w:p>
-    <w:p>
-      <w:pPr>
-        <w:jc w:val="both"/>
-      </w:pPr>
-    </w:p>
+        <w:t>Il s’agit de réaliser une analyse UML/</w:t>
+      </w:r>
+      <w:proofErr w:type="spellStart"/>
+      <w:r>
+        <w:t>SysML</w:t>
+      </w:r>
+      <w:proofErr w:type="spellEnd"/>
+      <w:r>
+        <w:t xml:space="preserve"> détaillée du projet, permettant de supprimer des doutes et d’aider à l’implémentation du projet.</w:t>
+      </w:r>
+    </w:p>
+    <w:p/>
     <w:p>
       <w:pPr>
         <w:pStyle w:val="Titre4"/>
         <w:ind w:left="1416"/>
       </w:pPr>
       <w:r>
-        <w:t>Livrables</w:t>
+        <w:t>Cycle de vie</w:t>
       </w:r>
     </w:p>
     <w:p/>
@@ -6741,16 +9076,19 @@
         <w:jc w:val="both"/>
       </w:pPr>
       <w:r>
-        <w:t>Les résultats des e</w:t>
-      </w:r>
-      <w:r>
-        <w:t xml:space="preserve">xpériences, </w:t>
-      </w:r>
-      <w:r>
-        <w:t>ainsi que celles des tests des solutions constitueront les livrables de cette tâche.</w:t>
-      </w:r>
-      <w:r>
-        <w:t xml:space="preserve"> L’installation du système d’exploitation choisi sera réalisée sur le serveur dédié.</w:t>
+        <w:t>Une première version sera rendue pour le mois de décembre</w:t>
+      </w:r>
+      <w:r>
+        <w:t xml:space="preserve"> 2018</w:t>
+      </w:r>
+      <w:r>
+        <w:t>, le 16/12/2018</w:t>
+      </w:r>
+      <w:r>
+        <w:t xml:space="preserve">. Au fur et à mesure de l’implémentation de l’analyse, cette dernière pourra être corrigée pour mieux refléter la réalité et les problèmes rencontré pendant le développement et l’implémentation du système. Une version finale sera rendue </w:t>
+      </w:r>
+      <w:r>
+        <w:t>à la fin du PFE.</w:t>
       </w:r>
     </w:p>
     <w:p/>
@@ -6760,28 +9098,53 @@
         <w:ind w:left="1416"/>
       </w:pPr>
       <w:r>
+        <w:t>Livrables</w:t>
+      </w:r>
+    </w:p>
+    <w:p/>
+    <w:p>
+      <w:r>
+        <w:t>Un cahier contenant plusieurs diagrammes sera rendu aux deux dates.</w:t>
+      </w:r>
+    </w:p>
+    <w:p/>
+    <w:p>
+      <w:pPr>
+        <w:pStyle w:val="Titre4"/>
+        <w:ind w:left="1416"/>
+      </w:pPr>
+      <w:r>
         <w:t>Estimation de charge</w:t>
       </w:r>
     </w:p>
     <w:p/>
     <w:p>
       <w:r>
-        <w:t xml:space="preserve">La tâche est </w:t>
-      </w:r>
-      <w:r>
-        <w:t xml:space="preserve">estimée à </w:t>
-      </w:r>
-      <w:r>
-        <w:t xml:space="preserve">28 jours. Des rendez-vous </w:t>
-      </w:r>
-      <w:r>
-        <w:t xml:space="preserve">réguliers </w:t>
-      </w:r>
-      <w:r>
-        <w:t>avec l’encadrant du projet pour convenir de la solution la plus adéquate.</w:t>
+        <w:t xml:space="preserve">En prenant en compte les contraintes de temps de travail sur le projet, la tâche est estimée à </w:t>
+      </w:r>
+      <w:r>
+        <w:t>35</w:t>
+      </w:r>
+      <w:r>
+        <w:t xml:space="preserve"> jours.</w:t>
       </w:r>
     </w:p>
     <w:p/>
+    <w:p>
+      <w:pPr>
+        <w:pStyle w:val="Titre4"/>
+        <w:ind w:left="1416"/>
+      </w:pPr>
+      <w:r>
+        <w:t>Contraintes temporelles</w:t>
+      </w:r>
+    </w:p>
+    <w:p/>
+    <w:p>
+      <w:r>
+        <w:t>Première version doit être rendu pour le 16 décembre 2018. Une seconde version qui sera la version finale, sera rendu à la fin du PFE, courant du mois de février.</w:t>
+      </w:r>
+    </w:p>
     <w:p>
       <w:pPr>
         <w:pStyle w:val="Titre30"/>
@@ -6793,15 +9156,21 @@
       <w:r>
         <w:br w:type="page"/>
       </w:r>
-      <w:bookmarkStart w:id="66" w:name="_Toc529262275"/>
+      <w:bookmarkStart w:id="69" w:name="_Toc529591012"/>
       <w:r>
         <w:lastRenderedPageBreak/>
         <w:t xml:space="preserve">Tâche </w:t>
       </w:r>
       <w:r>
-        <w:t>« Réalisation de l’application Web »</w:t>
-      </w:r>
-      <w:bookmarkEnd w:id="66"/>
+        <w:t>«</w:t>
+      </w:r>
+      <w:r>
+        <w:t xml:space="preserve"> Étude &amp; Mise en place</w:t>
+      </w:r>
+      <w:r>
+        <w:t> »</w:t>
+      </w:r>
+      <w:bookmarkEnd w:id="69"/>
     </w:p>
     <w:p>
       <w:pPr>
@@ -6812,27 +9181,33 @@
         <w:t>Description de la tâche</w:t>
       </w:r>
     </w:p>
+    <w:p/>
     <w:p>
       <w:pPr>
         <w:jc w:val="both"/>
       </w:pPr>
+      <w:r>
+        <w:t>Il s’agit de trouver des solutions techniques à la réalisation du projet</w:t>
+      </w:r>
+      <w:r>
+        <w:t xml:space="preserve"> et le système d’exploitation adéquat</w:t>
+      </w:r>
+      <w:r>
+        <w:t>.</w:t>
+      </w:r>
     </w:p>
     <w:p>
       <w:pPr>
         <w:jc w:val="both"/>
       </w:pPr>
-      <w:r>
-        <w:t>Cette tâche sera constituée d’une partie prise en main du langage choisi et des solutions sélectionnés au cours de la tâche précédente, si besoin. Le développement de l’application se fera par la suite, ainsi que le traducteur pour faire comprendre les messages, provenant du site Web, aux applications du parc.</w:t>
-      </w:r>
-    </w:p>
-    <w:p/>
+    </w:p>
     <w:p>
       <w:pPr>
         <w:pStyle w:val="Titre4"/>
         <w:ind w:left="1416"/>
       </w:pPr>
       <w:r>
-        <w:t>Cycle de vie</w:t>
+        <w:t>Livrables</w:t>
       </w:r>
     </w:p>
     <w:p/>
@@ -6841,7 +9216,16 @@
         <w:jc w:val="both"/>
       </w:pPr>
       <w:r>
-        <w:t>Une première version sera disponible le plus tôt possible puis plusieurs améliorations seront envisageable suite aux retours des utilisateurs et des encadrants.</w:t>
+        <w:t>Les résultats des e</w:t>
+      </w:r>
+      <w:r>
+        <w:t xml:space="preserve">xpériences, </w:t>
+      </w:r>
+      <w:r>
+        <w:t>ainsi que celles des tests des solutions constitueront les livrables de cette tâche.</w:t>
+      </w:r>
+      <w:r>
+        <w:t xml:space="preserve"> L’installation du système d’exploitation choisi sera réalisée sur le serveur dédié.</w:t>
       </w:r>
     </w:p>
     <w:p/>
@@ -6851,22 +9235,124 @@
         <w:ind w:left="1416"/>
       </w:pPr>
       <w:r>
-        <w:t>Livrables</w:t>
+        <w:t>Estimation de charge</w:t>
       </w:r>
     </w:p>
     <w:p/>
     <w:p>
       <w:r>
-        <w:t>Le site Web et le traducteur devront être fonctionnels.</w:t>
+        <w:t xml:space="preserve">La tâche est </w:t>
+      </w:r>
+      <w:r>
+        <w:t xml:space="preserve">estimée à </w:t>
+      </w:r>
+      <w:r>
+        <w:t>35</w:t>
+      </w:r>
+      <w:r>
+        <w:t xml:space="preserve"> jours. Des rendez-vous </w:t>
+      </w:r>
+      <w:r>
+        <w:t xml:space="preserve">réguliers </w:t>
+      </w:r>
+      <w:r>
+        <w:t>avec l’encadrant du projet pour convenir de la solution la plus adéquate.</w:t>
       </w:r>
     </w:p>
     <w:p/>
+    <w:p>
+      <w:pPr>
+        <w:rPr>
+          <w:rFonts w:asciiTheme="majorHAnsi" w:eastAsiaTheme="majorEastAsia" w:hAnsiTheme="majorHAnsi" w:cstheme="majorBidi"/>
+          <w:color w:val="845209" w:themeColor="accent1" w:themeShade="7F"/>
+        </w:rPr>
+      </w:pPr>
+      <w:r>
+        <w:br w:type="page"/>
+      </w:r>
+    </w:p>
+    <w:p>
+      <w:pPr>
+        <w:pStyle w:val="Titre30"/>
+        <w:numPr>
+          <w:ilvl w:val="0"/>
+          <w:numId w:val="29"/>
+        </w:numPr>
+      </w:pPr>
+      <w:bookmarkStart w:id="70" w:name="_Toc529591013"/>
+      <w:r>
+        <w:lastRenderedPageBreak/>
+        <w:t>Tâche « Réalisation de l’application Web »</w:t>
+      </w:r>
+      <w:bookmarkEnd w:id="70"/>
+    </w:p>
     <w:p>
       <w:pPr>
         <w:pStyle w:val="Titre4"/>
         <w:ind w:left="1416"/>
       </w:pPr>
       <w:r>
+        <w:t>Description de la tâche</w:t>
+      </w:r>
+    </w:p>
+    <w:p>
+      <w:pPr>
+        <w:jc w:val="both"/>
+      </w:pPr>
+    </w:p>
+    <w:p>
+      <w:pPr>
+        <w:jc w:val="both"/>
+      </w:pPr>
+      <w:r>
+        <w:t>Cette tâche sera constituée d’une partie prise en main du langage choisi et des solutions sélectionnés au cours de la tâche précédente, si besoin. Le développement de l’application se fera par la suite, ainsi que le traducteur pour faire comprendre les messages, provenant du site Web, aux applications du parc.</w:t>
+      </w:r>
+    </w:p>
+    <w:p/>
+    <w:p>
+      <w:pPr>
+        <w:pStyle w:val="Titre4"/>
+        <w:ind w:left="1416"/>
+      </w:pPr>
+      <w:r>
+        <w:t>Cycle de vie</w:t>
+      </w:r>
+    </w:p>
+    <w:p/>
+    <w:p>
+      <w:pPr>
+        <w:jc w:val="both"/>
+      </w:pPr>
+      <w:r>
+        <w:t>Une première version sera disponible le plus tôt possible puis plusieurs améliorations seront envisageable suite aux retours des utilisateurs et des encadrants.</w:t>
+      </w:r>
+    </w:p>
+    <w:p/>
+    <w:p>
+      <w:pPr>
+        <w:pStyle w:val="Titre4"/>
+        <w:ind w:left="1416"/>
+      </w:pPr>
+      <w:r>
+        <w:t>Livrables</w:t>
+      </w:r>
+    </w:p>
+    <w:p/>
+    <w:p>
+      <w:pPr>
+        <w:jc w:val="both"/>
+      </w:pPr>
+      <w:r>
+        <w:t>Le site Web et le traducteur devront être fonctionnels.</w:t>
+      </w:r>
+    </w:p>
+    <w:p/>
+    <w:p>
+      <w:pPr>
+        <w:pStyle w:val="Titre4"/>
+        <w:ind w:left="1416"/>
+      </w:pPr>
+      <w:r>
         <w:t>Estimation de charge</w:t>
       </w:r>
     </w:p>
@@ -6874,6 +9360,118 @@
     <w:p>
       <w:r>
         <w:t>La tâche est estimée à 84 jours comprenant la prise en main et le développement.</w:t>
+      </w:r>
+    </w:p>
+    <w:p>
+      <w:pPr>
+        <w:pStyle w:val="Titre30"/>
+        <w:numPr>
+          <w:ilvl w:val="0"/>
+          <w:numId w:val="29"/>
+        </w:numPr>
+      </w:pPr>
+      <w:r>
+        <w:br w:type="page"/>
+      </w:r>
+      <w:bookmarkStart w:id="71" w:name="_Toc529591014"/>
+      <w:r>
+        <w:lastRenderedPageBreak/>
+        <w:t xml:space="preserve">Tâche </w:t>
+      </w:r>
+      <w:r>
+        <w:t>« </w:t>
+      </w:r>
+      <w:r>
+        <w:t>Finalisation</w:t>
+      </w:r>
+      <w:r>
+        <w:t> »</w:t>
+      </w:r>
+      <w:bookmarkEnd w:id="71"/>
+    </w:p>
+    <w:p>
+      <w:pPr>
+        <w:pStyle w:val="Titre4"/>
+        <w:ind w:left="1416"/>
+      </w:pPr>
+      <w:r>
+        <w:t>Description de la tâche</w:t>
+      </w:r>
+    </w:p>
+    <w:p>
+      <w:pPr>
+        <w:jc w:val="both"/>
+      </w:pPr>
+    </w:p>
+    <w:p>
+      <w:pPr>
+        <w:jc w:val="both"/>
+      </w:pPr>
+      <w:r>
+        <w:t xml:space="preserve">Cette tâche sera constituée </w:t>
+      </w:r>
+      <w:r>
+        <w:t>de plusieurs sous-tâche correspondant à la finalisation du projet, documentation utilisateur, rapport, poster et préparation de la soutenance</w:t>
+      </w:r>
+      <w:r>
+        <w:t>, ainsi qu</w:t>
+      </w:r>
+      <w:r>
+        <w:t>e plusieurs</w:t>
+      </w:r>
+      <w:r>
+        <w:t xml:space="preserve"> tests complets de l’application Web</w:t>
+      </w:r>
+      <w:r>
+        <w:t xml:space="preserve"> et des différentes fonctionnalités</w:t>
+      </w:r>
+      <w:r>
+        <w:t>.</w:t>
+      </w:r>
+    </w:p>
+    <w:p>
+      <w:pPr>
+        <w:pStyle w:val="Titre4"/>
+      </w:pPr>
+    </w:p>
+    <w:p>
+      <w:pPr>
+        <w:pStyle w:val="Titre4"/>
+        <w:ind w:left="1416"/>
+      </w:pPr>
+      <w:r>
+        <w:t>Livrables</w:t>
+      </w:r>
+    </w:p>
+    <w:p/>
+    <w:p>
+      <w:pPr>
+        <w:jc w:val="both"/>
+      </w:pPr>
+      <w:r>
+        <w:t>A la fin de cette tâche, plusieurs documents seront livrés, ainsi qu’une présentation via un poster et une présentation PowerPoint.</w:t>
+      </w:r>
+    </w:p>
+    <w:p/>
+    <w:p>
+      <w:pPr>
+        <w:pStyle w:val="Titre4"/>
+        <w:ind w:left="1416"/>
+      </w:pPr>
+      <w:r>
+        <w:t>Estimation de charge</w:t>
+      </w:r>
+    </w:p>
+    <w:p/>
+    <w:p>
+      <w:r>
+        <w:t xml:space="preserve">La tâche est estimée à </w:t>
+      </w:r>
+      <w:r>
+        <w:t>70</w:t>
+      </w:r>
+      <w:r>
+        <w:t xml:space="preserve"> jours comprenant la prise en main et le développement.</w:t>
       </w:r>
     </w:p>
     <w:p/>
@@ -6898,17 +9496,19 @@
           <w:numId w:val="22"/>
         </w:numPr>
       </w:pPr>
-      <w:bookmarkStart w:id="67" w:name="_Toc529262276"/>
+      <w:bookmarkStart w:id="72" w:name="_Toc529591015"/>
       <w:r>
         <w:lastRenderedPageBreak/>
         <w:t>Planning</w:t>
       </w:r>
-      <w:bookmarkEnd w:id="63"/>
       <w:bookmarkEnd w:id="67"/>
-    </w:p>
-    <w:p>
-      <w:bookmarkStart w:id="68" w:name="_GoBack"/>
-      <w:r>
+      <w:bookmarkEnd w:id="72"/>
+    </w:p>
+    <w:p>
+      <w:r>
+        <w:rPr>
+          <w:noProof/>
+        </w:rPr>
         <w:drawing>
           <wp:anchor distT="0" distB="0" distL="114300" distR="114300" simplePos="0" relativeHeight="251664384" behindDoc="0" locked="0" layoutInCell="1" allowOverlap="1" wp14:anchorId="2B07396F" wp14:editId="6BFFF16F">
             <wp:simplePos x="0" y="0"/>
@@ -6935,7 +9535,7 @@
                     </pic:cNvPicPr>
                   </pic:nvPicPr>
                   <pic:blipFill>
-                    <a:blip r:embed="rId19">
+                    <a:blip r:embed="rId20">
                       <a:extLst>
                         <a:ext uri="{28A0092B-C50C-407E-A947-70E740481C1C}">
                           <a14:useLocalDpi xmlns:a14="http://schemas.microsoft.com/office/drawing/2010/main" val="0"/>
@@ -6972,10 +9572,9 @@
           </wp:anchor>
         </w:drawing>
       </w:r>
-      <w:bookmarkEnd w:id="68"/>
     </w:p>
     <w:sectPr>
-      <w:headerReference w:type="default" r:id="rId20"/>
+      <w:headerReference w:type="default" r:id="rId21"/>
       <w:pgSz w:w="11901" w:h="16817"/>
       <w:pgMar w:top="1417" w:right="1417" w:bottom="1417" w:left="1417" w:header="227" w:footer="284" w:gutter="0"/>
       <w:cols w:space="708"/>
@@ -7024,6 +9623,251 @@
 </file>
 
 <file path=word/header1.xml><?xml version="1.0" encoding="utf-8"?>
+<w:hdr xmlns:wpc="http://schemas.microsoft.com/office/word/2010/wordprocessingCanvas" xmlns:cx="http://schemas.microsoft.com/office/drawing/2014/chartex" xmlns:cx1="http://schemas.microsoft.com/office/drawing/2015/9/8/chartex" xmlns:cx2="http://schemas.microsoft.com/office/drawing/2015/10/21/chartex" xmlns:cx3="http://schemas.microsoft.com/office/drawing/2016/5/9/chartex" xmlns:cx4="http://schemas.microsoft.com/office/drawing/2016/5/10/chartex" xmlns:cx5="http://schemas.microsoft.com/office/drawing/2016/5/11/chartex" xmlns:cx6="http://schemas.microsoft.com/office/drawing/2016/5/12/chartex" xmlns:cx7="http://schemas.microsoft.com/office/drawing/2016/5/13/chartex" xmlns:cx8="http://schemas.microsoft.com/office/drawing/2016/5/14/chartex" xmlns:mc="http://schemas.openxmlformats.org/markup-compatibility/2006" xmlns:aink="http://schemas.microsoft.com/office/drawing/2016/ink" xmlns:am3d="http://schemas.microsoft.com/office/drawing/2017/model3d" xmlns:o="urn:schemas-microsoft-com:office:office" xmlns:r="http://schemas.openxmlformats.org/officeDocument/2006/relationships" xmlns:m="http://schemas.openxmlformats.org/officeDocument/2006/math" xmlns:v="urn:schemas-microsoft-com:vml" xmlns:wp14="http://schemas.microsoft.com/office/word/2010/wordprocessingDrawing" xmlns:wp="http://schemas.openxmlformats.org/drawingml/2006/wordprocessingDrawing" xmlns:w10="urn:schemas-microsoft-com:office:word" xmlns:w="http://schemas.openxmlformats.org/wordprocessingml/2006/main" xmlns:w14="http://schemas.microsoft.com/office/word/2010/wordml" xmlns:w15="http://schemas.microsoft.com/office/word/2012/wordml" xmlns:w16cid="http://schemas.microsoft.com/office/word/2016/wordml/cid" xmlns:w16se="http://schemas.microsoft.com/office/word/2015/wordml/symex" xmlns:wpg="http://schemas.microsoft.com/office/word/2010/wordprocessingGroup" xmlns:wpi="http://schemas.microsoft.com/office/word/2010/wordprocessingInk" xmlns:wne="http://schemas.microsoft.com/office/word/2006/wordml" xmlns:wps="http://schemas.microsoft.com/office/word/2010/wordprocessingShape" mc:Ignorable="w14 w15 w16se w16cid wp14">
+  <w:sdt>
+    <w:sdtPr>
+      <w:id w:val="-73438140"/>
+      <w:docPartObj>
+        <w:docPartGallery w:val="Page Numbers (Top of Page)"/>
+        <w:docPartUnique/>
+      </w:docPartObj>
+    </w:sdtPr>
+    <w:sdtEndPr/>
+    <w:sdtContent>
+      <w:p>
+        <w:pPr>
+          <w:pStyle w:val="En-tte"/>
+          <w:ind w:right="-864"/>
+          <w:jc w:val="right"/>
+        </w:pPr>
+        <w:r>
+          <w:rPr>
+            <w:noProof/>
+          </w:rPr>
+          <mc:AlternateContent>
+            <mc:Choice Requires="wpg">
+              <w:drawing>
+                <wp:inline distT="0" distB="0" distL="0" distR="0" wp14:anchorId="49C92DED" wp14:editId="531EA5DE">
+                  <wp:extent cx="548640" cy="237490"/>
+                  <wp:effectExtent l="9525" t="9525" r="13335" b="10160"/>
+                  <wp:docPr id="18" name="Groupe 18"/>
+                  <wp:cNvGraphicFramePr>
+                    <a:graphicFrameLocks xmlns:a="http://schemas.openxmlformats.org/drawingml/2006/main"/>
+                  </wp:cNvGraphicFramePr>
+                  <a:graphic xmlns:a="http://schemas.openxmlformats.org/drawingml/2006/main">
+                    <a:graphicData uri="http://schemas.microsoft.com/office/word/2010/wordprocessingGroup">
+                      <wpg:wgp>
+                        <wpg:cNvGrpSpPr>
+                          <a:grpSpLocks/>
+                        </wpg:cNvGrpSpPr>
+                        <wpg:grpSpPr bwMode="auto">
+                          <a:xfrm>
+                            <a:off x="0" y="0"/>
+                            <a:ext cx="548640" cy="237490"/>
+                            <a:chOff x="614" y="660"/>
+                            <a:chExt cx="864" cy="374"/>
+                          </a:xfrm>
+                        </wpg:grpSpPr>
+                        <wps:wsp>
+                          <wps:cNvPr id="19" name="AutoShape 42"/>
+                          <wps:cNvSpPr>
+                            <a:spLocks noChangeArrowheads="1"/>
+                          </wps:cNvSpPr>
+                          <wps:spPr bwMode="auto">
+                            <a:xfrm rot="-5400000">
+                              <a:off x="859" y="415"/>
+                              <a:ext cx="374" cy="864"/>
+                            </a:xfrm>
+                            <a:prstGeom prst="roundRect">
+                              <a:avLst>
+                                <a:gd name="adj" fmla="val 16667"/>
+                              </a:avLst>
+                            </a:prstGeom>
+                            <a:solidFill>
+                              <a:srgbClr val="FFFFFF"/>
+                            </a:solidFill>
+                            <a:ln w="9525">
+                              <a:solidFill>
+                                <a:srgbClr val="E4BE84"/>
+                              </a:solidFill>
+                              <a:round/>
+                              <a:headEnd/>
+                              <a:tailEnd/>
+                            </a:ln>
+                          </wps:spPr>
+                          <wps:bodyPr rot="0" vert="horz" wrap="square" lIns="91440" tIns="45720" rIns="91440" bIns="45720" anchor="t" anchorCtr="0" upright="1">
+                            <a:noAutofit/>
+                          </wps:bodyPr>
+                        </wps:wsp>
+                        <wps:wsp>
+                          <wps:cNvPr id="20" name="AutoShape 43"/>
+                          <wps:cNvSpPr>
+                            <a:spLocks noChangeArrowheads="1"/>
+                          </wps:cNvSpPr>
+                          <wps:spPr bwMode="auto">
+                            <a:xfrm rot="-5400000">
+                              <a:off x="898" y="451"/>
+                              <a:ext cx="296" cy="792"/>
+                            </a:xfrm>
+                            <a:prstGeom prst="roundRect">
+                              <a:avLst>
+                                <a:gd name="adj" fmla="val 16667"/>
+                              </a:avLst>
+                            </a:prstGeom>
+                            <a:solidFill>
+                              <a:srgbClr val="E4BE84"/>
+                            </a:solidFill>
+                            <a:ln w="9525">
+                              <a:solidFill>
+                                <a:srgbClr val="E4BE84"/>
+                              </a:solidFill>
+                              <a:round/>
+                              <a:headEnd/>
+                              <a:tailEnd/>
+                            </a:ln>
+                          </wps:spPr>
+                          <wps:bodyPr rot="0" vert="horz" wrap="square" lIns="91440" tIns="45720" rIns="91440" bIns="45720" anchor="t" anchorCtr="0" upright="1">
+                            <a:noAutofit/>
+                          </wps:bodyPr>
+                        </wps:wsp>
+                        <wps:wsp>
+                          <wps:cNvPr id="21" name="Text Box 44"/>
+                          <wps:cNvSpPr txBox="1">
+                            <a:spLocks noChangeArrowheads="1"/>
+                          </wps:cNvSpPr>
+                          <wps:spPr bwMode="auto">
+                            <a:xfrm>
+                              <a:off x="732" y="716"/>
+                              <a:ext cx="659" cy="288"/>
+                            </a:xfrm>
+                            <a:prstGeom prst="rect">
+                              <a:avLst/>
+                            </a:prstGeom>
+                            <a:noFill/>
+                            <a:ln>
+                              <a:noFill/>
+                            </a:ln>
+                            <a:extLst>
+                              <a:ext uri="{909E8E84-426E-40DD-AFC4-6F175D3DCCD1}">
+                                <a14:hiddenFill xmlns:a14="http://schemas.microsoft.com/office/drawing/2010/main">
+                                  <a:solidFill>
+                                    <a:srgbClr val="FFFFFF"/>
+                                  </a:solidFill>
+                                </a14:hiddenFill>
+                              </a:ext>
+                              <a:ext uri="{91240B29-F687-4F45-9708-019B960494DF}">
+                                <a14:hiddenLine xmlns:a14="http://schemas.microsoft.com/office/drawing/2010/main" w="9525">
+                                  <a:solidFill>
+                                    <a:srgbClr val="000000"/>
+                                  </a:solidFill>
+                                  <a:miter lim="800000"/>
+                                  <a:headEnd/>
+                                  <a:tailEnd/>
+                                </a14:hiddenLine>
+                              </a:ext>
+                            </a:extLst>
+                          </wps:spPr>
+                          <wps:txbx>
+                            <w:txbxContent>
+                              <w:p>
+                                <w:r>
+                                  <w:fldChar w:fldCharType="begin"/>
+                                </w:r>
+                                <w:r>
+                                  <w:instrText>PAGE    \* MERGEFORMAT</w:instrText>
+                                </w:r>
+                                <w:r>
+                                  <w:fldChar w:fldCharType="separate"/>
+                                </w:r>
+                                <w:r>
+                                  <w:rPr>
+                                    <w:b/>
+                                    <w:bCs/>
+                                    <w:color w:val="FFFFFF" w:themeColor="background1"/>
+                                  </w:rPr>
+                                  <w:t>2</w:t>
+                                </w:r>
+                                <w:r>
+                                  <w:rPr>
+                                    <w:b/>
+                                    <w:bCs/>
+                                    <w:color w:val="FFFFFF" w:themeColor="background1"/>
+                                  </w:rPr>
+                                  <w:fldChar w:fldCharType="end"/>
+                                </w:r>
+                              </w:p>
+                            </w:txbxContent>
+                          </wps:txbx>
+                          <wps:bodyPr rot="0" vert="horz" wrap="square" lIns="0" tIns="0" rIns="0" bIns="0" anchor="t" anchorCtr="0" upright="1">
+                            <a:noAutofit/>
+                          </wps:bodyPr>
+                        </wps:wsp>
+                      </wpg:wgp>
+                    </a:graphicData>
+                  </a:graphic>
+                </wp:inline>
+              </w:drawing>
+            </mc:Choice>
+            <mc:Fallback>
+              <w:pict>
+                <v:group w14:anchorId="49C92DED" id="Groupe 18" o:spid="_x0000_s1030" style="width:43.2pt;height:18.7pt;mso-position-horizontal-relative:char;mso-position-vertical-relative:line" coordorigin="614,660" coordsize="864,374" o:gfxdata="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">
+                  <v:roundrect id="AutoShape 42" o:spid="_x0000_s1031" style="position:absolute;left:859;top:415;width:374;height:864;rotation:-90;visibility:visible;mso-wrap-style:square;v-text-anchor:top" arcsize="10923f" o:gfxdata="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" strokecolor="#e4be84"/>
+                  <v:roundrect id="AutoShape 43" o:spid="_x0000_s1032" style="position:absolute;left:898;top:451;width:296;height:792;rotation:-90;visibility:visible;mso-wrap-style:square;v-text-anchor:top" arcsize="10923f" o:gfxdata="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" fillcolor="#e4be84" strokecolor="#e4be84"/>
+                  <v:shapetype id="_x0000_t202" coordsize="21600,21600" o:spt="202" path="m,l,21600r21600,l21600,xe">
+                    <v:stroke joinstyle="miter"/>
+                    <v:path gradientshapeok="t" o:connecttype="rect"/>
+                  </v:shapetype>
+                  <v:shape id="Text Box 44" o:spid="_x0000_s1033" type="#_x0000_t202" style="position:absolute;left:732;top:716;width:659;height:288;visibility:visible;mso-wrap-style:square;v-text-anchor:top" o:gfxdata="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" filled="f" stroked="f">
+                    <v:textbox inset="0,0,0,0">
+                      <w:txbxContent>
+                        <w:p>
+                          <w:r>
+                            <w:fldChar w:fldCharType="begin"/>
+                          </w:r>
+                          <w:r>
+                            <w:instrText>PAGE    \* MERGEFORMAT</w:instrText>
+                          </w:r>
+                          <w:r>
+                            <w:fldChar w:fldCharType="separate"/>
+                          </w:r>
+                          <w:r>
+                            <w:rPr>
+                              <w:b/>
+                              <w:bCs/>
+                              <w:color w:val="FFFFFF" w:themeColor="background1"/>
+                            </w:rPr>
+                            <w:t>2</w:t>
+                          </w:r>
+                          <w:r>
+                            <w:rPr>
+                              <w:b/>
+                              <w:bCs/>
+                              <w:color w:val="FFFFFF" w:themeColor="background1"/>
+                            </w:rPr>
+                            <w:fldChar w:fldCharType="end"/>
+                          </w:r>
+                        </w:p>
+                      </w:txbxContent>
+                    </v:textbox>
+                  </v:shape>
+                  <w10:anchorlock/>
+                </v:group>
+              </w:pict>
+            </mc:Fallback>
+          </mc:AlternateContent>
+        </w:r>
+      </w:p>
+    </w:sdtContent>
+  </w:sdt>
+  <w:p>
+    <w:pPr>
+      <w:pStyle w:val="En-tte"/>
+    </w:pPr>
+  </w:p>
+</w:hdr>
+</file>
+
+<file path=word/header2.xml><?xml version="1.0" encoding="utf-8"?>
 <w:hdr xmlns:wpc="http://schemas.microsoft.com/office/word/2010/wordprocessingCanvas" xmlns:cx="http://schemas.microsoft.com/office/drawing/2014/chartex" xmlns:cx1="http://schemas.microsoft.com/office/drawing/2015/9/8/chartex" xmlns:cx2="http://schemas.microsoft.com/office/drawing/2015/10/21/chartex" xmlns:cx3="http://schemas.microsoft.com/office/drawing/2016/5/9/chartex" xmlns:cx4="http://schemas.microsoft.com/office/drawing/2016/5/10/chartex" xmlns:cx5="http://schemas.microsoft.com/office/drawing/2016/5/11/chartex" xmlns:cx6="http://schemas.microsoft.com/office/drawing/2016/5/12/chartex" xmlns:cx7="http://schemas.microsoft.com/office/drawing/2016/5/13/chartex" xmlns:cx8="http://schemas.microsoft.com/office/drawing/2016/5/14/chartex" xmlns:mc="http://schemas.openxmlformats.org/markup-compatibility/2006" xmlns:aink="http://schemas.microsoft.com/office/drawing/2016/ink" xmlns:am3d="http://schemas.microsoft.com/office/drawing/2017/model3d" xmlns:o="urn:schemas-microsoft-com:office:office" xmlns:r="http://schemas.openxmlformats.org/officeDocument/2006/relationships" xmlns:m="http://schemas.openxmlformats.org/officeDocument/2006/math" xmlns:v="urn:schemas-microsoft-com:vml" xmlns:wp14="http://schemas.microsoft.com/office/word/2010/wordprocessingDrawing" xmlns:wp="http://schemas.openxmlformats.org/drawingml/2006/wordprocessingDrawing" xmlns:w10="urn:schemas-microsoft-com:office:word" xmlns:w="http://schemas.openxmlformats.org/wordprocessingml/2006/main" xmlns:w14="http://schemas.microsoft.com/office/word/2010/wordml" xmlns:w15="http://schemas.microsoft.com/office/word/2012/wordml" xmlns:w16cid="http://schemas.microsoft.com/office/word/2016/wordml/cid" xmlns:w16se="http://schemas.microsoft.com/office/word/2015/wordml/symex" xmlns:wpg="http://schemas.microsoft.com/office/word/2010/wordprocessingGroup" xmlns:wpi="http://schemas.microsoft.com/office/word/2010/wordprocessingInk" xmlns:wne="http://schemas.microsoft.com/office/word/2006/wordml" xmlns:wps="http://schemas.microsoft.com/office/word/2010/wordprocessingShape" mc:Ignorable="w14 w15 w16se w16cid wp14">
   <w:sdt>
     <w:sdtPr>
@@ -7211,14 +10055,14 @@
             </mc:Choice>
             <mc:Fallback>
               <w:pict>
-                <v:group w14:anchorId="1ABB9E0F" id="Groupe 3" o:spid="_x0000_s1028" style="width:43.2pt;height:18.7pt;mso-position-horizontal-relative:char;mso-position-vertical-relative:line" coordorigin="614,660" coordsize="864,374" o:gfxdata="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">
-                  <v:roundrect id="AutoShape 42" o:spid="_x0000_s1029" style="position:absolute;left:859;top:415;width:374;height:864;rotation:-90;visibility:visible;mso-wrap-style:square;v-text-anchor:top" arcsize="10923f" o:gfxdata="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" strokecolor="#e4be84"/>
-                  <v:roundrect id="AutoShape 43" o:spid="_x0000_s1030" style="position:absolute;left:898;top:451;width:296;height:792;rotation:-90;visibility:visible;mso-wrap-style:square;v-text-anchor:top" arcsize="10923f" o:gfxdata="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" fillcolor="#e4be84" strokecolor="#e4be84"/>
+                <v:group w14:anchorId="1ABB9E0F" id="Groupe 3" o:spid="_x0000_s1034" style="width:43.2pt;height:18.7pt;mso-position-horizontal-relative:char;mso-position-vertical-relative:line" coordorigin="614,660" coordsize="864,374" o:gfxdata="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">
+                  <v:roundrect id="AutoShape 42" o:spid="_x0000_s1035" style="position:absolute;left:859;top:415;width:374;height:864;rotation:-90;visibility:visible;mso-wrap-style:square;v-text-anchor:top" arcsize="10923f" o:gfxdata="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" strokecolor="#e4be84"/>
+                  <v:roundrect id="AutoShape 43" o:spid="_x0000_s1036" style="position:absolute;left:898;top:451;width:296;height:792;rotation:-90;visibility:visible;mso-wrap-style:square;v-text-anchor:top" arcsize="10923f" o:gfxdata="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" fillcolor="#e4be84" strokecolor="#e4be84"/>
                   <v:shapetype id="_x0000_t202" coordsize="21600,21600" o:spt="202" path="m,l,21600r21600,l21600,xe">
                     <v:stroke joinstyle="miter"/>
                     <v:path gradientshapeok="t" o:connecttype="rect"/>
                   </v:shapetype>
-                  <v:shape id="Text Box 44" o:spid="_x0000_s1031" type="#_x0000_t202" style="position:absolute;left:732;top:716;width:659;height:288;visibility:visible;mso-wrap-style:square;v-text-anchor:top" o:gfxdata="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" filled="f" stroked="f">
+                  <v:shape id="Text Box 44" o:spid="_x0000_s1037" type="#_x0000_t202" style="position:absolute;left:732;top:716;width:659;height:288;visibility:visible;mso-wrap-style:square;v-text-anchor:top" o:gfxdata="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" filled="f" stroked="f">
                     <v:textbox inset="0,0,0,0">
                       <w:txbxContent>
                         <w:p>
@@ -9334,6 +12178,95 @@
     </w:lvl>
   </w:abstractNum>
   <w:abstractNum w:abstractNumId="20" w15:restartNumberingAfterBreak="0">
+    <w:nsid w:val="3D7E41B3"/>
+    <w:multiLevelType w:val="hybridMultilevel"/>
+    <w:tmpl w:val="B3E4C6B8"/>
+    <w:lvl w:ilvl="0" w:tplc="040C0017">
+      <w:start w:val="1"/>
+      <w:numFmt w:val="lowerLetter"/>
+      <w:lvlText w:val="%1)"/>
+      <w:lvlJc w:val="left"/>
+      <w:pPr>
+        <w:ind w:left="1068" w:hanging="360"/>
+      </w:pPr>
+      <w:rPr>
+        <w:rFonts w:hint="default"/>
+      </w:rPr>
+    </w:lvl>
+    <w:lvl w:ilvl="1" w:tplc="040C0019" w:tentative="1">
+      <w:start w:val="1"/>
+      <w:numFmt w:val="lowerLetter"/>
+      <w:lvlText w:val="%2."/>
+      <w:lvlJc w:val="left"/>
+      <w:pPr>
+        <w:ind w:left="1788" w:hanging="360"/>
+      </w:pPr>
+    </w:lvl>
+    <w:lvl w:ilvl="2" w:tplc="040C001B" w:tentative="1">
+      <w:start w:val="1"/>
+      <w:numFmt w:val="lowerRoman"/>
+      <w:lvlText w:val="%3."/>
+      <w:lvlJc w:val="right"/>
+      <w:pPr>
+        <w:ind w:left="2508" w:hanging="180"/>
+      </w:pPr>
+    </w:lvl>
+    <w:lvl w:ilvl="3" w:tplc="040C000F" w:tentative="1">
+      <w:start w:val="1"/>
+      <w:numFmt w:val="decimal"/>
+      <w:lvlText w:val="%4."/>
+      <w:lvlJc w:val="left"/>
+      <w:pPr>
+        <w:ind w:left="3228" w:hanging="360"/>
+      </w:pPr>
+    </w:lvl>
+    <w:lvl w:ilvl="4" w:tplc="040C0019" w:tentative="1">
+      <w:start w:val="1"/>
+      <w:numFmt w:val="lowerLetter"/>
+      <w:lvlText w:val="%5."/>
+      <w:lvlJc w:val="left"/>
+      <w:pPr>
+        <w:ind w:left="3948" w:hanging="360"/>
+      </w:pPr>
+    </w:lvl>
+    <w:lvl w:ilvl="5" w:tplc="040C001B" w:tentative="1">
+      <w:start w:val="1"/>
+      <w:numFmt w:val="lowerRoman"/>
+      <w:lvlText w:val="%6."/>
+      <w:lvlJc w:val="right"/>
+      <w:pPr>
+        <w:ind w:left="4668" w:hanging="180"/>
+      </w:pPr>
+    </w:lvl>
+    <w:lvl w:ilvl="6" w:tplc="040C000F" w:tentative="1">
+      <w:start w:val="1"/>
+      <w:numFmt w:val="decimal"/>
+      <w:lvlText w:val="%7."/>
+      <w:lvlJc w:val="left"/>
+      <w:pPr>
+        <w:ind w:left="5388" w:hanging="360"/>
+      </w:pPr>
+    </w:lvl>
+    <w:lvl w:ilvl="7" w:tplc="040C0019" w:tentative="1">
+      <w:start w:val="1"/>
+      <w:numFmt w:val="lowerLetter"/>
+      <w:lvlText w:val="%8."/>
+      <w:lvlJc w:val="left"/>
+      <w:pPr>
+        <w:ind w:left="6108" w:hanging="360"/>
+      </w:pPr>
+    </w:lvl>
+    <w:lvl w:ilvl="8" w:tplc="040C001B" w:tentative="1">
+      <w:start w:val="1"/>
+      <w:numFmt w:val="lowerRoman"/>
+      <w:lvlText w:val="%9."/>
+      <w:lvlJc w:val="right"/>
+      <w:pPr>
+        <w:ind w:left="6828" w:hanging="180"/>
+      </w:pPr>
+    </w:lvl>
+  </w:abstractNum>
+  <w:abstractNum w:abstractNumId="21" w15:restartNumberingAfterBreak="0">
     <w:nsid w:val="48B91E68"/>
     <w:multiLevelType w:val="hybridMultilevel"/>
     <w:tmpl w:val="3B242B9A"/>
@@ -9422,7 +12355,7 @@
       </w:pPr>
     </w:lvl>
   </w:abstractNum>
-  <w:abstractNum w:abstractNumId="21" w15:restartNumberingAfterBreak="0">
+  <w:abstractNum w:abstractNumId="22" w15:restartNumberingAfterBreak="0">
     <w:nsid w:val="4D0C7D19"/>
     <w:multiLevelType w:val="hybridMultilevel"/>
     <w:tmpl w:val="073A8F1A"/>
@@ -9535,7 +12468,7 @@
       </w:rPr>
     </w:lvl>
   </w:abstractNum>
-  <w:abstractNum w:abstractNumId="22" w15:restartNumberingAfterBreak="0">
+  <w:abstractNum w:abstractNumId="23" w15:restartNumberingAfterBreak="0">
     <w:nsid w:val="53384729"/>
     <w:multiLevelType w:val="hybridMultilevel"/>
     <w:tmpl w:val="5E60F554"/>
@@ -9648,7 +12581,7 @@
       </w:rPr>
     </w:lvl>
   </w:abstractNum>
-  <w:abstractNum w:abstractNumId="23" w15:restartNumberingAfterBreak="0">
+  <w:abstractNum w:abstractNumId="24" w15:restartNumberingAfterBreak="0">
     <w:nsid w:val="5BE82949"/>
     <w:multiLevelType w:val="hybridMultilevel"/>
     <w:tmpl w:val="3B242B9A"/>
@@ -9737,7 +12670,7 @@
       </w:pPr>
     </w:lvl>
   </w:abstractNum>
-  <w:abstractNum w:abstractNumId="24" w15:restartNumberingAfterBreak="0">
+  <w:abstractNum w:abstractNumId="25" w15:restartNumberingAfterBreak="0">
     <w:nsid w:val="62DF4351"/>
     <w:multiLevelType w:val="hybridMultilevel"/>
     <w:tmpl w:val="5802B3B6"/>
@@ -9850,7 +12783,96 @@
       </w:rPr>
     </w:lvl>
   </w:abstractNum>
-  <w:abstractNum w:abstractNumId="25" w15:restartNumberingAfterBreak="0">
+  <w:abstractNum w:abstractNumId="26" w15:restartNumberingAfterBreak="0">
+    <w:nsid w:val="6CA54F5F"/>
+    <w:multiLevelType w:val="hybridMultilevel"/>
+    <w:tmpl w:val="A95807D6"/>
+    <w:lvl w:ilvl="0" w:tplc="2C88D3FC">
+      <w:start w:val="1"/>
+      <w:numFmt w:val="lowerLetter"/>
+      <w:lvlText w:val="%1)"/>
+      <w:lvlJc w:val="left"/>
+      <w:pPr>
+        <w:ind w:left="1080" w:hanging="360"/>
+      </w:pPr>
+      <w:rPr>
+        <w:rFonts w:hint="default"/>
+      </w:rPr>
+    </w:lvl>
+    <w:lvl w:ilvl="1" w:tplc="040C0019" w:tentative="1">
+      <w:start w:val="1"/>
+      <w:numFmt w:val="lowerLetter"/>
+      <w:lvlText w:val="%2."/>
+      <w:lvlJc w:val="left"/>
+      <w:pPr>
+        <w:ind w:left="1800" w:hanging="360"/>
+      </w:pPr>
+    </w:lvl>
+    <w:lvl w:ilvl="2" w:tplc="040C001B" w:tentative="1">
+      <w:start w:val="1"/>
+      <w:numFmt w:val="lowerRoman"/>
+      <w:lvlText w:val="%3."/>
+      <w:lvlJc w:val="right"/>
+      <w:pPr>
+        <w:ind w:left="2520" w:hanging="180"/>
+      </w:pPr>
+    </w:lvl>
+    <w:lvl w:ilvl="3" w:tplc="040C000F" w:tentative="1">
+      <w:start w:val="1"/>
+      <w:numFmt w:val="decimal"/>
+      <w:lvlText w:val="%4."/>
+      <w:lvlJc w:val="left"/>
+      <w:pPr>
+        <w:ind w:left="3240" w:hanging="360"/>
+      </w:pPr>
+    </w:lvl>
+    <w:lvl w:ilvl="4" w:tplc="040C0019" w:tentative="1">
+      <w:start w:val="1"/>
+      <w:numFmt w:val="lowerLetter"/>
+      <w:lvlText w:val="%5."/>
+      <w:lvlJc w:val="left"/>
+      <w:pPr>
+        <w:ind w:left="3960" w:hanging="360"/>
+      </w:pPr>
+    </w:lvl>
+    <w:lvl w:ilvl="5" w:tplc="040C001B" w:tentative="1">
+      <w:start w:val="1"/>
+      <w:numFmt w:val="lowerRoman"/>
+      <w:lvlText w:val="%6."/>
+      <w:lvlJc w:val="right"/>
+      <w:pPr>
+        <w:ind w:left="4680" w:hanging="180"/>
+      </w:pPr>
+    </w:lvl>
+    <w:lvl w:ilvl="6" w:tplc="040C000F" w:tentative="1">
+      <w:start w:val="1"/>
+      <w:numFmt w:val="decimal"/>
+      <w:lvlText w:val="%7."/>
+      <w:lvlJc w:val="left"/>
+      <w:pPr>
+        <w:ind w:left="5400" w:hanging="360"/>
+      </w:pPr>
+    </w:lvl>
+    <w:lvl w:ilvl="7" w:tplc="040C0019" w:tentative="1">
+      <w:start w:val="1"/>
+      <w:numFmt w:val="lowerLetter"/>
+      <w:lvlText w:val="%8."/>
+      <w:lvlJc w:val="left"/>
+      <w:pPr>
+        <w:ind w:left="6120" w:hanging="360"/>
+      </w:pPr>
+    </w:lvl>
+    <w:lvl w:ilvl="8" w:tplc="040C001B" w:tentative="1">
+      <w:start w:val="1"/>
+      <w:numFmt w:val="lowerRoman"/>
+      <w:lvlText w:val="%9."/>
+      <w:lvlJc w:val="right"/>
+      <w:pPr>
+        <w:ind w:left="6840" w:hanging="180"/>
+      </w:pPr>
+    </w:lvl>
+  </w:abstractNum>
+  <w:abstractNum w:abstractNumId="27" w15:restartNumberingAfterBreak="0">
     <w:nsid w:val="6F3F18FF"/>
     <w:multiLevelType w:val="hybridMultilevel"/>
     <w:tmpl w:val="3B50E506"/>
@@ -9963,7 +12985,7 @@
       </w:rPr>
     </w:lvl>
   </w:abstractNum>
-  <w:abstractNum w:abstractNumId="26" w15:restartNumberingAfterBreak="0">
+  <w:abstractNum w:abstractNumId="28" w15:restartNumberingAfterBreak="0">
     <w:nsid w:val="6F5B4AC7"/>
     <w:multiLevelType w:val="hybridMultilevel"/>
     <w:tmpl w:val="64A0B83E"/>
@@ -10052,7 +13074,7 @@
       </w:pPr>
     </w:lvl>
   </w:abstractNum>
-  <w:abstractNum w:abstractNumId="27" w15:restartNumberingAfterBreak="0">
+  <w:abstractNum w:abstractNumId="29" w15:restartNumberingAfterBreak="0">
     <w:nsid w:val="6F9F7503"/>
     <w:multiLevelType w:val="hybridMultilevel"/>
     <w:tmpl w:val="CBC834B2"/>
@@ -10141,7 +13163,7 @@
       </w:pPr>
     </w:lvl>
   </w:abstractNum>
-  <w:abstractNum w:abstractNumId="28" w15:restartNumberingAfterBreak="0">
+  <w:abstractNum w:abstractNumId="30" w15:restartNumberingAfterBreak="0">
     <w:nsid w:val="76253EA1"/>
     <w:multiLevelType w:val="hybridMultilevel"/>
     <w:tmpl w:val="B2A61AEE"/>
@@ -10254,7 +13276,7 @@
       </w:rPr>
     </w:lvl>
   </w:abstractNum>
-  <w:abstractNum w:abstractNumId="29" w15:restartNumberingAfterBreak="0">
+  <w:abstractNum w:abstractNumId="31" w15:restartNumberingAfterBreak="0">
     <w:nsid w:val="770C51D8"/>
     <w:multiLevelType w:val="hybridMultilevel"/>
     <w:tmpl w:val="3F2C0074"/>
@@ -10367,7 +13389,7 @@
       </w:rPr>
     </w:lvl>
   </w:abstractNum>
-  <w:abstractNum w:abstractNumId="30" w15:restartNumberingAfterBreak="0">
+  <w:abstractNum w:abstractNumId="32" w15:restartNumberingAfterBreak="0">
     <w:nsid w:val="775A1404"/>
     <w:multiLevelType w:val="multilevel"/>
     <w:tmpl w:val="8D1E51BC"/>
@@ -10456,7 +13478,7 @@
       </w:pPr>
     </w:lvl>
   </w:abstractNum>
-  <w:abstractNum w:abstractNumId="31" w15:restartNumberingAfterBreak="0">
+  <w:abstractNum w:abstractNumId="33" w15:restartNumberingAfterBreak="0">
     <w:nsid w:val="781F138D"/>
     <w:multiLevelType w:val="hybridMultilevel"/>
     <w:tmpl w:val="D1787858"/>
@@ -10546,10 +13568,10 @@
     </w:lvl>
   </w:abstractNum>
   <w:num w:numId="1">
-    <w:abstractNumId w:val="30"/>
+    <w:abstractNumId w:val="32"/>
   </w:num>
   <w:num w:numId="2">
-    <w:abstractNumId w:val="22"/>
+    <w:abstractNumId w:val="23"/>
   </w:num>
   <w:num w:numId="3">
     <w:abstractNumId w:val="0"/>
@@ -10558,10 +13580,10 @@
     <w:abstractNumId w:val="10"/>
   </w:num>
   <w:num w:numId="5">
-    <w:abstractNumId w:val="24"/>
+    <w:abstractNumId w:val="25"/>
   </w:num>
   <w:num w:numId="6">
-    <w:abstractNumId w:val="29"/>
+    <w:abstractNumId w:val="31"/>
   </w:num>
   <w:num w:numId="7">
     <w:abstractNumId w:val="7"/>
@@ -10573,7 +13595,7 @@
     <w:abstractNumId w:val="13"/>
   </w:num>
   <w:num w:numId="10">
-    <w:abstractNumId w:val="21"/>
+    <w:abstractNumId w:val="22"/>
   </w:num>
   <w:num w:numId="11">
     <w:abstractNumId w:val="8"/>
@@ -10582,7 +13604,7 @@
     <w:abstractNumId w:val="12"/>
   </w:num>
   <w:num w:numId="13">
-    <w:abstractNumId w:val="25"/>
+    <w:abstractNumId w:val="27"/>
   </w:num>
   <w:num w:numId="14">
     <w:abstractNumId w:val="2"/>
@@ -10591,13 +13613,13 @@
     <w:abstractNumId w:val="5"/>
   </w:num>
   <w:num w:numId="16">
-    <w:abstractNumId w:val="26"/>
+    <w:abstractNumId w:val="28"/>
   </w:num>
   <w:num w:numId="17">
     <w:abstractNumId w:val="14"/>
   </w:num>
   <w:num w:numId="18">
-    <w:abstractNumId w:val="27"/>
+    <w:abstractNumId w:val="29"/>
   </w:num>
   <w:num w:numId="19">
     <w:abstractNumId w:val="19"/>
@@ -10609,10 +13631,10 @@
     <w:abstractNumId w:val="11"/>
   </w:num>
   <w:num w:numId="22">
-    <w:abstractNumId w:val="31"/>
+    <w:abstractNumId w:val="33"/>
   </w:num>
   <w:num w:numId="23">
-    <w:abstractNumId w:val="23"/>
+    <w:abstractNumId w:val="24"/>
   </w:num>
   <w:num w:numId="24">
     <w:abstractNumId w:val="16"/>
@@ -10621,7 +13643,7 @@
     <w:abstractNumId w:val="3"/>
   </w:num>
   <w:num w:numId="26">
-    <w:abstractNumId w:val="28"/>
+    <w:abstractNumId w:val="30"/>
   </w:num>
   <w:num w:numId="27">
     <w:abstractNumId w:val="18"/>
@@ -10633,13 +13655,19 @@
     <w:abstractNumId w:val="9"/>
   </w:num>
   <w:num w:numId="30">
-    <w:abstractNumId w:val="20"/>
+    <w:abstractNumId w:val="21"/>
   </w:num>
   <w:num w:numId="31">
     <w:abstractNumId w:val="6"/>
   </w:num>
   <w:num w:numId="32">
     <w:abstractNumId w:val="15"/>
+  </w:num>
+  <w:num w:numId="33">
+    <w:abstractNumId w:val="26"/>
+  </w:num>
+  <w:num w:numId="34">
+    <w:abstractNumId w:val="20"/>
   </w:num>
   <w:numIdMacAtCleanup w:val="23"/>
 </w:numbering>
@@ -11463,6 +14491,95 @@
       <w:szCs w:val="24"/>
     </w:rPr>
   </w:style>
+  <w:style w:type="table" w:styleId="Grilledutableau">
+    <w:name w:val="Table Grid"/>
+    <w:basedOn w:val="TableauNormal"/>
+    <w:uiPriority w:val="59"/>
+    <w:rsid w:val="00A35367"/>
+    <w:tblPr>
+      <w:tblBorders>
+        <w:top w:val="single" w:sz="4" w:space="0" w:color="auto"/>
+        <w:left w:val="single" w:sz="4" w:space="0" w:color="auto"/>
+        <w:bottom w:val="single" w:sz="4" w:space="0" w:color="auto"/>
+        <w:right w:val="single" w:sz="4" w:space="0" w:color="auto"/>
+        <w:insideH w:val="single" w:sz="4" w:space="0" w:color="auto"/>
+        <w:insideV w:val="single" w:sz="4" w:space="0" w:color="auto"/>
+      </w:tblBorders>
+    </w:tblPr>
+  </w:style>
+  <w:style w:type="table" w:styleId="TableauGrille4-Accentuation6">
+    <w:name w:val="Grid Table 4 Accent 6"/>
+    <w:basedOn w:val="TableauNormal"/>
+    <w:uiPriority w:val="49"/>
+    <w:rsid w:val="00A35367"/>
+    <w:tblPr>
+      <w:tblStyleRowBandSize w:val="1"/>
+      <w:tblStyleColBandSize w:val="1"/>
+      <w:tblBorders>
+        <w:top w:val="single" w:sz="4" w:space="0" w:color="E2AB76" w:themeColor="accent6" w:themeTint="99"/>
+        <w:left w:val="single" w:sz="4" w:space="0" w:color="E2AB76" w:themeColor="accent6" w:themeTint="99"/>
+        <w:bottom w:val="single" w:sz="4" w:space="0" w:color="E2AB76" w:themeColor="accent6" w:themeTint="99"/>
+        <w:right w:val="single" w:sz="4" w:space="0" w:color="E2AB76" w:themeColor="accent6" w:themeTint="99"/>
+        <w:insideH w:val="single" w:sz="4" w:space="0" w:color="E2AB76" w:themeColor="accent6" w:themeTint="99"/>
+        <w:insideV w:val="single" w:sz="4" w:space="0" w:color="E2AB76" w:themeColor="accent6" w:themeTint="99"/>
+      </w:tblBorders>
+    </w:tblPr>
+    <w:tblStylePr w:type="firstRow">
+      <w:rPr>
+        <w:b/>
+        <w:bCs/>
+        <w:color w:val="FFFFFF" w:themeColor="background1"/>
+      </w:rPr>
+      <w:tblPr/>
+      <w:tcPr>
+        <w:tcBorders>
+          <w:top w:val="single" w:sz="4" w:space="0" w:color="C17529" w:themeColor="accent6"/>
+          <w:left w:val="single" w:sz="4" w:space="0" w:color="C17529" w:themeColor="accent6"/>
+          <w:bottom w:val="single" w:sz="4" w:space="0" w:color="C17529" w:themeColor="accent6"/>
+          <w:right w:val="single" w:sz="4" w:space="0" w:color="C17529" w:themeColor="accent6"/>
+          <w:insideH w:val="nil"/>
+          <w:insideV w:val="nil"/>
+        </w:tcBorders>
+        <w:shd w:val="clear" w:color="auto" w:fill="C17529" w:themeFill="accent6"/>
+      </w:tcPr>
+    </w:tblStylePr>
+    <w:tblStylePr w:type="lastRow">
+      <w:rPr>
+        <w:b/>
+        <w:bCs/>
+      </w:rPr>
+      <w:tblPr/>
+      <w:tcPr>
+        <w:tcBorders>
+          <w:top w:val="double" w:sz="4" w:space="0" w:color="C17529" w:themeColor="accent6"/>
+        </w:tcBorders>
+      </w:tcPr>
+    </w:tblStylePr>
+    <w:tblStylePr w:type="firstCol">
+      <w:rPr>
+        <w:b/>
+        <w:bCs/>
+      </w:rPr>
+    </w:tblStylePr>
+    <w:tblStylePr w:type="lastCol">
+      <w:rPr>
+        <w:b/>
+        <w:bCs/>
+      </w:rPr>
+    </w:tblStylePr>
+    <w:tblStylePr w:type="band1Vert">
+      <w:tblPr/>
+      <w:tcPr>
+        <w:shd w:val="clear" w:color="auto" w:fill="F5E3D1" w:themeFill="accent6" w:themeFillTint="33"/>
+      </w:tcPr>
+    </w:tblStylePr>
+    <w:tblStylePr w:type="band1Horz">
+      <w:tblPr/>
+      <w:tcPr>
+        <w:shd w:val="clear" w:color="auto" w:fill="F5E3D1" w:themeFill="accent6" w:themeFillTint="33"/>
+      </w:tcPr>
+    </w:tblStylePr>
+  </w:style>
 </w:styles>
 </file>
 
@@ -11744,7 +14861,7 @@
 </file>
 
 <file path=customXml/itemProps2.xml><?xml version="1.0" encoding="utf-8"?>
-<ds:datastoreItem xmlns:ds="http://schemas.openxmlformats.org/officeDocument/2006/customXml" ds:itemID="{1B1370E4-4F19-49E0-A058-9558EAA6C780}">
+<ds:datastoreItem xmlns:ds="http://schemas.openxmlformats.org/officeDocument/2006/customXml" ds:itemID="{D4487BCE-0611-43F1-A08D-00D59D039A20}">
   <ds:schemaRefs>
     <ds:schemaRef ds:uri="http://schemas.openxmlformats.org/officeDocument/2006/bibliography"/>
   </ds:schemaRefs>

--- a/Docs/Cahier de spécifications projet de fin d'études.docx
+++ b/Docs/Cahier de spécifications projet de fin d'études.docx
@@ -3,6 +3,8 @@
 <w:document xmlns:wpc="http://schemas.microsoft.com/office/word/2010/wordprocessingCanvas" xmlns:cx="http://schemas.microsoft.com/office/drawing/2014/chartex" xmlns:cx1="http://schemas.microsoft.com/office/drawing/2015/9/8/chartex" xmlns:cx2="http://schemas.microsoft.com/office/drawing/2015/10/21/chartex" xmlns:cx3="http://schemas.microsoft.com/office/drawing/2016/5/9/chartex" xmlns:cx4="http://schemas.microsoft.com/office/drawing/2016/5/10/chartex" xmlns:cx5="http://schemas.microsoft.com/office/drawing/2016/5/11/chartex" xmlns:cx6="http://schemas.microsoft.com/office/drawing/2016/5/12/chartex" xmlns:cx7="http://schemas.microsoft.com/office/drawing/2016/5/13/chartex" xmlns:cx8="http://schemas.microsoft.com/office/drawing/2016/5/14/chartex" xmlns:mc="http://schemas.openxmlformats.org/markup-compatibility/2006" xmlns:aink="http://schemas.microsoft.com/office/drawing/2016/ink" xmlns:am3d="http://schemas.microsoft.com/office/drawing/2017/model3d" xmlns:o="urn:schemas-microsoft-com:office:office" xmlns:r="http://schemas.openxmlformats.org/officeDocument/2006/relationships" xmlns:m="http://schemas.openxmlformats.org/officeDocument/2006/math" xmlns:v="urn:schemas-microsoft-com:vml" xmlns:wp14="http://schemas.microsoft.com/office/word/2010/wordprocessingDrawing" xmlns:wp="http://schemas.openxmlformats.org/drawingml/2006/wordprocessingDrawing" xmlns:w10="urn:schemas-microsoft-com:office:word" xmlns:w="http://schemas.openxmlformats.org/wordprocessingml/2006/main" xmlns:w14="http://schemas.microsoft.com/office/word/2010/wordml" xmlns:w15="http://schemas.microsoft.com/office/word/2012/wordml" xmlns:w16cid="http://schemas.microsoft.com/office/word/2016/wordml/cid" xmlns:w16se="http://schemas.microsoft.com/office/word/2015/wordml/symex" xmlns:wpg="http://schemas.microsoft.com/office/word/2010/wordprocessingGroup" xmlns:wpi="http://schemas.microsoft.com/office/word/2010/wordprocessingInk" xmlns:wne="http://schemas.microsoft.com/office/word/2006/wordml" xmlns:wps="http://schemas.microsoft.com/office/word/2010/wordprocessingShape" mc:Ignorable="w14 w15 w16se w16cid wp14">
   <w:body>
     <w:p>
+      <w:bookmarkStart w:id="0" w:name="_GoBack"/>
+      <w:bookmarkEnd w:id="0"/>
       <w:r>
         <w:rPr>
           <w:noProof/>
@@ -303,19 +305,8 @@
                                 <w:sz w:val="34"/>
                                 <w:szCs w:val="34"/>
                               </w:rPr>
-                              <w:t xml:space="preserve">Projet The Independent </w:t>
+                              <w:t>Projet The Independent Supervisor</w:t>
                             </w:r>
-                            <w:proofErr w:type="spellStart"/>
-                            <w:r>
-                              <w:rPr>
-                                <w:rFonts w:ascii="Gill Sans MT" w:hAnsi="Gill Sans MT"/>
-                                <w:color w:val="A5644E" w:themeColor="accent2"/>
-                                <w:sz w:val="34"/>
-                                <w:szCs w:val="34"/>
-                              </w:rPr>
-                              <w:t>Supervisor</w:t>
-                            </w:r>
-                            <w:proofErr w:type="spellEnd"/>
                           </w:p>
                         </w:txbxContent>
                       </wps:txbx>
@@ -358,19 +349,8 @@
                           <w:sz w:val="34"/>
                           <w:szCs w:val="34"/>
                         </w:rPr>
-                        <w:t xml:space="preserve">Projet The Independent </w:t>
+                        <w:t>Projet The Independent Supervisor</w:t>
                       </w:r>
-                      <w:proofErr w:type="spellStart"/>
-                      <w:r>
-                        <w:rPr>
-                          <w:rFonts w:ascii="Gill Sans MT" w:hAnsi="Gill Sans MT"/>
-                          <w:color w:val="A5644E" w:themeColor="accent2"/>
-                          <w:sz w:val="34"/>
-                          <w:szCs w:val="34"/>
-                        </w:rPr>
-                        <w:t>Supervisor</w:t>
-                      </w:r>
-                      <w:proofErr w:type="spellEnd"/>
                     </w:p>
                   </w:txbxContent>
                 </v:textbox>
@@ -3742,8 +3722,6 @@
               <w:tab/>
               <w:t xml:space="preserve">    </w:t>
             </w:r>
-            <w:bookmarkStart w:id="0" w:name="_GoBack"/>
-            <w:bookmarkEnd w:id="0"/>
             <w:r>
               <w:rPr>
                 <w:rStyle w:val="Lienhypertexte"/>
@@ -4239,16 +4217,8 @@
               <w:rPr>
                 <w:b w:val="0"/>
               </w:rPr>
-              <w:t xml:space="preserve">Non validation auprès de M. </w:t>
-            </w:r>
-            <w:proofErr w:type="spellStart"/>
-            <w:r>
-              <w:rPr>
-                <w:b w:val="0"/>
-              </w:rPr>
-              <w:t>Soukhal</w:t>
-            </w:r>
-            <w:proofErr w:type="spellEnd"/>
+              <w:t>Non validation auprès de M. Soukhal</w:t>
+            </w:r>
           </w:p>
         </w:tc>
         <w:tc>
@@ -4335,21 +4305,7 @@
               <w:rPr>
                 <w:b w:val="0"/>
               </w:rPr>
-              <w:t xml:space="preserve">En attente de validation par M. </w:t>
-            </w:r>
-            <w:proofErr w:type="spellStart"/>
-            <w:r>
-              <w:rPr>
-                <w:b w:val="0"/>
-              </w:rPr>
-              <w:t>Soukhal</w:t>
-            </w:r>
-            <w:proofErr w:type="spellEnd"/>
-            <w:r>
-              <w:rPr>
-                <w:b w:val="0"/>
-              </w:rPr>
-              <w:t xml:space="preserve"> &amp; M. Martineau</w:t>
+              <w:t>En attente de validation par M. Soukhal &amp; M. Martineau</w:t>
             </w:r>
           </w:p>
         </w:tc>
@@ -4457,7 +4413,19 @@
         <w:rPr>
           <w:rStyle w:val="fontstyle01"/>
         </w:rPr>
-        <w:t>Étant donné que le projet se déroule en même la période école, il n’est pas possible de travailler à plein temps sur le projet, une demi</w:t>
+        <w:t>Étant donné que le projet se déroule en même</w:t>
+      </w:r>
+      <w:r>
+        <w:rPr>
+          <w:rStyle w:val="fontstyle01"/>
+        </w:rPr>
+        <w:t xml:space="preserve"> temps que</w:t>
+      </w:r>
+      <w:r>
+        <w:rPr>
+          <w:rStyle w:val="fontstyle01"/>
+        </w:rPr>
+        <w:t xml:space="preserve"> la période école, il n’est pas possible de travailler à plein temps sur le projet, une demi</w:t>
       </w:r>
       <w:r>
         <w:rPr>
@@ -4524,7 +4492,19 @@
         <w:rPr>
           <w:rStyle w:val="fontstyle01"/>
         </w:rPr>
-        <w:t>divertissante en proposant diverses activités et la possibilité de rencontrer des</w:t>
+        <w:t>divertissante en proposant diverses activité</w:t>
+      </w:r>
+      <w:r>
+        <w:rPr>
+          <w:rStyle w:val="fontstyle01"/>
+        </w:rPr>
+        <w:t>e</w:t>
+      </w:r>
+      <w:r>
+        <w:rPr>
+          <w:rStyle w:val="fontstyle01"/>
+        </w:rPr>
+        <w:t>s et la possibilité de rencontrer des</w:t>
       </w:r>
       <w:r>
         <w:rPr>
@@ -4546,21 +4526,7 @@
         <w:rPr>
           <w:rStyle w:val="fontstyle01"/>
         </w:rPr>
-        <w:t xml:space="preserve">The Independent </w:t>
-      </w:r>
-      <w:proofErr w:type="spellStart"/>
-      <w:r>
-        <w:rPr>
-          <w:rStyle w:val="fontstyle01"/>
-        </w:rPr>
-        <w:t>Supervisor</w:t>
-      </w:r>
-      <w:proofErr w:type="spellEnd"/>
-      <w:r>
-        <w:rPr>
-          <w:rStyle w:val="fontstyle01"/>
-        </w:rPr>
-        <w:t xml:space="preserve"> est le fruit d'une idée venant du chef d'équipe de</w:t>
+        <w:t>The Independent Supervisor est le fruit d'une idée venant du chef de</w:t>
       </w:r>
       <w:r>
         <w:rPr>
@@ -4969,21 +4935,7 @@
         <w:rPr>
           <w:rStyle w:val="fontstyle01"/>
         </w:rPr>
-        <w:t xml:space="preserve"> sous </w:t>
-      </w:r>
-      <w:proofErr w:type="spellStart"/>
-      <w:r>
-        <w:rPr>
-          <w:rStyle w:val="fontstyle01"/>
-        </w:rPr>
-        <w:t>Lubuntu</w:t>
-      </w:r>
-      <w:proofErr w:type="spellEnd"/>
-      <w:r>
-        <w:rPr>
-          <w:rStyle w:val="fontstyle01"/>
-        </w:rPr>
-        <w:t xml:space="preserve">, </w:t>
+        <w:t xml:space="preserve"> sous Lubuntu, </w:t>
       </w:r>
       <w:r>
         <w:rPr>
@@ -5089,7 +5041,19 @@
         <w:rPr>
           <w:rStyle w:val="fontstyle01"/>
         </w:rPr>
-        <w:t>Le cas d’utilisation actuel, ne prends pas compte les joueurs, puisque leurs seules interactions se limitent à la connexion et la communication avec les applications qui sont démarrées sur le serveur dédié. Dans le cadre actuel, il n’y a qu’un seul administrateur qui puisse se connecter sur le serveur dédié pour réaliser la maintenance du parc d’application.</w:t>
+        <w:t>Le cas d’utilisation actuel, ne prends pas</w:t>
+      </w:r>
+      <w:r>
+        <w:rPr>
+          <w:rStyle w:val="fontstyle01"/>
+        </w:rPr>
+        <w:t xml:space="preserve"> en</w:t>
+      </w:r>
+      <w:r>
+        <w:rPr>
+          <w:rStyle w:val="fontstyle01"/>
+        </w:rPr>
+        <w:t xml:space="preserve"> compte les joueurs, puisque leurs seules interactions se limitent à la connexion et la communication avec les applications qui sont démarrées sur le serveur dédié. Dans le cadre actuel, il n’y a qu’un seul administrateur qui puisse se connecter sur le serveur dédié pour réaliser la maintenance du parc d’application.</w:t>
       </w:r>
       <w:bookmarkStart w:id="9" w:name="_Toc243976956"/>
     </w:p>
@@ -5126,15 +5090,7 @@
     <w:p/>
     <w:p>
       <w:r>
-        <w:t>Les objectifs du projet seront de fournir une application Web « </w:t>
-      </w:r>
-      <w:proofErr w:type="spellStart"/>
-      <w:r>
-        <w:t>from</w:t>
-      </w:r>
-      <w:proofErr w:type="spellEnd"/>
-      <w:r>
-        <w:t xml:space="preserve"> scratch »</w:t>
+        <w:t>Les objectifs du projet seront de fournir une application Web « from scratch »</w:t>
       </w:r>
       <w:r>
         <w:t>, ainsi que tous les outils liés (serveur Web, BDD, …),</w:t>
@@ -5177,15 +5133,7 @@
         </w:numPr>
       </w:pPr>
       <w:r>
-        <w:t xml:space="preserve">Superviser des serveurs de jeux (redémarrage auto. </w:t>
-      </w:r>
-      <w:proofErr w:type="gramStart"/>
-      <w:r>
-        <w:t>en</w:t>
-      </w:r>
-      <w:proofErr w:type="gramEnd"/>
-      <w:r>
-        <w:t xml:space="preserve"> cas de crash)</w:t>
+        <w:t>Superviser des serveurs de jeux (redémarrage auto. en cas de crash)</w:t>
       </w:r>
     </w:p>
     <w:p>
@@ -5317,7 +5265,7 @@
         <w:t xml:space="preserve"> l’application Web est de pouvoir afficher et rendre consultable des informations sur les applications faisant parti du parc soumis à la supervision</w:t>
       </w:r>
       <w:r>
-        <w:t xml:space="preserve">, ce qui corresponds à l’objectif </w:t>
+        <w:t xml:space="preserve">, ce qui correspond à l’objectif </w:t>
       </w:r>
       <w:r>
         <w:rPr>
@@ -5400,7 +5348,13 @@
         <w:t>Ces applications peuvent être démarrer ou arrêter depuis le site Web</w:t>
       </w:r>
       <w:r>
-        <w:t xml:space="preserve"> et si possible être mis à jour directement depuis ce même site</w:t>
+        <w:t xml:space="preserve"> et si possible être mis</w:t>
+      </w:r>
+      <w:r>
+        <w:t>e</w:t>
+      </w:r>
+      <w:r>
+        <w:t xml:space="preserve"> à jour directement depuis ce même site</w:t>
       </w:r>
       <w:r>
         <w:t xml:space="preserve">, l’objectif </w:t>
@@ -5698,21 +5652,7 @@
         <w:rPr>
           <w:rStyle w:val="fontstyle01"/>
         </w:rPr>
-        <w:t xml:space="preserve">(6 </w:t>
-      </w:r>
-      <w:proofErr w:type="spellStart"/>
-      <w:r>
-        <w:rPr>
-          <w:rStyle w:val="fontstyle01"/>
-        </w:rPr>
-        <w:t>cores</w:t>
-      </w:r>
-      <w:proofErr w:type="spellEnd"/>
-      <w:r>
-        <w:rPr>
-          <w:rStyle w:val="fontstyle01"/>
-        </w:rPr>
-        <w:t>, 12 threads, 2.2GHz)</w:t>
+        <w:t>(6 cores, 12 threads, 2.2GHz)</w:t>
       </w:r>
       <w:r>
         <w:rPr>
@@ -5811,30 +5751,8 @@
         <w:rPr>
           <w:rStyle w:val="fontstyle01"/>
         </w:rPr>
-        <w:t xml:space="preserve">Server distributions : Ubuntu, Debian, CentOS, Windows, </w:t>
-      </w:r>
-      <w:proofErr w:type="spellStart"/>
-      <w:r>
-        <w:rPr>
-          <w:rStyle w:val="fontstyle01"/>
-        </w:rPr>
-        <w:t>Archlinux</w:t>
-      </w:r>
-      <w:proofErr w:type="spellEnd"/>
-      <w:r>
-        <w:rPr>
-          <w:rStyle w:val="fontstyle01"/>
-        </w:rPr>
-        <w:t xml:space="preserve">, FreeBSD, </w:t>
-      </w:r>
-      <w:proofErr w:type="spellStart"/>
-      <w:r>
-        <w:rPr>
-          <w:rStyle w:val="fontstyle01"/>
-        </w:rPr>
-        <w:t>Fedora</w:t>
-      </w:r>
-      <w:proofErr w:type="spellEnd"/>
+        <w:t>Server distributions : Ubuntu, Debian, CentOS, Windows, Archlinux, FreeBSD, Fedora</w:t>
+      </w:r>
       <w:r>
         <w:rPr>
           <w:rFonts w:ascii="Rockwell" w:hAnsi="Rockwell"/>
@@ -5854,33 +5772,11 @@
         </w:rPr>
         <w:t></w:t>
       </w:r>
-      <w:proofErr w:type="spellStart"/>
       <w:r>
         <w:rPr>
           <w:rStyle w:val="fontstyle01"/>
         </w:rPr>
-        <w:t>Virtualization</w:t>
-      </w:r>
-      <w:proofErr w:type="spellEnd"/>
-      <w:r>
-        <w:rPr>
-          <w:rStyle w:val="fontstyle01"/>
-        </w:rPr>
-        <w:t xml:space="preserve"> distributions : ESXi, </w:t>
-      </w:r>
-      <w:proofErr w:type="spellStart"/>
-      <w:r>
-        <w:rPr>
-          <w:rStyle w:val="fontstyle01"/>
-        </w:rPr>
-        <w:t>Proxmox</w:t>
-      </w:r>
-      <w:proofErr w:type="spellEnd"/>
-      <w:r>
-        <w:rPr>
-          <w:rStyle w:val="fontstyle01"/>
-        </w:rPr>
-        <w:t>, CoreOS</w:t>
+        <w:t>Virtualization distributions : ESXi, Proxmox, CoreOS</w:t>
       </w:r>
       <w:r>
         <w:rPr>
@@ -5905,16 +5801,8 @@
         <w:rPr>
           <w:rStyle w:val="fontstyle01"/>
         </w:rPr>
-        <w:t xml:space="preserve">Panel distributions : </w:t>
-      </w:r>
-      <w:proofErr w:type="spellStart"/>
-      <w:r>
-        <w:rPr>
-          <w:rStyle w:val="fontstyle01"/>
-        </w:rPr>
-        <w:t>cPanel</w:t>
-      </w:r>
-      <w:proofErr w:type="spellEnd"/>
+        <w:t>Panel distributions : cPanel</w:t>
+      </w:r>
       <w:r>
         <w:rPr>
           <w:rFonts w:ascii="Rockwell" w:hAnsi="Rockwell"/>
@@ -5938,30 +5826,8 @@
         <w:rPr>
           <w:rStyle w:val="fontstyle01"/>
         </w:rPr>
-        <w:t xml:space="preserve">Desktop distributions : </w:t>
-      </w:r>
-      <w:proofErr w:type="spellStart"/>
-      <w:r>
-        <w:rPr>
-          <w:rStyle w:val="fontstyle01"/>
-        </w:rPr>
-        <w:t>Xubuntu</w:t>
-      </w:r>
-      <w:proofErr w:type="spellEnd"/>
-      <w:r>
-        <w:rPr>
-          <w:rStyle w:val="fontstyle01"/>
-        </w:rPr>
-        <w:t xml:space="preserve">, </w:t>
-      </w:r>
-      <w:proofErr w:type="spellStart"/>
-      <w:r>
-        <w:rPr>
-          <w:rStyle w:val="fontstyle01"/>
-        </w:rPr>
-        <w:t>Lubuntu</w:t>
-      </w:r>
-      <w:proofErr w:type="spellEnd"/>
+        <w:t>Desktop distributions : Xubuntu, Lubuntu</w:t>
+      </w:r>
     </w:p>
     <w:p>
       <w:pPr>
@@ -6060,13 +5926,13 @@
         <w:t xml:space="preserve"> dans un premier temps</w:t>
       </w:r>
       <w:r>
-        <w:t>. Ce qui en fait des utilisateurs non authentifiés qui ne pourront voir</w:t>
-      </w:r>
-      <w:r>
-        <w:t xml:space="preserve"> aucune information sur le serveur dédié sera consultable, </w:t>
-      </w:r>
-      <w:r>
-        <w:t>ce qui comprends des informations sur</w:t>
+        <w:t xml:space="preserve">. Ce qui en fait des utilisateurs non authentifiés qui ne pourront </w:t>
+      </w:r>
+      <w:r>
+        <w:t>pas consulter</w:t>
+      </w:r>
+      <w:r>
+        <w:t xml:space="preserve"> des informations sur</w:t>
       </w:r>
       <w:r>
         <w:t xml:space="preserve"> le</w:t>
@@ -6343,7 +6209,19 @@
         <w:jc w:val="both"/>
       </w:pPr>
       <w:r>
-        <w:t>Ce projet fait partie de plus grande envergure, il est donc nécessaire d’obtenir une application web adaptative, afin de rendre le développement d’un autre projet plus facile, cela marche aussi pour des fonctionnalités qui peuvent être implémentés par la suite.</w:t>
+        <w:t>Ce</w:t>
+      </w:r>
+      <w:r>
+        <w:t>tte application Web</w:t>
+      </w:r>
+      <w:r>
+        <w:t xml:space="preserve"> fait partie </w:t>
+      </w:r>
+      <w:r>
+        <w:t xml:space="preserve">d’un projet d’une plus </w:t>
+      </w:r>
+      <w:r>
+        <w:t>grande envergure, il est donc nécessaire d’obtenir une application web adaptative, afin de rendre le développement d’un autre projet plus facile, cela marche aussi pour des fonctionnalités qui peuvent être implémentés par la suite.</w:t>
       </w:r>
     </w:p>
     <w:p>
@@ -6407,7 +6285,13 @@
         <w:jc w:val="both"/>
       </w:pPr>
       <w:r>
-        <w:t>Pour notre interface homme/machine, qui sera affiché sur n’importe quel navigateur web et n’importe quelle plateforme, il sera important que notre utilisateur puisse retrouver rapidement et facilement</w:t>
+        <w:t>Pour notre interface homme/machine, qui sera affiché</w:t>
+      </w:r>
+      <w:r>
+        <w:t>e</w:t>
+      </w:r>
+      <w:r>
+        <w:t xml:space="preserve"> sur n’importe quel navigateur web et n’importe quelle plateforme, il sera important que notre utilisateur puisse retrouver rapidement et facilement</w:t>
       </w:r>
       <w:r>
         <w:t xml:space="preserve"> ce qu’il cherche. Les alertes seront-elles aussi simplifiées pour l’utilisateur, pour comprendre un minimum l’information rencontrées, qu’elle soit une erreur ou non. Il est donc important qu’il y ait un maximum de choses transparentes pour l’utilisateur et que ce ne soit pas une tâche pénible, par exemple, afin qu’il puisse remonter facilement le moindre souci rencontré sur l’une des applications du parc.</w:t>
@@ -6423,7 +6307,19 @@
         <w:jc w:val="both"/>
       </w:pPr>
       <w:r>
-        <w:t>Une aide guidant notre utilisateur sera envisagée afin que peu importe le niveau en informatique de notre utilisateur, il sera utilisé toutes les fonctionnalités de l’application web.</w:t>
+        <w:t>Une aide guidant notre utilisateur sera envisagée afin que peu importe le niveau en informatique de notre utilisateur, il s</w:t>
+      </w:r>
+      <w:r>
+        <w:t>au</w:t>
+      </w:r>
+      <w:r>
+        <w:t xml:space="preserve">ra </w:t>
+      </w:r>
+      <w:r>
+        <w:t>utiliser</w:t>
+      </w:r>
+      <w:r>
+        <w:t xml:space="preserve"> toutes les fonctionnalités de l’application web.</w:t>
       </w:r>
     </w:p>
     <w:p>
@@ -6456,7 +6352,13 @@
         <w:jc w:val="both"/>
       </w:pPr>
       <w:r>
-        <w:t xml:space="preserve">Pour une application web fonctionnel, nous avons besoin d’une base de données. L’accès se fera directement via l’application. Elle sera quasiment toujours sollicitée, puisque nous l’utiliserons dans ces différentes actions : </w:t>
+        <w:t>Pour une application web fonctionnel</w:t>
+      </w:r>
+      <w:r>
+        <w:t>le</w:t>
+      </w:r>
+      <w:r>
+        <w:t xml:space="preserve">, nous avons besoin d’une base de données. L’accès se fera directement via l’application. Elle sera quasiment toujours sollicitée, puisque nous l’utiliserons dans ces différentes actions : </w:t>
       </w:r>
     </w:p>
     <w:p/>
@@ -6593,16 +6495,9 @@
             <w:pPr>
               <w:jc w:val="center"/>
             </w:pPr>
-            <w:proofErr w:type="spellStart"/>
-            <w:proofErr w:type="gramStart"/>
-            <w:r>
-              <w:t>id</w:t>
-            </w:r>
-            <w:proofErr w:type="gramEnd"/>
-            <w:r>
-              <w:t>_role</w:t>
-            </w:r>
-            <w:proofErr w:type="spellEnd"/>
+            <w:r>
+              <w:t>id_role</w:t>
+            </w:r>
           </w:p>
         </w:tc>
         <w:tc>
@@ -6645,13 +6540,9 @@
             <w:pPr>
               <w:jc w:val="center"/>
             </w:pPr>
-            <w:proofErr w:type="spellStart"/>
-            <w:proofErr w:type="gramStart"/>
             <w:r>
               <w:t>name</w:t>
             </w:r>
-            <w:proofErr w:type="spellEnd"/>
-            <w:proofErr w:type="gramEnd"/>
           </w:p>
         </w:tc>
         <w:tc>
@@ -6948,16 +6839,9 @@
             <w:pPr>
               <w:jc w:val="center"/>
             </w:pPr>
-            <w:proofErr w:type="spellStart"/>
-            <w:proofErr w:type="gramStart"/>
-            <w:r>
-              <w:t>id</w:t>
-            </w:r>
-            <w:proofErr w:type="gramEnd"/>
-            <w:r>
-              <w:t>_app</w:t>
-            </w:r>
-            <w:proofErr w:type="spellEnd"/>
+            <w:r>
+              <w:t>id_app</w:t>
+            </w:r>
           </w:p>
         </w:tc>
         <w:tc>
@@ -7000,13 +6884,9 @@
             <w:pPr>
               <w:jc w:val="center"/>
             </w:pPr>
-            <w:proofErr w:type="spellStart"/>
-            <w:proofErr w:type="gramStart"/>
             <w:r>
               <w:t>name</w:t>
             </w:r>
-            <w:proofErr w:type="spellEnd"/>
-            <w:proofErr w:type="gramEnd"/>
           </w:p>
         </w:tc>
         <w:tc>
@@ -7043,13 +6923,9 @@
             <w:pPr>
               <w:jc w:val="center"/>
             </w:pPr>
-            <w:proofErr w:type="spellStart"/>
-            <w:proofErr w:type="gramStart"/>
             <w:r>
               <w:t>startcmd</w:t>
             </w:r>
-            <w:proofErr w:type="spellEnd"/>
-            <w:proofErr w:type="gramEnd"/>
           </w:p>
         </w:tc>
         <w:tc>
@@ -7086,13 +6962,9 @@
             <w:pPr>
               <w:jc w:val="center"/>
             </w:pPr>
-            <w:proofErr w:type="spellStart"/>
-            <w:proofErr w:type="gramStart"/>
             <w:r>
               <w:t>stopcmd</w:t>
             </w:r>
-            <w:proofErr w:type="spellEnd"/>
-            <w:proofErr w:type="gramEnd"/>
           </w:p>
         </w:tc>
         <w:tc>
@@ -7129,13 +7001,9 @@
             <w:pPr>
               <w:jc w:val="center"/>
             </w:pPr>
-            <w:proofErr w:type="spellStart"/>
-            <w:proofErr w:type="gramStart"/>
             <w:r>
               <w:t>updatecmd</w:t>
             </w:r>
-            <w:proofErr w:type="spellEnd"/>
-            <w:proofErr w:type="gramEnd"/>
           </w:p>
         </w:tc>
         <w:tc>
@@ -7344,16 +7212,9 @@
             <w:pPr>
               <w:jc w:val="center"/>
             </w:pPr>
-            <w:proofErr w:type="spellStart"/>
-            <w:proofErr w:type="gramStart"/>
-            <w:r>
-              <w:t>id</w:t>
-            </w:r>
-            <w:proofErr w:type="gramEnd"/>
-            <w:r>
-              <w:t>_user</w:t>
-            </w:r>
-            <w:proofErr w:type="spellEnd"/>
+            <w:r>
+              <w:t>id_user</w:t>
+            </w:r>
           </w:p>
         </w:tc>
         <w:tc>
@@ -7396,13 +7257,9 @@
             <w:pPr>
               <w:jc w:val="center"/>
             </w:pPr>
-            <w:proofErr w:type="spellStart"/>
-            <w:proofErr w:type="gramStart"/>
             <w:r>
               <w:t>username</w:t>
             </w:r>
-            <w:proofErr w:type="spellEnd"/>
-            <w:proofErr w:type="gramEnd"/>
           </w:p>
         </w:tc>
         <w:tc>
@@ -7439,13 +7296,9 @@
             <w:pPr>
               <w:jc w:val="center"/>
             </w:pPr>
-            <w:proofErr w:type="spellStart"/>
-            <w:proofErr w:type="gramStart"/>
             <w:r>
               <w:t>password</w:t>
             </w:r>
-            <w:proofErr w:type="spellEnd"/>
-            <w:proofErr w:type="gramEnd"/>
           </w:p>
         </w:tc>
         <w:tc>
@@ -7482,16 +7335,9 @@
             <w:pPr>
               <w:jc w:val="center"/>
             </w:pPr>
-            <w:proofErr w:type="spellStart"/>
-            <w:proofErr w:type="gramStart"/>
-            <w:r>
-              <w:t>role</w:t>
-            </w:r>
-            <w:proofErr w:type="gramEnd"/>
-            <w:r>
-              <w:t>_id</w:t>
-            </w:r>
-            <w:proofErr w:type="spellEnd"/>
+            <w:r>
+              <w:t>role_id</w:t>
+            </w:r>
           </w:p>
         </w:tc>
         <w:tc>
@@ -8587,15 +8433,7 @@
         <w:jc w:val="both"/>
       </w:pPr>
       <w:r>
-        <w:t>Les limites de stockage et de performances seront fixées par le serveur dédié utilisé, ce serveur ne servira qu’à ce projet, il est donc possible d’</w:t>
-      </w:r>
-      <w:proofErr w:type="spellStart"/>
-      <w:r>
-        <w:t>utilisé</w:t>
-      </w:r>
-      <w:proofErr w:type="spellEnd"/>
-      <w:r>
-        <w:t xml:space="preserve"> le maximum des performances du serveur. </w:t>
+        <w:t xml:space="preserve">Les limites de stockage et de performances seront fixées par le serveur dédié utilisé, ce serveur ne servira qu’à ce projet, il est donc possible d’utilisé le maximum des performances du serveur. </w:t>
       </w:r>
       <w:r>
         <w:t xml:space="preserve">Étant limité par les performances d’un serveur, cela </w:t>
@@ -9049,15 +8887,7 @@
         <w:jc w:val="both"/>
       </w:pPr>
       <w:r>
-        <w:t>Il s’agit de réaliser une analyse UML/</w:t>
-      </w:r>
-      <w:proofErr w:type="spellStart"/>
-      <w:r>
-        <w:t>SysML</w:t>
-      </w:r>
-      <w:proofErr w:type="spellEnd"/>
-      <w:r>
-        <w:t xml:space="preserve"> détaillée du projet, permettant de supprimer des doutes et d’aider à l’implémentation du projet.</w:t>
+        <w:t>Il s’agit de réaliser une analyse UML/SysML détaillée du projet, permettant de supprimer des doutes et d’aider à l’implémentation du projet.</w:t>
       </w:r>
     </w:p>
     <w:p/>
@@ -14861,7 +14691,7 @@
 </file>
 
 <file path=customXml/itemProps2.xml><?xml version="1.0" encoding="utf-8"?>
-<ds:datastoreItem xmlns:ds="http://schemas.openxmlformats.org/officeDocument/2006/customXml" ds:itemID="{D4487BCE-0611-43F1-A08D-00D59D039A20}">
+<ds:datastoreItem xmlns:ds="http://schemas.openxmlformats.org/officeDocument/2006/customXml" ds:itemID="{9E786589-4937-428A-B728-11A5E28723B8}">
   <ds:schemaRefs>
     <ds:schemaRef ds:uri="http://schemas.openxmlformats.org/officeDocument/2006/bibliography"/>
   </ds:schemaRefs>
